--- a/fuentes/contenidos/grado09/guion01/CS_09_01_REC70.docx
+++ b/fuentes/contenidos/grado09/guion01/CS_09_01_REC70.docx
@@ -97,29 +97,7 @@
           <w:highlight w:val="green"/>
           <w:lang w:val="es-ES_tradnl"/>
         </w:rPr>
-        <w:t xml:space="preserve">Nombre del </w:t>
-      </w:r>
-      <w:proofErr w:type="spellStart"/>
-      <w:r>
-        <w:rPr>
-          <w:rFonts w:ascii="Arial" w:hAnsi="Arial"/>
-          <w:sz w:val="18"/>
-          <w:szCs w:val="18"/>
-          <w:highlight w:val="green"/>
-          <w:lang w:val="es-ES_tradnl"/>
-        </w:rPr>
-        <w:t>guión</w:t>
-      </w:r>
-      <w:proofErr w:type="spellEnd"/>
-      <w:r>
-        <w:rPr>
-          <w:rFonts w:ascii="Arial" w:hAnsi="Arial"/>
-          <w:sz w:val="18"/>
-          <w:szCs w:val="18"/>
-          <w:highlight w:val="green"/>
-          <w:lang w:val="es-ES_tradnl"/>
-        </w:rPr>
-        <w:t xml:space="preserve"> a que corresponde el ejercicio</w:t>
+        <w:t>Nombre del guión a que corresponde el ejercicio</w:t>
       </w:r>
       <w:r>
         <w:rPr>
@@ -187,8 +165,6 @@
         </w:rPr>
         <w:t>RECURSO</w:t>
       </w:r>
-      <w:bookmarkStart w:id="0" w:name="_GoBack"/>
-      <w:bookmarkEnd w:id="0"/>
     </w:p>
     <w:p>
       <w:pPr>
@@ -289,19 +265,11 @@
         </w:rPr>
         <w:t xml:space="preserve"> </w:t>
       </w:r>
-      <w:proofErr w:type="spellStart"/>
       <w:r>
         <w:rPr>
           <w:color w:val="000000" w:themeColor="text1"/>
         </w:rPr>
-        <w:t>Independencia</w:t>
-      </w:r>
-      <w:proofErr w:type="spellEnd"/>
-      <w:r>
-        <w:rPr>
-          <w:color w:val="000000" w:themeColor="text1"/>
-        </w:rPr>
-        <w:t xml:space="preserve"> de la India</w:t>
+        <w:t>Independencia de la India</w:t>
       </w:r>
     </w:p>
     <w:p>
@@ -475,27 +443,7 @@
           <w:szCs w:val="18"/>
           <w:lang w:val="es-ES_tradnl"/>
         </w:rPr>
-        <w:t xml:space="preserve"> colonialismo, India, imperialismo, Inglaterra, Gandhi, </w:t>
-      </w:r>
-      <w:proofErr w:type="spellStart"/>
-      <w:r>
-        <w:rPr>
-          <w:rFonts w:ascii="Arial" w:hAnsi="Arial"/>
-          <w:sz w:val="18"/>
-          <w:szCs w:val="18"/>
-          <w:lang w:val="es-ES_tradnl"/>
-        </w:rPr>
-        <w:t>Nehru</w:t>
-      </w:r>
-      <w:proofErr w:type="spellEnd"/>
-      <w:r>
-        <w:rPr>
-          <w:rFonts w:ascii="Arial" w:hAnsi="Arial"/>
-          <w:sz w:val="18"/>
-          <w:szCs w:val="18"/>
-          <w:lang w:val="es-ES_tradnl"/>
-        </w:rPr>
-        <w:t>, descolonización, liberación, independencia, castas, Victoria, imperio</w:t>
+        <w:t xml:space="preserve"> colonialismo, India, imperialismo, Inglaterra, Gandhi, Nehru, descolonización, liberación, independencia, castas, Victoria, imperio</w:t>
       </w:r>
     </w:p>
     <w:p>
@@ -556,37 +504,16 @@
           <w:highlight w:val="green"/>
           <w:lang w:val="es-ES_tradnl"/>
         </w:rPr>
-        <w:t>Tiempo estimado (minutos</w:t>
-      </w:r>
-      <w:proofErr w:type="gramStart"/>
-      <w:r>
-        <w:rPr>
-          <w:rFonts w:ascii="Arial" w:hAnsi="Arial"/>
-          <w:sz w:val="18"/>
-          <w:szCs w:val="18"/>
-          <w:highlight w:val="green"/>
-          <w:lang w:val="es-ES_tradnl"/>
-        </w:rPr>
-        <w:t>)</w:t>
-      </w:r>
-      <w:r>
-        <w:rPr>
-          <w:rFonts w:ascii="Arial" w:hAnsi="Arial"/>
-          <w:sz w:val="18"/>
-          <w:szCs w:val="18"/>
-          <w:lang w:val="es-ES_tradnl"/>
-        </w:rPr>
-        <w:t>20</w:t>
-      </w:r>
-      <w:proofErr w:type="gramEnd"/>
-      <w:r>
-        <w:rPr>
-          <w:rFonts w:ascii="Arial" w:hAnsi="Arial"/>
-          <w:sz w:val="18"/>
-          <w:szCs w:val="18"/>
-          <w:lang w:val="es-ES_tradnl"/>
-        </w:rPr>
-        <w:t xml:space="preserve"> minutos.</w:t>
+        <w:t>Tiempo estimado (minutos)</w:t>
+      </w:r>
+      <w:r>
+        <w:rPr>
+          <w:rFonts w:ascii="Arial" w:hAnsi="Arial"/>
+          <w:sz w:val="18"/>
+          <w:szCs w:val="18"/>
+          <w:lang w:val="es-ES_tradnl"/>
+        </w:rPr>
+        <w:t>20 minutos.</w:t>
       </w:r>
     </w:p>
     <w:p>
@@ -2394,19 +2321,11 @@
         </w:rPr>
         <w:t xml:space="preserve"> </w:t>
       </w:r>
-      <w:proofErr w:type="spellStart"/>
       <w:r>
         <w:rPr>
           <w:color w:val="000000" w:themeColor="text1"/>
         </w:rPr>
-        <w:t>Independencia</w:t>
-      </w:r>
-      <w:proofErr w:type="spellEnd"/>
-      <w:r>
-        <w:rPr>
-          <w:color w:val="000000" w:themeColor="text1"/>
-        </w:rPr>
-        <w:t xml:space="preserve"> de la India</w:t>
+        <w:t>Independencia de la India</w:t>
       </w:r>
     </w:p>
     <w:p>
@@ -2797,29 +2716,7 @@
           <w:highlight w:val="green"/>
           <w:lang w:val="es-ES_tradnl"/>
         </w:rPr>
-        <w:t>Sin ordenación aleatoria (S/N</w:t>
-      </w:r>
-      <w:proofErr w:type="gramStart"/>
-      <w:r>
-        <w:rPr>
-          <w:rFonts w:ascii="Arial" w:hAnsi="Arial"/>
-          <w:sz w:val="18"/>
-          <w:szCs w:val="18"/>
-          <w:highlight w:val="green"/>
-          <w:lang w:val="es-ES_tradnl"/>
-        </w:rPr>
-        <w:t>):</w:t>
-      </w:r>
-      <w:proofErr w:type="gramEnd"/>
-      <w:r>
-        <w:rPr>
-          <w:rFonts w:ascii="Arial" w:hAnsi="Arial"/>
-          <w:sz w:val="18"/>
-          <w:szCs w:val="18"/>
-          <w:highlight w:val="green"/>
-          <w:lang w:val="es-ES_tradnl"/>
-        </w:rPr>
-        <w:t>)</w:t>
+        <w:t>Sin ordenación aleatoria (S/N):)</w:t>
       </w:r>
       <w:r>
         <w:rPr>
@@ -3394,34 +3291,10 @@
         <w:t xml:space="preserve"> </w:t>
       </w:r>
       <w:r>
-        <w:t>¿</w:t>
-      </w:r>
-      <w:proofErr w:type="spellStart"/>
-      <w:r>
-        <w:t>Q</w:t>
-      </w:r>
-      <w:r>
-        <w:t>uiénes</w:t>
-      </w:r>
-      <w:proofErr w:type="spellEnd"/>
-      <w:r>
-        <w:t xml:space="preserve"> </w:t>
-      </w:r>
-      <w:proofErr w:type="spellStart"/>
-      <w:r>
-        <w:t>lideraron</w:t>
-      </w:r>
-      <w:proofErr w:type="spellEnd"/>
-      <w:r>
-        <w:t xml:space="preserve"> la </w:t>
-      </w:r>
-      <w:proofErr w:type="spellStart"/>
-      <w:r>
-        <w:t>independencia</w:t>
-      </w:r>
-      <w:proofErr w:type="spellEnd"/>
-      <w:r>
-        <w:t xml:space="preserve"> de la India?</w:t>
+        <w:t>¿Q</w:t>
+      </w:r>
+      <w:r>
+        <w:t>uiénes lideraron la independencia de la India?</w:t>
       </w:r>
     </w:p>
     <w:p>
@@ -3639,15 +3512,25 @@
       <w:pPr>
         <w:shd w:val="clear" w:color="auto" w:fill="FFFFFF"/>
         <w:spacing w:before="100" w:beforeAutospacing="1" w:after="100" w:afterAutospacing="1"/>
-        <w:rPr>
-          <w:lang w:val="es-ES"/>
-        </w:rPr>
-      </w:pPr>
-      <w:hyperlink r:id="rId6" w:history="1">
+      </w:pPr>
+      <w:r>
+        <w:t xml:space="preserve">Banco de contenidos. La independencia de la </w:t>
+      </w:r>
+      <w:bookmarkStart w:id="0" w:name="_GoBack"/>
+      <w:bookmarkEnd w:id="0"/>
+      <w:r>
+        <w:t>India</w:t>
+      </w:r>
+    </w:p>
+    <w:p>
+      <w:pPr>
+        <w:shd w:val="clear" w:color="auto" w:fill="FFFFFF"/>
+        <w:spacing w:before="100" w:beforeAutospacing="1" w:after="100" w:afterAutospacing="1"/>
+      </w:pPr>
+      <w:hyperlink r:id="rId7" w:history="1">
         <w:r>
           <w:rPr>
             <w:rStyle w:val="Hipervnculo"/>
-            <w:lang w:val="es-ES"/>
           </w:rPr>
           <w:t>http://aulaplaneta.planetasaber.com/encyclopedia/default.asp?idpack=10&amp;idpil=VI010474&amp;ruta=Buscador</w:t>
         </w:r>
@@ -3659,17 +3542,15 @@
           <w:rFonts w:ascii="Arial" w:hAnsi="Arial" w:cs="Arial"/>
           <w:sz w:val="18"/>
           <w:szCs w:val="18"/>
-          <w:lang w:val="es-ES"/>
-        </w:rPr>
-      </w:pPr>
-    </w:p>
-    <w:p>
-      <w:pPr>
-        <w:rPr>
-          <w:rFonts w:ascii="Arial" w:hAnsi="Arial" w:cs="Arial"/>
-          <w:sz w:val="18"/>
-          <w:szCs w:val="18"/>
-          <w:lang w:val="es-ES_tradnl"/>
+        </w:rPr>
+      </w:pPr>
+    </w:p>
+    <w:p>
+      <w:pPr>
+        <w:rPr>
+          <w:rFonts w:ascii="Arial" w:hAnsi="Arial" w:cs="Arial"/>
+          <w:sz w:val="18"/>
+          <w:szCs w:val="18"/>
         </w:rPr>
       </w:pPr>
     </w:p>
@@ -3794,19 +3675,9 @@
           <w:numId w:val="1"/>
         </w:numPr>
       </w:pPr>
-      <w:proofErr w:type="spellStart"/>
-      <w:r>
-        <w:t>Kalimán</w:t>
-      </w:r>
-      <w:proofErr w:type="spellEnd"/>
-      <w:r>
-        <w:t xml:space="preserve"> y </w:t>
-      </w:r>
-      <w:proofErr w:type="spellStart"/>
-      <w:r>
-        <w:t>Solín</w:t>
-      </w:r>
-      <w:proofErr w:type="spellEnd"/>
+      <w:r>
+        <w:t>Kalimán y Solín</w:t>
+      </w:r>
     </w:p>
     <w:p>
       <w:pPr>
@@ -3817,31 +3688,7 @@
         </w:numPr>
       </w:pPr>
       <w:r>
-        <w:t xml:space="preserve">La </w:t>
-      </w:r>
-      <w:proofErr w:type="spellStart"/>
-      <w:r>
-        <w:t>reina</w:t>
-      </w:r>
-      <w:proofErr w:type="spellEnd"/>
-      <w:r>
-        <w:t xml:space="preserve"> Victoria y </w:t>
-      </w:r>
-      <w:proofErr w:type="spellStart"/>
-      <w:r>
-        <w:t>su</w:t>
-      </w:r>
-      <w:proofErr w:type="spellEnd"/>
-      <w:r>
-        <w:t xml:space="preserve"> </w:t>
-      </w:r>
-      <w:proofErr w:type="spellStart"/>
-      <w:r>
-        <w:t>consorte</w:t>
-      </w:r>
-      <w:proofErr w:type="spellEnd"/>
-      <w:r>
-        <w:t xml:space="preserve"> Alberto</w:t>
+        <w:t>La reina Victoria y su consorte Alberto</w:t>
       </w:r>
     </w:p>
     <w:p>
@@ -3947,47 +3794,7 @@
     </w:p>
     <w:p>
       <w:r>
-        <w:t xml:space="preserve">¿Con la </w:t>
-      </w:r>
-      <w:proofErr w:type="spellStart"/>
-      <w:r>
-        <w:t>fue</w:t>
-      </w:r>
-      <w:proofErr w:type="spellEnd"/>
-      <w:r>
-        <w:t xml:space="preserve"> la </w:t>
-      </w:r>
-      <w:proofErr w:type="spellStart"/>
-      <w:r>
-        <w:t>estrategia</w:t>
-      </w:r>
-      <w:proofErr w:type="spellEnd"/>
-      <w:r>
-        <w:t xml:space="preserve"> con la </w:t>
-      </w:r>
-      <w:proofErr w:type="spellStart"/>
-      <w:r>
-        <w:t>que</w:t>
-      </w:r>
-      <w:proofErr w:type="spellEnd"/>
-      <w:r>
-        <w:t xml:space="preserve"> se </w:t>
-      </w:r>
-      <w:proofErr w:type="spellStart"/>
-      <w:r>
-        <w:t>logró</w:t>
-      </w:r>
-      <w:proofErr w:type="spellEnd"/>
-      <w:r>
-        <w:t xml:space="preserve"> la </w:t>
-      </w:r>
-      <w:proofErr w:type="spellStart"/>
-      <w:r>
-        <w:t>independencia</w:t>
-      </w:r>
-      <w:proofErr w:type="spellEnd"/>
-      <w:r>
-        <w:t xml:space="preserve"> de la India?</w:t>
+        <w:t>¿Con la fue la estrategia con la que se logró la independencia de la India?</w:t>
       </w:r>
     </w:p>
     <w:p/>
@@ -4157,16 +3964,8 @@
         <w:rPr>
           <w:b/>
         </w:rPr>
-        <w:t xml:space="preserve">No </w:t>
-      </w:r>
-      <w:proofErr w:type="spellStart"/>
-      <w:r>
-        <w:rPr>
-          <w:b/>
-        </w:rPr>
-        <w:t>violencia</w:t>
-      </w:r>
-      <w:proofErr w:type="spellEnd"/>
+        <w:t>No violencia</w:t>
+      </w:r>
     </w:p>
     <w:p>
       <w:pPr>
@@ -4176,13 +3975,8 @@
           <w:numId w:val="3"/>
         </w:numPr>
       </w:pPr>
-      <w:proofErr w:type="spellStart"/>
-      <w:r>
-        <w:t>Terrorismo</w:t>
-      </w:r>
-      <w:proofErr w:type="spellEnd"/>
-      <w:r>
-        <w:t xml:space="preserve"> </w:t>
+      <w:r>
+        <w:t xml:space="preserve">Terrorismo </w:t>
       </w:r>
     </w:p>
     <w:p>
@@ -4199,13 +3993,8 @@
           <w:lang w:val="es-ES_tradnl"/>
         </w:rPr>
       </w:pPr>
-      <w:proofErr w:type="spellStart"/>
-      <w:r>
-        <w:t>Lucha</w:t>
-      </w:r>
-      <w:proofErr w:type="spellEnd"/>
-      <w:r>
-        <w:t xml:space="preserve"> armada</w:t>
+      <w:r>
+        <w:t>Lucha armada</w:t>
       </w:r>
     </w:p>
     <w:p>
@@ -4505,14 +4294,12 @@
           <w:lang w:val="es-ES_tradnl"/>
         </w:rPr>
       </w:pPr>
-      <w:proofErr w:type="spellStart"/>
       <w:r>
         <w:rPr>
           <w:b/>
         </w:rPr>
         <w:t>Inglaterra</w:t>
       </w:r>
-      <w:proofErr w:type="spellEnd"/>
     </w:p>
     <w:p>
       <w:pPr>
@@ -4522,11 +4309,9 @@
           <w:numId w:val="4"/>
         </w:numPr>
       </w:pPr>
-      <w:proofErr w:type="spellStart"/>
       <w:r>
         <w:t>Francia</w:t>
       </w:r>
-      <w:proofErr w:type="spellEnd"/>
     </w:p>
     <w:p>
       <w:pPr>
@@ -4536,11 +4321,9 @@
           <w:numId w:val="4"/>
         </w:numPr>
       </w:pPr>
-      <w:proofErr w:type="spellStart"/>
       <w:r>
         <w:t>Alemania</w:t>
       </w:r>
-      <w:proofErr w:type="spellEnd"/>
     </w:p>
     <w:p>
       <w:pPr>
@@ -5882,4 +5665,16 @@
   </a:objectDefaults>
   <a:extraClrSchemeLst/>
 </a:theme>
+</file>
+
+<file path=customXml/item1.xml><?xml version="1.0" encoding="utf-8"?>
+<b:Sources xmlns:b="http://schemas.openxmlformats.org/officeDocument/2006/bibliography" xmlns="http://schemas.openxmlformats.org/officeDocument/2006/bibliography" SelectedStyle="\APA.XSL" StyleName="APA"/>
+</file>
+
+<file path=customXml/itemProps1.xml><?xml version="1.0" encoding="utf-8"?>
+<ds:datastoreItem xmlns:ds="http://schemas.openxmlformats.org/officeDocument/2006/customXml" ds:itemID="{84C5B312-537B-4B14-A305-017EE4C6814F}">
+  <ds:schemaRefs>
+    <ds:schemaRef ds:uri="http://schemas.openxmlformats.org/officeDocument/2006/bibliography"/>
+  </ds:schemaRefs>
+</ds:datastoreItem>
 </file>
--- a/fuentes/contenidos/grado09/guion01/CS_09_01_REC70.docx
+++ b/fuentes/contenidos/grado09/guion01/CS_09_01_REC70.docx
@@ -97,7 +97,29 @@
           <w:highlight w:val="green"/>
           <w:lang w:val="es-ES_tradnl"/>
         </w:rPr>
-        <w:t>Nombre del guión a que corresponde el ejercicio</w:t>
+        <w:t xml:space="preserve">Nombre del </w:t>
+      </w:r>
+      <w:proofErr w:type="spellStart"/>
+      <w:r>
+        <w:rPr>
+          <w:rFonts w:ascii="Arial" w:hAnsi="Arial"/>
+          <w:sz w:val="18"/>
+          <w:szCs w:val="18"/>
+          <w:highlight w:val="green"/>
+          <w:lang w:val="es-ES_tradnl"/>
+        </w:rPr>
+        <w:t>guión</w:t>
+      </w:r>
+      <w:proofErr w:type="spellEnd"/>
+      <w:r>
+        <w:rPr>
+          <w:rFonts w:ascii="Arial" w:hAnsi="Arial"/>
+          <w:sz w:val="18"/>
+          <w:szCs w:val="18"/>
+          <w:highlight w:val="green"/>
+          <w:lang w:val="es-ES_tradnl"/>
+        </w:rPr>
+        <w:t xml:space="preserve"> a que corresponde el ejercicio</w:t>
       </w:r>
       <w:r>
         <w:rPr>
@@ -265,11 +287,19 @@
         </w:rPr>
         <w:t xml:space="preserve"> </w:t>
       </w:r>
+      <w:proofErr w:type="spellStart"/>
       <w:r>
         <w:rPr>
           <w:color w:val="000000" w:themeColor="text1"/>
         </w:rPr>
-        <w:t>Independencia de la India</w:t>
+        <w:t>Independencia</w:t>
+      </w:r>
+      <w:proofErr w:type="spellEnd"/>
+      <w:r>
+        <w:rPr>
+          <w:color w:val="000000" w:themeColor="text1"/>
+        </w:rPr>
+        <w:t xml:space="preserve"> de la India</w:t>
       </w:r>
     </w:p>
     <w:p>
@@ -354,7 +384,13 @@
         <w:rPr>
           <w:lang w:val="es-ES"/>
         </w:rPr>
-        <w:t>Interactivo con video que señala los principales aspectos de la Independencia de la India.</w:t>
+        <w:t xml:space="preserve">Interactivo con video que señala los principales aspectos </w:t>
+      </w:r>
+      <w:r>
+        <w:rPr>
+          <w:lang w:val="es-ES"/>
+        </w:rPr>
+        <w:t>de la Independencia de la India</w:t>
       </w:r>
     </w:p>
     <w:p>
@@ -443,7 +479,27 @@
           <w:szCs w:val="18"/>
           <w:lang w:val="es-ES_tradnl"/>
         </w:rPr>
-        <w:t xml:space="preserve"> colonialismo, India, imperialismo, Inglaterra, Gandhi, Nehru, descolonización, liberación, independencia, castas, Victoria, imperio</w:t>
+        <w:t xml:space="preserve"> colonialismo, India, imperialismo, Inglaterra, Gandhi, </w:t>
+      </w:r>
+      <w:proofErr w:type="spellStart"/>
+      <w:r>
+        <w:rPr>
+          <w:rFonts w:ascii="Arial" w:hAnsi="Arial"/>
+          <w:sz w:val="18"/>
+          <w:szCs w:val="18"/>
+          <w:lang w:val="es-ES_tradnl"/>
+        </w:rPr>
+        <w:t>Nehru</w:t>
+      </w:r>
+      <w:proofErr w:type="spellEnd"/>
+      <w:r>
+        <w:rPr>
+          <w:rFonts w:ascii="Arial" w:hAnsi="Arial"/>
+          <w:sz w:val="18"/>
+          <w:szCs w:val="18"/>
+          <w:lang w:val="es-ES_tradnl"/>
+        </w:rPr>
+        <w:t>, descolonización, liberación, independencia, castas, Victoria, imperio</w:t>
       </w:r>
     </w:p>
     <w:p>
@@ -504,16 +560,37 @@
           <w:highlight w:val="green"/>
           <w:lang w:val="es-ES_tradnl"/>
         </w:rPr>
-        <w:t>Tiempo estimado (minutos)</w:t>
-      </w:r>
-      <w:r>
-        <w:rPr>
-          <w:rFonts w:ascii="Arial" w:hAnsi="Arial"/>
-          <w:sz w:val="18"/>
-          <w:szCs w:val="18"/>
-          <w:lang w:val="es-ES_tradnl"/>
-        </w:rPr>
-        <w:t>20 minutos.</w:t>
+        <w:t>Tiempo estimado (minutos</w:t>
+      </w:r>
+      <w:proofErr w:type="gramStart"/>
+      <w:r>
+        <w:rPr>
+          <w:rFonts w:ascii="Arial" w:hAnsi="Arial"/>
+          <w:sz w:val="18"/>
+          <w:szCs w:val="18"/>
+          <w:highlight w:val="green"/>
+          <w:lang w:val="es-ES_tradnl"/>
+        </w:rPr>
+        <w:t>)</w:t>
+      </w:r>
+      <w:r>
+        <w:rPr>
+          <w:rFonts w:ascii="Arial" w:hAnsi="Arial"/>
+          <w:sz w:val="18"/>
+          <w:szCs w:val="18"/>
+          <w:lang w:val="es-ES_tradnl"/>
+        </w:rPr>
+        <w:t>20</w:t>
+      </w:r>
+      <w:proofErr w:type="gramEnd"/>
+      <w:r>
+        <w:rPr>
+          <w:rFonts w:ascii="Arial" w:hAnsi="Arial"/>
+          <w:sz w:val="18"/>
+          <w:szCs w:val="18"/>
+          <w:lang w:val="es-ES_tradnl"/>
+        </w:rPr>
+        <w:t xml:space="preserve"> minutos.</w:t>
       </w:r>
     </w:p>
     <w:p>
@@ -2067,6 +2144,7 @@
         </w:rPr>
         <w:t xml:space="preserve">Medio </w:t>
       </w:r>
+      <w:proofErr w:type="spellStart"/>
       <w:r>
         <w:rPr>
           <w:rFonts w:ascii="Arial" w:hAnsi="Arial"/>
@@ -2077,6 +2155,7 @@
         </w:rPr>
         <w:t>ó</w:t>
       </w:r>
+      <w:proofErr w:type="spellEnd"/>
       <w:r>
         <w:rPr>
           <w:rFonts w:ascii="Arial" w:hAnsi="Arial"/>
@@ -2321,11 +2400,19 @@
         </w:rPr>
         <w:t xml:space="preserve"> </w:t>
       </w:r>
+      <w:proofErr w:type="spellStart"/>
       <w:r>
         <w:rPr>
           <w:color w:val="000000" w:themeColor="text1"/>
         </w:rPr>
-        <w:t>Independencia de la India</w:t>
+        <w:t>Independencia</w:t>
+      </w:r>
+      <w:proofErr w:type="spellEnd"/>
+      <w:r>
+        <w:rPr>
+          <w:color w:val="000000" w:themeColor="text1"/>
+        </w:rPr>
+        <w:t xml:space="preserve"> de la India</w:t>
       </w:r>
     </w:p>
     <w:p>
@@ -2716,7 +2803,29 @@
           <w:highlight w:val="green"/>
           <w:lang w:val="es-ES_tradnl"/>
         </w:rPr>
-        <w:t>Sin ordenación aleatoria (S/N):)</w:t>
+        <w:t>Sin ordenación aleatoria (S/N</w:t>
+      </w:r>
+      <w:proofErr w:type="gramStart"/>
+      <w:r>
+        <w:rPr>
+          <w:rFonts w:ascii="Arial" w:hAnsi="Arial"/>
+          <w:sz w:val="18"/>
+          <w:szCs w:val="18"/>
+          <w:highlight w:val="green"/>
+          <w:lang w:val="es-ES_tradnl"/>
+        </w:rPr>
+        <w:t>):</w:t>
+      </w:r>
+      <w:proofErr w:type="gramEnd"/>
+      <w:r>
+        <w:rPr>
+          <w:rFonts w:ascii="Arial" w:hAnsi="Arial"/>
+          <w:sz w:val="18"/>
+          <w:szCs w:val="18"/>
+          <w:highlight w:val="green"/>
+          <w:lang w:val="es-ES_tradnl"/>
+        </w:rPr>
+        <w:t>)</w:t>
       </w:r>
       <w:r>
         <w:rPr>
@@ -3291,10 +3400,34 @@
         <w:t xml:space="preserve"> </w:t>
       </w:r>
       <w:r>
-        <w:t>¿Q</w:t>
-      </w:r>
-      <w:r>
-        <w:t>uiénes lideraron la independencia de la India?</w:t>
+        <w:t>¿</w:t>
+      </w:r>
+      <w:proofErr w:type="spellStart"/>
+      <w:r>
+        <w:t>Q</w:t>
+      </w:r>
+      <w:r>
+        <w:t>uiénes</w:t>
+      </w:r>
+      <w:proofErr w:type="spellEnd"/>
+      <w:r>
+        <w:t xml:space="preserve"> </w:t>
+      </w:r>
+      <w:proofErr w:type="spellStart"/>
+      <w:r>
+        <w:t>lideraron</w:t>
+      </w:r>
+      <w:proofErr w:type="spellEnd"/>
+      <w:r>
+        <w:t xml:space="preserve"> la </w:t>
+      </w:r>
+      <w:proofErr w:type="spellStart"/>
+      <w:r>
+        <w:t>independencia</w:t>
+      </w:r>
+      <w:proofErr w:type="spellEnd"/>
+      <w:r>
+        <w:t xml:space="preserve"> de la India?</w:t>
       </w:r>
     </w:p>
     <w:p>
@@ -3513,13 +3646,29 @@
         <w:shd w:val="clear" w:color="auto" w:fill="FFFFFF"/>
         <w:spacing w:before="100" w:beforeAutospacing="1" w:after="100" w:afterAutospacing="1"/>
       </w:pPr>
-      <w:r>
-        <w:t xml:space="preserve">Banco de contenidos. La independencia de la </w:t>
-      </w:r>
-      <w:bookmarkStart w:id="0" w:name="_GoBack"/>
-      <w:bookmarkEnd w:id="0"/>
-      <w:r>
-        <w:t>India</w:t>
+      <w:proofErr w:type="gramStart"/>
+      <w:r>
+        <w:t xml:space="preserve">Banco de </w:t>
+      </w:r>
+      <w:proofErr w:type="spellStart"/>
+      <w:r>
+        <w:t>contenidos</w:t>
+      </w:r>
+      <w:proofErr w:type="spellEnd"/>
+      <w:r>
+        <w:t>.</w:t>
+      </w:r>
+      <w:proofErr w:type="gramEnd"/>
+      <w:r>
+        <w:t xml:space="preserve"> La </w:t>
+      </w:r>
+      <w:proofErr w:type="spellStart"/>
+      <w:r>
+        <w:t>independencia</w:t>
+      </w:r>
+      <w:proofErr w:type="spellEnd"/>
+      <w:r>
+        <w:t xml:space="preserve"> de la India</w:t>
       </w:r>
     </w:p>
     <w:p>
@@ -3675,9 +3824,19 @@
           <w:numId w:val="1"/>
         </w:numPr>
       </w:pPr>
-      <w:r>
-        <w:t>Kalimán y Solín</w:t>
-      </w:r>
+      <w:proofErr w:type="spellStart"/>
+      <w:r>
+        <w:t>Kalimán</w:t>
+      </w:r>
+      <w:proofErr w:type="spellEnd"/>
+      <w:r>
+        <w:t xml:space="preserve"> y </w:t>
+      </w:r>
+      <w:proofErr w:type="spellStart"/>
+      <w:r>
+        <w:t>Solín</w:t>
+      </w:r>
+      <w:proofErr w:type="spellEnd"/>
     </w:p>
     <w:p>
       <w:pPr>
@@ -3688,7 +3847,31 @@
         </w:numPr>
       </w:pPr>
       <w:r>
-        <w:t>La reina Victoria y su consorte Alberto</w:t>
+        <w:t xml:space="preserve">La </w:t>
+      </w:r>
+      <w:proofErr w:type="spellStart"/>
+      <w:r>
+        <w:t>reina</w:t>
+      </w:r>
+      <w:proofErr w:type="spellEnd"/>
+      <w:r>
+        <w:t xml:space="preserve"> Victoria y </w:t>
+      </w:r>
+      <w:proofErr w:type="spellStart"/>
+      <w:r>
+        <w:t>su</w:t>
+      </w:r>
+      <w:proofErr w:type="spellEnd"/>
+      <w:r>
+        <w:t xml:space="preserve"> </w:t>
+      </w:r>
+      <w:proofErr w:type="spellStart"/>
+      <w:r>
+        <w:t>consorte</w:t>
+      </w:r>
+      <w:proofErr w:type="spellEnd"/>
+      <w:r>
+        <w:t xml:space="preserve"> Alberto</w:t>
       </w:r>
     </w:p>
     <w:p>
@@ -3794,10 +3977,61 @@
     </w:p>
     <w:p>
       <w:r>
-        <w:t>¿Con la fue la estrategia con la que se logró la independencia de la India?</w:t>
-      </w:r>
-    </w:p>
-    <w:p/>
+        <w:t>¿</w:t>
+      </w:r>
+      <w:proofErr w:type="spellStart"/>
+      <w:r>
+        <w:t>Cuál</w:t>
+      </w:r>
+      <w:proofErr w:type="spellEnd"/>
+      <w:r>
+        <w:t xml:space="preserve"> </w:t>
+      </w:r>
+      <w:proofErr w:type="spellStart"/>
+      <w:r>
+        <w:t>fue</w:t>
+      </w:r>
+      <w:proofErr w:type="spellEnd"/>
+      <w:r>
+        <w:t xml:space="preserve"> la </w:t>
+      </w:r>
+      <w:proofErr w:type="spellStart"/>
+      <w:r>
+        <w:t>estrategia</w:t>
+      </w:r>
+      <w:proofErr w:type="spellEnd"/>
+      <w:r>
+        <w:t xml:space="preserve"> con la </w:t>
+      </w:r>
+      <w:proofErr w:type="spellStart"/>
+      <w:r>
+        <w:t>que</w:t>
+      </w:r>
+      <w:proofErr w:type="spellEnd"/>
+      <w:r>
+        <w:t xml:space="preserve"> se </w:t>
+      </w:r>
+      <w:proofErr w:type="spellStart"/>
+      <w:r>
+        <w:t>logró</w:t>
+      </w:r>
+      <w:proofErr w:type="spellEnd"/>
+      <w:r>
+        <w:t xml:space="preserve"> la </w:t>
+      </w:r>
+      <w:proofErr w:type="spellStart"/>
+      <w:r>
+        <w:t>independencia</w:t>
+      </w:r>
+      <w:proofErr w:type="spellEnd"/>
+      <w:r>
+        <w:t xml:space="preserve"> de la India?</w:t>
+      </w:r>
+    </w:p>
+    <w:p>
+      <w:bookmarkStart w:id="0" w:name="_GoBack"/>
+      <w:bookmarkEnd w:id="0"/>
+    </w:p>
     <w:p>
       <w:pPr>
         <w:rPr>
@@ -3964,8 +4198,16 @@
         <w:rPr>
           <w:b/>
         </w:rPr>
-        <w:t>No violencia</w:t>
-      </w:r>
+        <w:t xml:space="preserve">No </w:t>
+      </w:r>
+      <w:proofErr w:type="spellStart"/>
+      <w:r>
+        <w:rPr>
+          <w:b/>
+        </w:rPr>
+        <w:t>violencia</w:t>
+      </w:r>
+      <w:proofErr w:type="spellEnd"/>
     </w:p>
     <w:p>
       <w:pPr>
@@ -3975,8 +4217,13 @@
           <w:numId w:val="3"/>
         </w:numPr>
       </w:pPr>
-      <w:r>
-        <w:t xml:space="preserve">Terrorismo </w:t>
+      <w:proofErr w:type="spellStart"/>
+      <w:r>
+        <w:t>Terrorismo</w:t>
+      </w:r>
+      <w:proofErr w:type="spellEnd"/>
+      <w:r>
+        <w:t xml:space="preserve"> </w:t>
       </w:r>
     </w:p>
     <w:p>
@@ -3993,8 +4240,13 @@
           <w:lang w:val="es-ES_tradnl"/>
         </w:rPr>
       </w:pPr>
-      <w:r>
-        <w:t>Lucha armada</w:t>
+      <w:proofErr w:type="spellStart"/>
+      <w:r>
+        <w:t>Lucha</w:t>
+      </w:r>
+      <w:proofErr w:type="spellEnd"/>
+      <w:r>
+        <w:t xml:space="preserve"> armada</w:t>
       </w:r>
     </w:p>
     <w:p>
@@ -4294,12 +4546,14 @@
           <w:lang w:val="es-ES_tradnl"/>
         </w:rPr>
       </w:pPr>
+      <w:proofErr w:type="spellStart"/>
       <w:r>
         <w:rPr>
           <w:b/>
         </w:rPr>
         <w:t>Inglaterra</w:t>
       </w:r>
+      <w:proofErr w:type="spellEnd"/>
     </w:p>
     <w:p>
       <w:pPr>
@@ -4309,9 +4563,11 @@
           <w:numId w:val="4"/>
         </w:numPr>
       </w:pPr>
+      <w:proofErr w:type="spellStart"/>
       <w:r>
         <w:t>Francia</w:t>
       </w:r>
+      <w:proofErr w:type="spellEnd"/>
     </w:p>
     <w:p>
       <w:pPr>
@@ -4321,9 +4577,11 @@
           <w:numId w:val="4"/>
         </w:numPr>
       </w:pPr>
+      <w:proofErr w:type="spellStart"/>
       <w:r>
         <w:t>Alemania</w:t>
       </w:r>
+      <w:proofErr w:type="spellEnd"/>
     </w:p>
     <w:p>
       <w:pPr>
@@ -5672,7 +5930,7 @@
 </file>
 
 <file path=customXml/itemProps1.xml><?xml version="1.0" encoding="utf-8"?>
-<ds:datastoreItem xmlns:ds="http://schemas.openxmlformats.org/officeDocument/2006/customXml" ds:itemID="{84C5B312-537B-4B14-A305-017EE4C6814F}">
+<ds:datastoreItem xmlns:ds="http://schemas.openxmlformats.org/officeDocument/2006/customXml" ds:itemID="{59C19F24-EA4F-4434-972F-D0E6A71D1AD3}">
   <ds:schemaRefs>
     <ds:schemaRef ds:uri="http://schemas.openxmlformats.org/officeDocument/2006/bibliography"/>
   </ds:schemaRefs>

--- a/fuentes/contenidos/grado09/guion01/CS_09_01_REC70.docx
+++ b/fuentes/contenidos/grado09/guion01/CS_09_01_REC70.docx
@@ -1,6 +1,6 @@
 
 <file path=word/document.xml><?xml version="1.0" encoding="utf-8"?>
-<w:document xmlns:wpc="http://schemas.microsoft.com/office/word/2010/wordprocessingCanvas" xmlns:mc="http://schemas.openxmlformats.org/markup-compatibility/2006" xmlns:o="urn:schemas-microsoft-com:office:office" xmlns:r="http://schemas.openxmlformats.org/officeDocument/2006/relationships" xmlns:m="http://schemas.openxmlformats.org/officeDocument/2006/math" xmlns:v="urn:schemas-microsoft-com:vml" xmlns:wp14="http://schemas.microsoft.com/office/word/2010/wordprocessingDrawing" xmlns:wp="http://schemas.openxmlformats.org/drawingml/2006/wordprocessingDrawing" xmlns:w10="urn:schemas-microsoft-com:office:word" xmlns:w="http://schemas.openxmlformats.org/wordprocessingml/2006/main" xmlns:w14="http://schemas.microsoft.com/office/word/2010/wordml" xmlns:wpg="http://schemas.microsoft.com/office/word/2010/wordprocessingGroup" xmlns:wpi="http://schemas.microsoft.com/office/word/2010/wordprocessingInk" xmlns:wne="http://schemas.microsoft.com/office/word/2006/wordml" xmlns:wps="http://schemas.microsoft.com/office/word/2010/wordprocessingShape" mc:Ignorable="w14 wp14">
+<w:document xmlns:wpc="http://schemas.microsoft.com/office/word/2010/wordprocessingCanvas" xmlns:mc="http://schemas.openxmlformats.org/markup-compatibility/2006" xmlns:o="urn:schemas-microsoft-com:office:office" xmlns:r="http://schemas.openxmlformats.org/officeDocument/2006/relationships" xmlns:m="http://schemas.openxmlformats.org/officeDocument/2006/math" xmlns:v="urn:schemas-microsoft-com:vml" xmlns:wp14="http://schemas.microsoft.com/office/word/2010/wordprocessingDrawing" xmlns:wp="http://schemas.openxmlformats.org/drawingml/2006/wordprocessingDrawing" xmlns:w10="urn:schemas-microsoft-com:office:word" xmlns:w="http://schemas.openxmlformats.org/wordprocessingml/2006/main" xmlns:w14="http://schemas.microsoft.com/office/word/2010/wordml" xmlns:w15="http://schemas.microsoft.com/office/word/2012/wordml" xmlns:wpg="http://schemas.microsoft.com/office/word/2010/wordprocessingGroup" xmlns:wpi="http://schemas.microsoft.com/office/word/2010/wordprocessingInk" xmlns:wne="http://schemas.microsoft.com/office/word/2006/wordml" xmlns:wps="http://schemas.microsoft.com/office/word/2010/wordprocessingShape" mc:Ignorable="w14 w15 wp14">
   <w:body>
     <w:p>
       <w:pPr>
@@ -479,7 +479,33 @@
           <w:szCs w:val="18"/>
           <w:lang w:val="es-ES_tradnl"/>
         </w:rPr>
-        <w:t xml:space="preserve"> colonialismo, India, imperialismo, Inglaterra, Gandhi, </w:t>
+        <w:t xml:space="preserve"> </w:t>
+      </w:r>
+      <w:commentRangeStart w:id="0"/>
+      <w:r>
+        <w:rPr>
+          <w:rFonts w:ascii="Arial" w:hAnsi="Arial"/>
+          <w:sz w:val="18"/>
+          <w:szCs w:val="18"/>
+          <w:lang w:val="es-ES_tradnl"/>
+        </w:rPr>
+        <w:t>colonialismo</w:t>
+      </w:r>
+      <w:commentRangeEnd w:id="0"/>
+      <w:r>
+        <w:rPr>
+          <w:rStyle w:val="Refdecomentario"/>
+        </w:rPr>
+        <w:commentReference w:id="0"/>
+      </w:r>
+      <w:r>
+        <w:rPr>
+          <w:rFonts w:ascii="Arial" w:hAnsi="Arial"/>
+          <w:sz w:val="18"/>
+          <w:szCs w:val="18"/>
+          <w:lang w:val="es-ES_tradnl"/>
+        </w:rPr>
+        <w:t xml:space="preserve">, India, imperialismo, Inglaterra, Gandhi, </w:t>
       </w:r>
       <w:proofErr w:type="spellStart"/>
       <w:r>
@@ -1278,7 +1304,24 @@
                 <w:szCs w:val="16"/>
                 <w:lang w:val="es-ES_tradnl"/>
               </w:rPr>
-              <w:t>Tratamiento de la información y competencia digital</w:t>
+              <w:t xml:space="preserve">Tratamiento de la información y competencia </w:t>
+            </w:r>
+            <w:commentRangeStart w:id="1"/>
+            <w:r>
+              <w:rPr>
+                <w:rFonts w:ascii="Arial" w:hAnsi="Arial"/>
+                <w:sz w:val="16"/>
+                <w:szCs w:val="16"/>
+                <w:lang w:val="es-ES_tradnl"/>
+              </w:rPr>
+              <w:t>digital</w:t>
+            </w:r>
+            <w:commentRangeEnd w:id="1"/>
+            <w:r>
+              <w:rPr>
+                <w:rStyle w:val="Refdecomentario"/>
+              </w:rPr>
+              <w:commentReference w:id="1"/>
             </w:r>
           </w:p>
         </w:tc>
@@ -2052,6 +2095,8 @@
             </w:pPr>
           </w:p>
         </w:tc>
+        <w:bookmarkStart w:id="2" w:name="_GoBack"/>
+        <w:bookmarkEnd w:id="2"/>
       </w:tr>
     </w:tbl>
     <w:p>
@@ -3646,7 +3691,6 @@
         <w:shd w:val="clear" w:color="auto" w:fill="FFFFFF"/>
         <w:spacing w:before="100" w:beforeAutospacing="1" w:after="100" w:afterAutospacing="1"/>
       </w:pPr>
-      <w:proofErr w:type="gramStart"/>
       <w:r>
         <w:t xml:space="preserve">Banco de </w:t>
       </w:r>
@@ -3656,11 +3700,7 @@
       </w:r>
       <w:proofErr w:type="spellEnd"/>
       <w:r>
-        <w:t>.</w:t>
-      </w:r>
-      <w:proofErr w:type="gramEnd"/>
-      <w:r>
-        <w:t xml:space="preserve"> La </w:t>
+        <w:t xml:space="preserve">. La </w:t>
       </w:r>
       <w:proofErr w:type="spellStart"/>
       <w:r>
@@ -3676,7 +3716,7 @@
         <w:shd w:val="clear" w:color="auto" w:fill="FFFFFF"/>
         <w:spacing w:before="100" w:beforeAutospacing="1" w:after="100" w:afterAutospacing="1"/>
       </w:pPr>
-      <w:hyperlink r:id="rId7" w:history="1">
+      <w:hyperlink r:id="rId8" w:history="1">
         <w:r>
           <w:rPr>
             <w:rStyle w:val="Hipervnculo"/>
@@ -4028,10 +4068,7 @@
         <w:t xml:space="preserve"> de la India?</w:t>
       </w:r>
     </w:p>
-    <w:p>
-      <w:bookmarkStart w:id="0" w:name="_GoBack"/>
-      <w:bookmarkEnd w:id="0"/>
-    </w:p>
+    <w:p/>
     <w:p>
       <w:pPr>
         <w:rPr>
@@ -4623,8 +4660,118 @@
 </w:document>
 </file>
 
+<file path=word/comments.xml><?xml version="1.0" encoding="utf-8"?>
+<w:comments xmlns:wpc="http://schemas.microsoft.com/office/word/2010/wordprocessingCanvas" xmlns:mc="http://schemas.openxmlformats.org/markup-compatibility/2006" xmlns:o="urn:schemas-microsoft-com:office:office" xmlns:r="http://schemas.openxmlformats.org/officeDocument/2006/relationships" xmlns:m="http://schemas.openxmlformats.org/officeDocument/2006/math" xmlns:v="urn:schemas-microsoft-com:vml" xmlns:wp14="http://schemas.microsoft.com/office/word/2010/wordprocessingDrawing" xmlns:wp="http://schemas.openxmlformats.org/drawingml/2006/wordprocessingDrawing" xmlns:w10="urn:schemas-microsoft-com:office:word" xmlns:w="http://schemas.openxmlformats.org/wordprocessingml/2006/main" xmlns:w14="http://schemas.microsoft.com/office/word/2010/wordml" xmlns:w15="http://schemas.microsoft.com/office/word/2012/wordml" xmlns:wpg="http://schemas.microsoft.com/office/word/2010/wordprocessingGroup" xmlns:wpi="http://schemas.microsoft.com/office/word/2010/wordprocessingInk" xmlns:wne="http://schemas.microsoft.com/office/word/2006/wordml" xmlns:wps="http://schemas.microsoft.com/office/word/2010/wordprocessingShape" mc:Ignorable="w14 w15 wp14">
+  <w:comment w:id="0" w:author="MCMarquez" w:date="2015-03-26T14:58:00Z" w:initials="M">
+    <w:p>
+      <w:pPr>
+        <w:pStyle w:val="Textocomentario"/>
+      </w:pPr>
+      <w:r>
+        <w:rPr>
+          <w:rStyle w:val="Refdecomentario"/>
+        </w:rPr>
+        <w:annotationRef/>
+      </w:r>
+      <w:proofErr w:type="spellStart"/>
+      <w:r>
+        <w:t>Eliminar</w:t>
+      </w:r>
+      <w:proofErr w:type="spellEnd"/>
+      <w:r>
+        <w:t xml:space="preserve"> los </w:t>
+      </w:r>
+      <w:proofErr w:type="spellStart"/>
+      <w:r>
+        <w:t>espacios</w:t>
+      </w:r>
+      <w:proofErr w:type="spellEnd"/>
+      <w:r>
+        <w:t xml:space="preserve"> entre palabras</w:t>
+      </w:r>
+    </w:p>
+  </w:comment>
+  <w:comment w:id="1" w:author="MCMarquez" w:date="2015-03-26T14:59:00Z" w:initials="M">
+    <w:p>
+      <w:pPr>
+        <w:pStyle w:val="Textocomentario"/>
+      </w:pPr>
+      <w:r>
+        <w:rPr>
+          <w:rStyle w:val="Refdecomentario"/>
+        </w:rPr>
+        <w:annotationRef/>
+      </w:r>
+      <w:proofErr w:type="spellStart"/>
+      <w:r>
+        <w:t>Señalar</w:t>
+      </w:r>
+      <w:proofErr w:type="spellEnd"/>
+      <w:r>
+        <w:t xml:space="preserve"> la </w:t>
+      </w:r>
+      <w:proofErr w:type="spellStart"/>
+      <w:r>
+        <w:t>competencia</w:t>
+      </w:r>
+      <w:proofErr w:type="spellEnd"/>
+      <w:r>
+        <w:t xml:space="preserve">, </w:t>
+      </w:r>
+      <w:proofErr w:type="spellStart"/>
+      <w:r>
+        <w:t>puede</w:t>
+      </w:r>
+      <w:proofErr w:type="spellEnd"/>
+      <w:r>
+        <w:t xml:space="preserve"> </w:t>
+      </w:r>
+      <w:proofErr w:type="spellStart"/>
+      <w:r>
+        <w:t>ser</w:t>
+      </w:r>
+      <w:proofErr w:type="spellEnd"/>
+      <w:r>
+        <w:t xml:space="preserve"> </w:t>
+      </w:r>
+      <w:proofErr w:type="spellStart"/>
+      <w:r>
+        <w:t>esta</w:t>
+      </w:r>
+      <w:proofErr w:type="spellEnd"/>
+      <w:r>
+        <w:t xml:space="preserve"> o </w:t>
+      </w:r>
+      <w:proofErr w:type="spellStart"/>
+      <w:r>
+        <w:t>aprender</w:t>
+      </w:r>
+      <w:proofErr w:type="spellEnd"/>
+      <w:r>
+        <w:t xml:space="preserve"> a </w:t>
+      </w:r>
+      <w:proofErr w:type="spellStart"/>
+      <w:r>
+        <w:t>aprender</w:t>
+      </w:r>
+      <w:proofErr w:type="spellEnd"/>
+      <w:r>
+        <w:t>.</w:t>
+      </w:r>
+    </w:p>
+  </w:comment>
+</w:comments>
+</file>
+
+<file path=word/commentsExtended.xml><?xml version="1.0" encoding="utf-8"?>
+<w15:commentsEx xmlns:wpc="http://schemas.microsoft.com/office/word/2010/wordprocessingCanvas" xmlns:mc="http://schemas.openxmlformats.org/markup-compatibility/2006" xmlns:o="urn:schemas-microsoft-com:office:office" xmlns:r="http://schemas.openxmlformats.org/officeDocument/2006/relationships" xmlns:m="http://schemas.openxmlformats.org/officeDocument/2006/math" xmlns:v="urn:schemas-microsoft-com:vml" xmlns:wp14="http://schemas.microsoft.com/office/word/2010/wordprocessingDrawing" xmlns:wp="http://schemas.openxmlformats.org/drawingml/2006/wordprocessingDrawing" xmlns:w10="urn:schemas-microsoft-com:office:word" xmlns:w="http://schemas.openxmlformats.org/wordprocessingml/2006/main" xmlns:w14="http://schemas.microsoft.com/office/word/2010/wordml" xmlns:w15="http://schemas.microsoft.com/office/word/2012/wordml" xmlns:wpg="http://schemas.microsoft.com/office/word/2010/wordprocessingGroup" xmlns:wpi="http://schemas.microsoft.com/office/word/2010/wordprocessingInk" xmlns:wne="http://schemas.microsoft.com/office/word/2006/wordml" xmlns:wps="http://schemas.microsoft.com/office/word/2010/wordprocessingShape" mc:Ignorable="w14 w15 wp14">
+  <w15:commentEx w15:paraId="4BE8748F" w15:done="0"/>
+  <w15:commentEx w15:paraId="73B17440" w15:done="0"/>
+</w15:commentsEx>
+</file>
+
 <file path=word/numbering.xml><?xml version="1.0" encoding="utf-8"?>
-<w:numbering xmlns:wpc="http://schemas.microsoft.com/office/word/2010/wordprocessingCanvas" xmlns:mc="http://schemas.openxmlformats.org/markup-compatibility/2006" xmlns:o="urn:schemas-microsoft-com:office:office" xmlns:r="http://schemas.openxmlformats.org/officeDocument/2006/relationships" xmlns:m="http://schemas.openxmlformats.org/officeDocument/2006/math" xmlns:v="urn:schemas-microsoft-com:vml" xmlns:wp14="http://schemas.microsoft.com/office/word/2010/wordprocessingDrawing" xmlns:wp="http://schemas.openxmlformats.org/drawingml/2006/wordprocessingDrawing" xmlns:w10="urn:schemas-microsoft-com:office:word" xmlns:w="http://schemas.openxmlformats.org/wordprocessingml/2006/main" xmlns:w14="http://schemas.microsoft.com/office/word/2010/wordml" xmlns:wpg="http://schemas.microsoft.com/office/word/2010/wordprocessingGroup" xmlns:wpi="http://schemas.microsoft.com/office/word/2010/wordprocessingInk" xmlns:wne="http://schemas.microsoft.com/office/word/2006/wordml" xmlns:wps="http://schemas.microsoft.com/office/word/2010/wordprocessingShape" mc:Ignorable="w14 wp14">
+<w:numbering xmlns:wpc="http://schemas.microsoft.com/office/word/2010/wordprocessingCanvas" xmlns:mc="http://schemas.openxmlformats.org/markup-compatibility/2006" xmlns:o="urn:schemas-microsoft-com:office:office" xmlns:r="http://schemas.openxmlformats.org/officeDocument/2006/relationships" xmlns:m="http://schemas.openxmlformats.org/officeDocument/2006/math" xmlns:v="urn:schemas-microsoft-com:vml" xmlns:wp14="http://schemas.microsoft.com/office/word/2010/wordprocessingDrawing" xmlns:wp="http://schemas.openxmlformats.org/drawingml/2006/wordprocessingDrawing" xmlns:w10="urn:schemas-microsoft-com:office:word" xmlns:w="http://schemas.openxmlformats.org/wordprocessingml/2006/main" xmlns:w14="http://schemas.microsoft.com/office/word/2010/wordml" xmlns:w15="http://schemas.microsoft.com/office/word/2012/wordml" xmlns:wpg="http://schemas.microsoft.com/office/word/2010/wordprocessingGroup" xmlns:wpi="http://schemas.microsoft.com/office/word/2010/wordprocessingInk" xmlns:wne="http://schemas.microsoft.com/office/word/2006/wordml" xmlns:wps="http://schemas.microsoft.com/office/word/2010/wordprocessingShape" mc:Ignorable="w14 w15 wp14">
   <w:abstractNum w:abstractNumId="0">
     <w:nsid w:val="37347B42"/>
     <w:multiLevelType w:val="multilevel"/>
@@ -5159,8 +5306,16 @@
 </w:numbering>
 </file>
 
+<file path=word/people.xml><?xml version="1.0" encoding="utf-8"?>
+<w15:people xmlns:wpc="http://schemas.microsoft.com/office/word/2010/wordprocessingCanvas" xmlns:mc="http://schemas.openxmlformats.org/markup-compatibility/2006" xmlns:o="urn:schemas-microsoft-com:office:office" xmlns:r="http://schemas.openxmlformats.org/officeDocument/2006/relationships" xmlns:m="http://schemas.openxmlformats.org/officeDocument/2006/math" xmlns:v="urn:schemas-microsoft-com:vml" xmlns:wp14="http://schemas.microsoft.com/office/word/2010/wordprocessingDrawing" xmlns:wp="http://schemas.openxmlformats.org/drawingml/2006/wordprocessingDrawing" xmlns:w10="urn:schemas-microsoft-com:office:word" xmlns:w="http://schemas.openxmlformats.org/wordprocessingml/2006/main" xmlns:w14="http://schemas.microsoft.com/office/word/2010/wordml" xmlns:w15="http://schemas.microsoft.com/office/word/2012/wordml" xmlns:wpg="http://schemas.microsoft.com/office/word/2010/wordprocessingGroup" xmlns:wpi="http://schemas.microsoft.com/office/word/2010/wordprocessingInk" xmlns:wne="http://schemas.microsoft.com/office/word/2006/wordml" xmlns:wps="http://schemas.microsoft.com/office/word/2010/wordprocessingShape" mc:Ignorable="w14 w15 wp14">
+  <w15:person w15:author="MCMarquez">
+    <w15:presenceInfo w15:providerId="None" w15:userId="MCMarquez"/>
+  </w15:person>
+</w15:people>
+</file>
+
 <file path=word/styles.xml><?xml version="1.0" encoding="utf-8"?>
-<w:styles xmlns:mc="http://schemas.openxmlformats.org/markup-compatibility/2006" xmlns:r="http://schemas.openxmlformats.org/officeDocument/2006/relationships" xmlns:w="http://schemas.openxmlformats.org/wordprocessingml/2006/main" xmlns:w14="http://schemas.microsoft.com/office/word/2010/wordml" mc:Ignorable="w14">
+<w:styles xmlns:mc="http://schemas.openxmlformats.org/markup-compatibility/2006" xmlns:r="http://schemas.openxmlformats.org/officeDocument/2006/relationships" xmlns:w="http://schemas.openxmlformats.org/wordprocessingml/2006/main" xmlns:w14="http://schemas.microsoft.com/office/word/2010/wordml" xmlns:w15="http://schemas.microsoft.com/office/word/2012/wordml" mc:Ignorable="w14 w15">
   <w:docDefaults>
     <w:rPrDefault>
       <w:rPr>
@@ -5172,144 +5327,378 @@
     </w:rPrDefault>
     <w:pPrDefault/>
   </w:docDefaults>
-  <w:latentStyles w:defLockedState="0" w:defUIPriority="99" w:defSemiHidden="1" w:defUnhideWhenUsed="1" w:defQFormat="0" w:count="267">
-    <w:lsdException w:name="Normal" w:semiHidden="0" w:uiPriority="0" w:unhideWhenUsed="0" w:qFormat="1"/>
-    <w:lsdException w:name="heading 1" w:semiHidden="0" w:uiPriority="9" w:unhideWhenUsed="0" w:qFormat="1"/>
-    <w:lsdException w:name="heading 2" w:uiPriority="9" w:qFormat="1"/>
-    <w:lsdException w:name="heading 3" w:uiPriority="9" w:qFormat="1"/>
-    <w:lsdException w:name="heading 4" w:uiPriority="9" w:qFormat="1"/>
-    <w:lsdException w:name="heading 5" w:uiPriority="9" w:qFormat="1"/>
-    <w:lsdException w:name="heading 6" w:uiPriority="9" w:qFormat="1"/>
-    <w:lsdException w:name="heading 7" w:uiPriority="9" w:qFormat="1"/>
-    <w:lsdException w:name="heading 8" w:uiPriority="9" w:qFormat="1"/>
-    <w:lsdException w:name="heading 9" w:uiPriority="9" w:qFormat="1"/>
-    <w:lsdException w:name="toc 1" w:uiPriority="39"/>
-    <w:lsdException w:name="toc 2" w:uiPriority="39"/>
-    <w:lsdException w:name="toc 3" w:uiPriority="39"/>
-    <w:lsdException w:name="toc 4" w:uiPriority="39"/>
-    <w:lsdException w:name="toc 5" w:uiPriority="39"/>
-    <w:lsdException w:name="toc 6" w:uiPriority="39"/>
-    <w:lsdException w:name="toc 7" w:uiPriority="39"/>
-    <w:lsdException w:name="toc 8" w:uiPriority="39"/>
-    <w:lsdException w:name="toc 9" w:uiPriority="39"/>
-    <w:lsdException w:name="caption" w:uiPriority="35" w:qFormat="1"/>
-    <w:lsdException w:name="Title" w:semiHidden="0" w:uiPriority="10" w:unhideWhenUsed="0" w:qFormat="1"/>
-    <w:lsdException w:name="Default Paragraph Font" w:uiPriority="1"/>
-    <w:lsdException w:name="Subtitle" w:semiHidden="0" w:uiPriority="11" w:unhideWhenUsed="0" w:qFormat="1"/>
-    <w:lsdException w:name="Strong" w:semiHidden="0" w:uiPriority="22" w:unhideWhenUsed="0" w:qFormat="1"/>
-    <w:lsdException w:name="Emphasis" w:semiHidden="0" w:uiPriority="20" w:unhideWhenUsed="0" w:qFormat="1"/>
-    <w:lsdException w:name="Table Grid" w:semiHidden="0" w:uiPriority="59" w:unhideWhenUsed="0"/>
-    <w:lsdException w:name="Placeholder Text" w:unhideWhenUsed="0"/>
-    <w:lsdException w:name="No Spacing" w:semiHidden="0" w:uiPriority="1" w:unhideWhenUsed="0" w:qFormat="1"/>
-    <w:lsdException w:name="Light Shading" w:semiHidden="0" w:uiPriority="60" w:unhideWhenUsed="0"/>
-    <w:lsdException w:name="Light List" w:semiHidden="0" w:uiPriority="61" w:unhideWhenUsed="0"/>
-    <w:lsdException w:name="Light Grid" w:semiHidden="0" w:uiPriority="62" w:unhideWhenUsed="0"/>
-    <w:lsdException w:name="Medium Shading 1" w:semiHidden="0" w:uiPriority="63" w:unhideWhenUsed="0"/>
-    <w:lsdException w:name="Medium Shading 2" w:semiHidden="0" w:uiPriority="64" w:unhideWhenUsed="0"/>
-    <w:lsdException w:name="Medium List 1" w:semiHidden="0" w:uiPriority="65" w:unhideWhenUsed="0"/>
-    <w:lsdException w:name="Medium List 2" w:semiHidden="0" w:uiPriority="66" w:unhideWhenUsed="0"/>
-    <w:lsdException w:name="Medium Grid 1" w:semiHidden="0" w:uiPriority="67" w:unhideWhenUsed="0"/>
-    <w:lsdException w:name="Medium Grid 2" w:semiHidden="0" w:uiPriority="68" w:unhideWhenUsed="0"/>
-    <w:lsdException w:name="Medium Grid 3" w:semiHidden="0" w:uiPriority="69" w:unhideWhenUsed="0"/>
-    <w:lsdException w:name="Dark List" w:semiHidden="0" w:uiPriority="70" w:unhideWhenUsed="0"/>
-    <w:lsdException w:name="Colorful Shading" w:semiHidden="0" w:uiPriority="71" w:unhideWhenUsed="0"/>
-    <w:lsdException w:name="Colorful List" w:semiHidden="0" w:uiPriority="72" w:unhideWhenUsed="0"/>
-    <w:lsdException w:name="Colorful Grid" w:semiHidden="0" w:uiPriority="73" w:unhideWhenUsed="0"/>
-    <w:lsdException w:name="Light Shading Accent 1" w:semiHidden="0" w:uiPriority="60" w:unhideWhenUsed="0"/>
-    <w:lsdException w:name="Light List Accent 1" w:semiHidden="0" w:uiPriority="61" w:unhideWhenUsed="0"/>
-    <w:lsdException w:name="Light Grid Accent 1" w:semiHidden="0" w:uiPriority="62" w:unhideWhenUsed="0"/>
-    <w:lsdException w:name="Medium Shading 1 Accent 1" w:semiHidden="0" w:uiPriority="63" w:unhideWhenUsed="0"/>
-    <w:lsdException w:name="Medium Shading 2 Accent 1" w:semiHidden="0" w:uiPriority="64" w:unhideWhenUsed="0"/>
-    <w:lsdException w:name="Medium List 1 Accent 1" w:semiHidden="0" w:uiPriority="65" w:unhideWhenUsed="0"/>
-    <w:lsdException w:name="Revision" w:unhideWhenUsed="0"/>
-    <w:lsdException w:name="List Paragraph" w:semiHidden="0" w:uiPriority="34" w:unhideWhenUsed="0" w:qFormat="1"/>
-    <w:lsdException w:name="Quote" w:semiHidden="0" w:uiPriority="29" w:unhideWhenUsed="0" w:qFormat="1"/>
-    <w:lsdException w:name="Intense Quote" w:semiHidden="0" w:uiPriority="30" w:unhideWhenUsed="0" w:qFormat="1"/>
-    <w:lsdException w:name="Medium List 2 Accent 1" w:semiHidden="0" w:uiPriority="66" w:unhideWhenUsed="0"/>
-    <w:lsdException w:name="Medium Grid 1 Accent 1" w:semiHidden="0" w:uiPriority="67" w:unhideWhenUsed="0"/>
-    <w:lsdException w:name="Medium Grid 2 Accent 1" w:semiHidden="0" w:uiPriority="68" w:unhideWhenUsed="0"/>
-    <w:lsdException w:name="Medium Grid 3 Accent 1" w:semiHidden="0" w:uiPriority="69" w:unhideWhenUsed="0"/>
-    <w:lsdException w:name="Dark List Accent 1" w:semiHidden="0" w:uiPriority="70" w:unhideWhenUsed="0"/>
-    <w:lsdException w:name="Colorful Shading Accent 1" w:semiHidden="0" w:uiPriority="71" w:unhideWhenUsed="0"/>
-    <w:lsdException w:name="Colorful List Accent 1" w:semiHidden="0" w:uiPriority="72" w:unhideWhenUsed="0"/>
-    <w:lsdException w:name="Colorful Grid Accent 1" w:semiHidden="0" w:uiPriority="73" w:unhideWhenUsed="0"/>
-    <w:lsdException w:name="Light Shading Accent 2" w:semiHidden="0" w:uiPriority="60" w:unhideWhenUsed="0"/>
-    <w:lsdException w:name="Light List Accent 2" w:semiHidden="0" w:uiPriority="61" w:unhideWhenUsed="0"/>
-    <w:lsdException w:name="Light Grid Accent 2" w:semiHidden="0" w:uiPriority="62" w:unhideWhenUsed="0"/>
-    <w:lsdException w:name="Medium Shading 1 Accent 2" w:semiHidden="0" w:uiPriority="63" w:unhideWhenUsed="0"/>
-    <w:lsdException w:name="Medium Shading 2 Accent 2" w:semiHidden="0" w:uiPriority="64" w:unhideWhenUsed="0"/>
-    <w:lsdException w:name="Medium List 1 Accent 2" w:semiHidden="0" w:uiPriority="65" w:unhideWhenUsed="0"/>
-    <w:lsdException w:name="Medium List 2 Accent 2" w:semiHidden="0" w:uiPriority="66" w:unhideWhenUsed="0"/>
-    <w:lsdException w:name="Medium Grid 1 Accent 2" w:semiHidden="0" w:uiPriority="67" w:unhideWhenUsed="0"/>
-    <w:lsdException w:name="Medium Grid 2 Accent 2" w:semiHidden="0" w:uiPriority="68" w:unhideWhenUsed="0"/>
-    <w:lsdException w:name="Medium Grid 3 Accent 2" w:semiHidden="0" w:uiPriority="69" w:unhideWhenUsed="0"/>
-    <w:lsdException w:name="Dark List Accent 2" w:semiHidden="0" w:uiPriority="70" w:unhideWhenUsed="0"/>
-    <w:lsdException w:name="Colorful Shading Accent 2" w:semiHidden="0" w:uiPriority="71" w:unhideWhenUsed="0"/>
-    <w:lsdException w:name="Colorful List Accent 2" w:semiHidden="0" w:uiPriority="72" w:unhideWhenUsed="0"/>
-    <w:lsdException w:name="Colorful Grid Accent 2" w:semiHidden="0" w:uiPriority="73" w:unhideWhenUsed="0"/>
-    <w:lsdException w:name="Light Shading Accent 3" w:semiHidden="0" w:uiPriority="60" w:unhideWhenUsed="0"/>
-    <w:lsdException w:name="Light List Accent 3" w:semiHidden="0" w:uiPriority="61" w:unhideWhenUsed="0"/>
-    <w:lsdException w:name="Light Grid Accent 3" w:semiHidden="0" w:uiPriority="62" w:unhideWhenUsed="0"/>
-    <w:lsdException w:name="Medium Shading 1 Accent 3" w:semiHidden="0" w:uiPriority="63" w:unhideWhenUsed="0"/>
-    <w:lsdException w:name="Medium Shading 2 Accent 3" w:semiHidden="0" w:uiPriority="64" w:unhideWhenUsed="0"/>
-    <w:lsdException w:name="Medium List 1 Accent 3" w:semiHidden="0" w:uiPriority="65" w:unhideWhenUsed="0"/>
-    <w:lsdException w:name="Medium List 2 Accent 3" w:semiHidden="0" w:uiPriority="66" w:unhideWhenUsed="0"/>
-    <w:lsdException w:name="Medium Grid 1 Accent 3" w:semiHidden="0" w:uiPriority="67" w:unhideWhenUsed="0"/>
-    <w:lsdException w:name="Medium Grid 2 Accent 3" w:semiHidden="0" w:uiPriority="68" w:unhideWhenUsed="0"/>
-    <w:lsdException w:name="Medium Grid 3 Accent 3" w:semiHidden="0" w:uiPriority="69" w:unhideWhenUsed="0"/>
-    <w:lsdException w:name="Dark List Accent 3" w:semiHidden="0" w:uiPriority="70" w:unhideWhenUsed="0"/>
-    <w:lsdException w:name="Colorful Shading Accent 3" w:semiHidden="0" w:uiPriority="71" w:unhideWhenUsed="0"/>
-    <w:lsdException w:name="Colorful List Accent 3" w:semiHidden="0" w:uiPriority="72" w:unhideWhenUsed="0"/>
-    <w:lsdException w:name="Colorful Grid Accent 3" w:semiHidden="0" w:uiPriority="73" w:unhideWhenUsed="0"/>
-    <w:lsdException w:name="Light Shading Accent 4" w:semiHidden="0" w:uiPriority="60" w:unhideWhenUsed="0"/>
-    <w:lsdException w:name="Light List Accent 4" w:semiHidden="0" w:uiPriority="61" w:unhideWhenUsed="0"/>
-    <w:lsdException w:name="Light Grid Accent 4" w:semiHidden="0" w:uiPriority="62" w:unhideWhenUsed="0"/>
-    <w:lsdException w:name="Medium Shading 1 Accent 4" w:semiHidden="0" w:uiPriority="63" w:unhideWhenUsed="0"/>
-    <w:lsdException w:name="Medium Shading 2 Accent 4" w:semiHidden="0" w:uiPriority="64" w:unhideWhenUsed="0"/>
-    <w:lsdException w:name="Medium List 1 Accent 4" w:semiHidden="0" w:uiPriority="65" w:unhideWhenUsed="0"/>
-    <w:lsdException w:name="Medium List 2 Accent 4" w:semiHidden="0" w:uiPriority="66" w:unhideWhenUsed="0"/>
-    <w:lsdException w:name="Medium Grid 1 Accent 4" w:semiHidden="0" w:uiPriority="67" w:unhideWhenUsed="0"/>
-    <w:lsdException w:name="Medium Grid 2 Accent 4" w:semiHidden="0" w:uiPriority="68" w:unhideWhenUsed="0"/>
-    <w:lsdException w:name="Medium Grid 3 Accent 4" w:semiHidden="0" w:uiPriority="69" w:unhideWhenUsed="0"/>
-    <w:lsdException w:name="Dark List Accent 4" w:semiHidden="0" w:uiPriority="70" w:unhideWhenUsed="0"/>
-    <w:lsdException w:name="Colorful Shading Accent 4" w:semiHidden="0" w:uiPriority="71" w:unhideWhenUsed="0"/>
-    <w:lsdException w:name="Colorful List Accent 4" w:semiHidden="0" w:uiPriority="72" w:unhideWhenUsed="0"/>
-    <w:lsdException w:name="Colorful Grid Accent 4" w:semiHidden="0" w:uiPriority="73" w:unhideWhenUsed="0"/>
-    <w:lsdException w:name="Light Shading Accent 5" w:semiHidden="0" w:uiPriority="60" w:unhideWhenUsed="0"/>
-    <w:lsdException w:name="Light List Accent 5" w:semiHidden="0" w:uiPriority="61" w:unhideWhenUsed="0"/>
-    <w:lsdException w:name="Light Grid Accent 5" w:semiHidden="0" w:uiPriority="62" w:unhideWhenUsed="0"/>
-    <w:lsdException w:name="Medium Shading 1 Accent 5" w:semiHidden="0" w:uiPriority="63" w:unhideWhenUsed="0"/>
-    <w:lsdException w:name="Medium Shading 2 Accent 5" w:semiHidden="0" w:uiPriority="64" w:unhideWhenUsed="0"/>
-    <w:lsdException w:name="Medium List 1 Accent 5" w:semiHidden="0" w:uiPriority="65" w:unhideWhenUsed="0"/>
-    <w:lsdException w:name="Medium List 2 Accent 5" w:semiHidden="0" w:uiPriority="66" w:unhideWhenUsed="0"/>
-    <w:lsdException w:name="Medium Grid 1 Accent 5" w:semiHidden="0" w:uiPriority="67" w:unhideWhenUsed="0"/>
-    <w:lsdException w:name="Medium Grid 2 Accent 5" w:semiHidden="0" w:uiPriority="68" w:unhideWhenUsed="0"/>
-    <w:lsdException w:name="Medium Grid 3 Accent 5" w:semiHidden="0" w:uiPriority="69" w:unhideWhenUsed="0"/>
-    <w:lsdException w:name="Dark List Accent 5" w:semiHidden="0" w:uiPriority="70" w:unhideWhenUsed="0"/>
-    <w:lsdException w:name="Colorful Shading Accent 5" w:semiHidden="0" w:uiPriority="71" w:unhideWhenUsed="0"/>
-    <w:lsdException w:name="Colorful List Accent 5" w:semiHidden="0" w:uiPriority="72" w:unhideWhenUsed="0"/>
-    <w:lsdException w:name="Colorful Grid Accent 5" w:semiHidden="0" w:uiPriority="73" w:unhideWhenUsed="0"/>
-    <w:lsdException w:name="Light Shading Accent 6" w:semiHidden="0" w:uiPriority="60" w:unhideWhenUsed="0"/>
-    <w:lsdException w:name="Light List Accent 6" w:semiHidden="0" w:uiPriority="61" w:unhideWhenUsed="0"/>
-    <w:lsdException w:name="Light Grid Accent 6" w:semiHidden="0" w:uiPriority="62" w:unhideWhenUsed="0"/>
-    <w:lsdException w:name="Medium Shading 1 Accent 6" w:semiHidden="0" w:uiPriority="63" w:unhideWhenUsed="0"/>
-    <w:lsdException w:name="Medium Shading 2 Accent 6" w:semiHidden="0" w:uiPriority="64" w:unhideWhenUsed="0"/>
-    <w:lsdException w:name="Medium List 1 Accent 6" w:semiHidden="0" w:uiPriority="65" w:unhideWhenUsed="0"/>
-    <w:lsdException w:name="Medium List 2 Accent 6" w:semiHidden="0" w:uiPriority="66" w:unhideWhenUsed="0"/>
-    <w:lsdException w:name="Medium Grid 1 Accent 6" w:semiHidden="0" w:uiPriority="67" w:unhideWhenUsed="0"/>
-    <w:lsdException w:name="Medium Grid 2 Accent 6" w:semiHidden="0" w:uiPriority="68" w:unhideWhenUsed="0"/>
-    <w:lsdException w:name="Medium Grid 3 Accent 6" w:semiHidden="0" w:uiPriority="69" w:unhideWhenUsed="0"/>
-    <w:lsdException w:name="Dark List Accent 6" w:semiHidden="0" w:uiPriority="70" w:unhideWhenUsed="0"/>
-    <w:lsdException w:name="Colorful Shading Accent 6" w:semiHidden="0" w:uiPriority="71" w:unhideWhenUsed="0"/>
-    <w:lsdException w:name="Colorful List Accent 6" w:semiHidden="0" w:uiPriority="72" w:unhideWhenUsed="0"/>
-    <w:lsdException w:name="Colorful Grid Accent 6" w:semiHidden="0" w:uiPriority="73" w:unhideWhenUsed="0"/>
-    <w:lsdException w:name="Subtle Emphasis" w:semiHidden="0" w:uiPriority="19" w:unhideWhenUsed="0" w:qFormat="1"/>
-    <w:lsdException w:name="Intense Emphasis" w:semiHidden="0" w:uiPriority="21" w:unhideWhenUsed="0" w:qFormat="1"/>
-    <w:lsdException w:name="Subtle Reference" w:semiHidden="0" w:uiPriority="31" w:unhideWhenUsed="0" w:qFormat="1"/>
-    <w:lsdException w:name="Intense Reference" w:semiHidden="0" w:uiPriority="32" w:unhideWhenUsed="0" w:qFormat="1"/>
-    <w:lsdException w:name="Book Title" w:semiHidden="0" w:uiPriority="33" w:unhideWhenUsed="0" w:qFormat="1"/>
-    <w:lsdException w:name="Bibliography" w:uiPriority="37"/>
-    <w:lsdException w:name="TOC Heading" w:uiPriority="39" w:qFormat="1"/>
+  <w:latentStyles w:defLockedState="0" w:defUIPriority="99" w:defSemiHidden="0" w:defUnhideWhenUsed="0" w:defQFormat="0" w:count="371">
+    <w:lsdException w:name="Normal" w:uiPriority="0" w:qFormat="1"/>
+    <w:lsdException w:name="heading 1" w:uiPriority="9" w:qFormat="1"/>
+    <w:lsdException w:name="heading 2" w:semiHidden="1" w:uiPriority="9" w:unhideWhenUsed="1" w:qFormat="1"/>
+    <w:lsdException w:name="heading 3" w:semiHidden="1" w:uiPriority="9" w:unhideWhenUsed="1" w:qFormat="1"/>
+    <w:lsdException w:name="heading 4" w:semiHidden="1" w:uiPriority="9" w:unhideWhenUsed="1" w:qFormat="1"/>
+    <w:lsdException w:name="heading 5" w:semiHidden="1" w:uiPriority="9" w:unhideWhenUsed="1" w:qFormat="1"/>
+    <w:lsdException w:name="heading 6" w:semiHidden="1" w:uiPriority="9" w:unhideWhenUsed="1" w:qFormat="1"/>
+    <w:lsdException w:name="heading 7" w:semiHidden="1" w:uiPriority="9" w:unhideWhenUsed="1" w:qFormat="1"/>
+    <w:lsdException w:name="heading 8" w:semiHidden="1" w:uiPriority="9" w:unhideWhenUsed="1" w:qFormat="1"/>
+    <w:lsdException w:name="heading 9" w:semiHidden="1" w:uiPriority="9" w:unhideWhenUsed="1" w:qFormat="1"/>
+    <w:lsdException w:name="index 1" w:semiHidden="1" w:unhideWhenUsed="1"/>
+    <w:lsdException w:name="index 2" w:semiHidden="1" w:unhideWhenUsed="1"/>
+    <w:lsdException w:name="index 3" w:semiHidden="1" w:unhideWhenUsed="1"/>
+    <w:lsdException w:name="index 4" w:semiHidden="1" w:unhideWhenUsed="1"/>
+    <w:lsdException w:name="index 5" w:semiHidden="1" w:unhideWhenUsed="1"/>
+    <w:lsdException w:name="index 6" w:semiHidden="1" w:unhideWhenUsed="1"/>
+    <w:lsdException w:name="index 7" w:semiHidden="1" w:unhideWhenUsed="1"/>
+    <w:lsdException w:name="index 8" w:semiHidden="1" w:unhideWhenUsed="1"/>
+    <w:lsdException w:name="index 9" w:semiHidden="1" w:unhideWhenUsed="1"/>
+    <w:lsdException w:name="toc 1" w:semiHidden="1" w:uiPriority="39" w:unhideWhenUsed="1"/>
+    <w:lsdException w:name="toc 2" w:semiHidden="1" w:uiPriority="39" w:unhideWhenUsed="1"/>
+    <w:lsdException w:name="toc 3" w:semiHidden="1" w:uiPriority="39" w:unhideWhenUsed="1"/>
+    <w:lsdException w:name="toc 4" w:semiHidden="1" w:uiPriority="39" w:unhideWhenUsed="1"/>
+    <w:lsdException w:name="toc 5" w:semiHidden="1" w:uiPriority="39" w:unhideWhenUsed="1"/>
+    <w:lsdException w:name="toc 6" w:semiHidden="1" w:uiPriority="39" w:unhideWhenUsed="1"/>
+    <w:lsdException w:name="toc 7" w:semiHidden="1" w:uiPriority="39" w:unhideWhenUsed="1"/>
+    <w:lsdException w:name="toc 8" w:semiHidden="1" w:uiPriority="39" w:unhideWhenUsed="1"/>
+    <w:lsdException w:name="toc 9" w:semiHidden="1" w:uiPriority="39" w:unhideWhenUsed="1"/>
+    <w:lsdException w:name="Normal Indent" w:semiHidden="1" w:unhideWhenUsed="1"/>
+    <w:lsdException w:name="footnote text" w:semiHidden="1" w:unhideWhenUsed="1"/>
+    <w:lsdException w:name="annotation text" w:semiHidden="1" w:unhideWhenUsed="1"/>
+    <w:lsdException w:name="header" w:semiHidden="1" w:unhideWhenUsed="1"/>
+    <w:lsdException w:name="footer" w:semiHidden="1" w:unhideWhenUsed="1"/>
+    <w:lsdException w:name="index heading" w:semiHidden="1" w:unhideWhenUsed="1"/>
+    <w:lsdException w:name="caption" w:semiHidden="1" w:uiPriority="35" w:unhideWhenUsed="1" w:qFormat="1"/>
+    <w:lsdException w:name="table of figures" w:semiHidden="1" w:unhideWhenUsed="1"/>
+    <w:lsdException w:name="envelope address" w:semiHidden="1" w:unhideWhenUsed="1"/>
+    <w:lsdException w:name="envelope return" w:semiHidden="1" w:unhideWhenUsed="1"/>
+    <w:lsdException w:name="footnote reference" w:semiHidden="1" w:unhideWhenUsed="1"/>
+    <w:lsdException w:name="annotation reference" w:semiHidden="1" w:unhideWhenUsed="1"/>
+    <w:lsdException w:name="line number" w:semiHidden="1" w:unhideWhenUsed="1"/>
+    <w:lsdException w:name="page number" w:semiHidden="1" w:unhideWhenUsed="1"/>
+    <w:lsdException w:name="endnote reference" w:semiHidden="1" w:unhideWhenUsed="1"/>
+    <w:lsdException w:name="endnote text" w:semiHidden="1" w:unhideWhenUsed="1"/>
+    <w:lsdException w:name="table of authorities" w:semiHidden="1" w:unhideWhenUsed="1"/>
+    <w:lsdException w:name="macro" w:semiHidden="1" w:unhideWhenUsed="1"/>
+    <w:lsdException w:name="toa heading" w:semiHidden="1" w:unhideWhenUsed="1"/>
+    <w:lsdException w:name="List" w:semiHidden="1" w:unhideWhenUsed="1"/>
+    <w:lsdException w:name="List Bullet" w:semiHidden="1" w:unhideWhenUsed="1"/>
+    <w:lsdException w:name="List Number" w:semiHidden="1" w:unhideWhenUsed="1"/>
+    <w:lsdException w:name="List 2" w:semiHidden="1" w:unhideWhenUsed="1"/>
+    <w:lsdException w:name="List 3" w:semiHidden="1" w:unhideWhenUsed="1"/>
+    <w:lsdException w:name="List 4" w:semiHidden="1" w:unhideWhenUsed="1"/>
+    <w:lsdException w:name="List 5" w:semiHidden="1" w:unhideWhenUsed="1"/>
+    <w:lsdException w:name="List Bullet 2" w:semiHidden="1" w:unhideWhenUsed="1"/>
+    <w:lsdException w:name="List Bullet 3" w:semiHidden="1" w:unhideWhenUsed="1"/>
+    <w:lsdException w:name="List Bullet 4" w:semiHidden="1" w:unhideWhenUsed="1"/>
+    <w:lsdException w:name="List Bullet 5" w:semiHidden="1" w:unhideWhenUsed="1"/>
+    <w:lsdException w:name="List Number 2" w:semiHidden="1" w:unhideWhenUsed="1"/>
+    <w:lsdException w:name="List Number 3" w:semiHidden="1" w:unhideWhenUsed="1"/>
+    <w:lsdException w:name="List Number 4" w:semiHidden="1" w:unhideWhenUsed="1"/>
+    <w:lsdException w:name="List Number 5" w:semiHidden="1" w:unhideWhenUsed="1"/>
+    <w:lsdException w:name="Title" w:uiPriority="10" w:qFormat="1"/>
+    <w:lsdException w:name="Closing" w:semiHidden="1" w:unhideWhenUsed="1"/>
+    <w:lsdException w:name="Signature" w:semiHidden="1" w:unhideWhenUsed="1"/>
+    <w:lsdException w:name="Default Paragraph Font" w:semiHidden="1" w:uiPriority="1" w:unhideWhenUsed="1"/>
+    <w:lsdException w:name="Body Text" w:semiHidden="1" w:unhideWhenUsed="1"/>
+    <w:lsdException w:name="Body Text Indent" w:semiHidden="1" w:unhideWhenUsed="1"/>
+    <w:lsdException w:name="List Continue" w:semiHidden="1" w:unhideWhenUsed="1"/>
+    <w:lsdException w:name="List Continue 2" w:semiHidden="1" w:unhideWhenUsed="1"/>
+    <w:lsdException w:name="List Continue 3" w:semiHidden="1" w:unhideWhenUsed="1"/>
+    <w:lsdException w:name="List Continue 4" w:semiHidden="1" w:unhideWhenUsed="1"/>
+    <w:lsdException w:name="List Continue 5" w:semiHidden="1" w:unhideWhenUsed="1"/>
+    <w:lsdException w:name="Message Header" w:semiHidden="1" w:unhideWhenUsed="1"/>
+    <w:lsdException w:name="Subtitle" w:uiPriority="11" w:qFormat="1"/>
+    <w:lsdException w:name="Salutation" w:semiHidden="1" w:unhideWhenUsed="1"/>
+    <w:lsdException w:name="Date" w:semiHidden="1" w:unhideWhenUsed="1"/>
+    <w:lsdException w:name="Body Text First Indent" w:semiHidden="1" w:unhideWhenUsed="1"/>
+    <w:lsdException w:name="Body Text First Indent 2" w:semiHidden="1" w:unhideWhenUsed="1"/>
+    <w:lsdException w:name="Note Heading" w:semiHidden="1" w:unhideWhenUsed="1"/>
+    <w:lsdException w:name="Body Text 2" w:semiHidden="1" w:unhideWhenUsed="1"/>
+    <w:lsdException w:name="Body Text 3" w:semiHidden="1" w:unhideWhenUsed="1"/>
+    <w:lsdException w:name="Body Text Indent 2" w:semiHidden="1" w:unhideWhenUsed="1"/>
+    <w:lsdException w:name="Body Text Indent 3" w:semiHidden="1" w:unhideWhenUsed="1"/>
+    <w:lsdException w:name="Block Text" w:semiHidden="1" w:unhideWhenUsed="1"/>
+    <w:lsdException w:name="Hyperlink" w:semiHidden="1" w:unhideWhenUsed="1"/>
+    <w:lsdException w:name="FollowedHyperlink" w:semiHidden="1" w:unhideWhenUsed="1"/>
+    <w:lsdException w:name="Strong" w:uiPriority="22" w:qFormat="1"/>
+    <w:lsdException w:name="Emphasis" w:uiPriority="20" w:qFormat="1"/>
+    <w:lsdException w:name="Document Map" w:semiHidden="1" w:unhideWhenUsed="1"/>
+    <w:lsdException w:name="Plain Text" w:semiHidden="1" w:unhideWhenUsed="1"/>
+    <w:lsdException w:name="E-mail Signature" w:semiHidden="1" w:unhideWhenUsed="1"/>
+    <w:lsdException w:name="HTML Top of Form" w:semiHidden="1" w:unhideWhenUsed="1"/>
+    <w:lsdException w:name="HTML Bottom of Form" w:semiHidden="1" w:unhideWhenUsed="1"/>
+    <w:lsdException w:name="Normal (Web)" w:semiHidden="1" w:unhideWhenUsed="1"/>
+    <w:lsdException w:name="HTML Acronym" w:semiHidden="1" w:unhideWhenUsed="1"/>
+    <w:lsdException w:name="HTML Address" w:semiHidden="1" w:unhideWhenUsed="1"/>
+    <w:lsdException w:name="HTML Cite" w:semiHidden="1" w:unhideWhenUsed="1"/>
+    <w:lsdException w:name="HTML Code" w:semiHidden="1" w:unhideWhenUsed="1"/>
+    <w:lsdException w:name="HTML Definition" w:semiHidden="1" w:unhideWhenUsed="1"/>
+    <w:lsdException w:name="HTML Keyboard" w:semiHidden="1" w:unhideWhenUsed="1"/>
+    <w:lsdException w:name="HTML Preformatted" w:semiHidden="1" w:unhideWhenUsed="1"/>
+    <w:lsdException w:name="HTML Sample" w:semiHidden="1" w:unhideWhenUsed="1"/>
+    <w:lsdException w:name="HTML Typewriter" w:semiHidden="1" w:unhideWhenUsed="1"/>
+    <w:lsdException w:name="HTML Variable" w:semiHidden="1" w:unhideWhenUsed="1"/>
+    <w:lsdException w:name="Normal Table" w:semiHidden="1" w:unhideWhenUsed="1"/>
+    <w:lsdException w:name="annotation subject" w:semiHidden="1" w:unhideWhenUsed="1"/>
+    <w:lsdException w:name="No List" w:semiHidden="1" w:unhideWhenUsed="1"/>
+    <w:lsdException w:name="Outline List 1" w:semiHidden="1" w:unhideWhenUsed="1"/>
+    <w:lsdException w:name="Outline List 2" w:semiHidden="1" w:unhideWhenUsed="1"/>
+    <w:lsdException w:name="Outline List 3" w:semiHidden="1" w:unhideWhenUsed="1"/>
+    <w:lsdException w:name="Table Simple 1" w:semiHidden="1" w:unhideWhenUsed="1"/>
+    <w:lsdException w:name="Table Simple 2" w:semiHidden="1" w:unhideWhenUsed="1"/>
+    <w:lsdException w:name="Table Simple 3" w:semiHidden="1" w:unhideWhenUsed="1"/>
+    <w:lsdException w:name="Table Classic 1" w:semiHidden="1" w:unhideWhenUsed="1"/>
+    <w:lsdException w:name="Table Classic 2" w:semiHidden="1" w:unhideWhenUsed="1"/>
+    <w:lsdException w:name="Table Classic 3" w:semiHidden="1" w:unhideWhenUsed="1"/>
+    <w:lsdException w:name="Table Classic 4" w:semiHidden="1" w:unhideWhenUsed="1"/>
+    <w:lsdException w:name="Table Colorful 1" w:semiHidden="1" w:unhideWhenUsed="1"/>
+    <w:lsdException w:name="Table Colorful 2" w:semiHidden="1" w:unhideWhenUsed="1"/>
+    <w:lsdException w:name="Table Colorful 3" w:semiHidden="1" w:unhideWhenUsed="1"/>
+    <w:lsdException w:name="Table Columns 1" w:semiHidden="1" w:unhideWhenUsed="1"/>
+    <w:lsdException w:name="Table Columns 2" w:semiHidden="1" w:unhideWhenUsed="1"/>
+    <w:lsdException w:name="Table Columns 3" w:semiHidden="1" w:unhideWhenUsed="1"/>
+    <w:lsdException w:name="Table Columns 4" w:semiHidden="1" w:unhideWhenUsed="1"/>
+    <w:lsdException w:name="Table Columns 5" w:semiHidden="1" w:unhideWhenUsed="1"/>
+    <w:lsdException w:name="Table Grid 1" w:semiHidden="1" w:unhideWhenUsed="1"/>
+    <w:lsdException w:name="Table Grid 2" w:semiHidden="1" w:unhideWhenUsed="1"/>
+    <w:lsdException w:name="Table Grid 3" w:semiHidden="1" w:unhideWhenUsed="1"/>
+    <w:lsdException w:name="Table Grid 4" w:semiHidden="1" w:unhideWhenUsed="1"/>
+    <w:lsdException w:name="Table Grid 5" w:semiHidden="1" w:unhideWhenUsed="1"/>
+    <w:lsdException w:name="Table Grid 6" w:semiHidden="1" w:unhideWhenUsed="1"/>
+    <w:lsdException w:name="Table Grid 7" w:semiHidden="1" w:unhideWhenUsed="1"/>
+    <w:lsdException w:name="Table Grid 8" w:semiHidden="1" w:unhideWhenUsed="1"/>
+    <w:lsdException w:name="Table List 1" w:semiHidden="1" w:unhideWhenUsed="1"/>
+    <w:lsdException w:name="Table List 2" w:semiHidden="1" w:unhideWhenUsed="1"/>
+    <w:lsdException w:name="Table List 3" w:semiHidden="1" w:unhideWhenUsed="1"/>
+    <w:lsdException w:name="Table List 4" w:semiHidden="1" w:unhideWhenUsed="1"/>
+    <w:lsdException w:name="Table List 5" w:semiHidden="1" w:unhideWhenUsed="1"/>
+    <w:lsdException w:name="Table List 6" w:semiHidden="1" w:unhideWhenUsed="1"/>
+    <w:lsdException w:name="Table List 7" w:semiHidden="1" w:unhideWhenUsed="1"/>
+    <w:lsdException w:name="Table List 8" w:semiHidden="1" w:unhideWhenUsed="1"/>
+    <w:lsdException w:name="Table 3D effects 1" w:semiHidden="1" w:unhideWhenUsed="1"/>
+    <w:lsdException w:name="Table 3D effects 2" w:semiHidden="1" w:unhideWhenUsed="1"/>
+    <w:lsdException w:name="Table 3D effects 3" w:semiHidden="1" w:unhideWhenUsed="1"/>
+    <w:lsdException w:name="Table Contemporary" w:semiHidden="1" w:unhideWhenUsed="1"/>
+    <w:lsdException w:name="Table Elegant" w:semiHidden="1" w:unhideWhenUsed="1"/>
+    <w:lsdException w:name="Table Professional" w:semiHidden="1" w:unhideWhenUsed="1"/>
+    <w:lsdException w:name="Table Subtle 1" w:semiHidden="1" w:unhideWhenUsed="1"/>
+    <w:lsdException w:name="Table Subtle 2" w:semiHidden="1" w:unhideWhenUsed="1"/>
+    <w:lsdException w:name="Table Web 1" w:semiHidden="1" w:unhideWhenUsed="1"/>
+    <w:lsdException w:name="Table Web 2" w:semiHidden="1" w:unhideWhenUsed="1"/>
+    <w:lsdException w:name="Table Web 3" w:semiHidden="1" w:unhideWhenUsed="1"/>
+    <w:lsdException w:name="Balloon Text" w:semiHidden="1" w:unhideWhenUsed="1"/>
+    <w:lsdException w:name="Table Grid" w:uiPriority="59"/>
+    <w:lsdException w:name="Table Theme" w:semiHidden="1" w:unhideWhenUsed="1"/>
+    <w:lsdException w:name="Placeholder Text" w:semiHidden="1"/>
+    <w:lsdException w:name="No Spacing" w:uiPriority="1" w:qFormat="1"/>
+    <w:lsdException w:name="Light Shading" w:uiPriority="60"/>
+    <w:lsdException w:name="Light List" w:uiPriority="61"/>
+    <w:lsdException w:name="Light Grid" w:uiPriority="62"/>
+    <w:lsdException w:name="Medium Shading 1" w:uiPriority="63"/>
+    <w:lsdException w:name="Medium Shading 2" w:uiPriority="64"/>
+    <w:lsdException w:name="Medium List 1" w:uiPriority="65"/>
+    <w:lsdException w:name="Medium List 2" w:uiPriority="66"/>
+    <w:lsdException w:name="Medium Grid 1" w:uiPriority="67"/>
+    <w:lsdException w:name="Medium Grid 2" w:uiPriority="68"/>
+    <w:lsdException w:name="Medium Grid 3" w:uiPriority="69"/>
+    <w:lsdException w:name="Dark List" w:uiPriority="70"/>
+    <w:lsdException w:name="Colorful Shading" w:uiPriority="71"/>
+    <w:lsdException w:name="Colorful List" w:uiPriority="72"/>
+    <w:lsdException w:name="Colorful Grid" w:uiPriority="73"/>
+    <w:lsdException w:name="Light Shading Accent 1" w:uiPriority="60"/>
+    <w:lsdException w:name="Light List Accent 1" w:uiPriority="61"/>
+    <w:lsdException w:name="Light Grid Accent 1" w:uiPriority="62"/>
+    <w:lsdException w:name="Medium Shading 1 Accent 1" w:uiPriority="63"/>
+    <w:lsdException w:name="Medium Shading 2 Accent 1" w:uiPriority="64"/>
+    <w:lsdException w:name="Medium List 1 Accent 1" w:uiPriority="65"/>
+    <w:lsdException w:name="Revision" w:semiHidden="1"/>
+    <w:lsdException w:name="List Paragraph" w:uiPriority="34" w:qFormat="1"/>
+    <w:lsdException w:name="Quote" w:uiPriority="29" w:qFormat="1"/>
+    <w:lsdException w:name="Intense Quote" w:uiPriority="30" w:qFormat="1"/>
+    <w:lsdException w:name="Medium List 2 Accent 1" w:uiPriority="66"/>
+    <w:lsdException w:name="Medium Grid 1 Accent 1" w:uiPriority="67"/>
+    <w:lsdException w:name="Medium Grid 2 Accent 1" w:uiPriority="68"/>
+    <w:lsdException w:name="Medium Grid 3 Accent 1" w:uiPriority="69"/>
+    <w:lsdException w:name="Dark List Accent 1" w:uiPriority="70"/>
+    <w:lsdException w:name="Colorful Shading Accent 1" w:uiPriority="71"/>
+    <w:lsdException w:name="Colorful List Accent 1" w:uiPriority="72"/>
+    <w:lsdException w:name="Colorful Grid Accent 1" w:uiPriority="73"/>
+    <w:lsdException w:name="Light Shading Accent 2" w:uiPriority="60"/>
+    <w:lsdException w:name="Light List Accent 2" w:uiPriority="61"/>
+    <w:lsdException w:name="Light Grid Accent 2" w:uiPriority="62"/>
+    <w:lsdException w:name="Medium Shading 1 Accent 2" w:uiPriority="63"/>
+    <w:lsdException w:name="Medium Shading 2 Accent 2" w:uiPriority="64"/>
+    <w:lsdException w:name="Medium List 1 Accent 2" w:uiPriority="65"/>
+    <w:lsdException w:name="Medium List 2 Accent 2" w:uiPriority="66"/>
+    <w:lsdException w:name="Medium Grid 1 Accent 2" w:uiPriority="67"/>
+    <w:lsdException w:name="Medium Grid 2 Accent 2" w:uiPriority="68"/>
+    <w:lsdException w:name="Medium Grid 3 Accent 2" w:uiPriority="69"/>
+    <w:lsdException w:name="Dark List Accent 2" w:uiPriority="70"/>
+    <w:lsdException w:name="Colorful Shading Accent 2" w:uiPriority="71"/>
+    <w:lsdException w:name="Colorful List Accent 2" w:uiPriority="72"/>
+    <w:lsdException w:name="Colorful Grid Accent 2" w:uiPriority="73"/>
+    <w:lsdException w:name="Light Shading Accent 3" w:uiPriority="60"/>
+    <w:lsdException w:name="Light List Accent 3" w:uiPriority="61"/>
+    <w:lsdException w:name="Light Grid Accent 3" w:uiPriority="62"/>
+    <w:lsdException w:name="Medium Shading 1 Accent 3" w:uiPriority="63"/>
+    <w:lsdException w:name="Medium Shading 2 Accent 3" w:uiPriority="64"/>
+    <w:lsdException w:name="Medium List 1 Accent 3" w:uiPriority="65"/>
+    <w:lsdException w:name="Medium List 2 Accent 3" w:uiPriority="66"/>
+    <w:lsdException w:name="Medium Grid 1 Accent 3" w:uiPriority="67"/>
+    <w:lsdException w:name="Medium Grid 2 Accent 3" w:uiPriority="68"/>
+    <w:lsdException w:name="Medium Grid 3 Accent 3" w:uiPriority="69"/>
+    <w:lsdException w:name="Dark List Accent 3" w:uiPriority="70"/>
+    <w:lsdException w:name="Colorful Shading Accent 3" w:uiPriority="71"/>
+    <w:lsdException w:name="Colorful List Accent 3" w:uiPriority="72"/>
+    <w:lsdException w:name="Colorful Grid Accent 3" w:uiPriority="73"/>
+    <w:lsdException w:name="Light Shading Accent 4" w:uiPriority="60"/>
+    <w:lsdException w:name="Light List Accent 4" w:uiPriority="61"/>
+    <w:lsdException w:name="Light Grid Accent 4" w:uiPriority="62"/>
+    <w:lsdException w:name="Medium Shading 1 Accent 4" w:uiPriority="63"/>
+    <w:lsdException w:name="Medium Shading 2 Accent 4" w:uiPriority="64"/>
+    <w:lsdException w:name="Medium List 1 Accent 4" w:uiPriority="65"/>
+    <w:lsdException w:name="Medium List 2 Accent 4" w:uiPriority="66"/>
+    <w:lsdException w:name="Medium Grid 1 Accent 4" w:uiPriority="67"/>
+    <w:lsdException w:name="Medium Grid 2 Accent 4" w:uiPriority="68"/>
+    <w:lsdException w:name="Medium Grid 3 Accent 4" w:uiPriority="69"/>
+    <w:lsdException w:name="Dark List Accent 4" w:uiPriority="70"/>
+    <w:lsdException w:name="Colorful Shading Accent 4" w:uiPriority="71"/>
+    <w:lsdException w:name="Colorful List Accent 4" w:uiPriority="72"/>
+    <w:lsdException w:name="Colorful Grid Accent 4" w:uiPriority="73"/>
+    <w:lsdException w:name="Light Shading Accent 5" w:uiPriority="60"/>
+    <w:lsdException w:name="Light List Accent 5" w:uiPriority="61"/>
+    <w:lsdException w:name="Light Grid Accent 5" w:uiPriority="62"/>
+    <w:lsdException w:name="Medium Shading 1 Accent 5" w:uiPriority="63"/>
+    <w:lsdException w:name="Medium Shading 2 Accent 5" w:uiPriority="64"/>
+    <w:lsdException w:name="Medium List 1 Accent 5" w:uiPriority="65"/>
+    <w:lsdException w:name="Medium List 2 Accent 5" w:uiPriority="66"/>
+    <w:lsdException w:name="Medium Grid 1 Accent 5" w:uiPriority="67"/>
+    <w:lsdException w:name="Medium Grid 2 Accent 5" w:uiPriority="68"/>
+    <w:lsdException w:name="Medium Grid 3 Accent 5" w:uiPriority="69"/>
+    <w:lsdException w:name="Dark List Accent 5" w:uiPriority="70"/>
+    <w:lsdException w:name="Colorful Shading Accent 5" w:uiPriority="71"/>
+    <w:lsdException w:name="Colorful List Accent 5" w:uiPriority="72"/>
+    <w:lsdException w:name="Colorful Grid Accent 5" w:uiPriority="73"/>
+    <w:lsdException w:name="Light Shading Accent 6" w:uiPriority="60"/>
+    <w:lsdException w:name="Light List Accent 6" w:uiPriority="61"/>
+    <w:lsdException w:name="Light Grid Accent 6" w:uiPriority="62"/>
+    <w:lsdException w:name="Medium Shading 1 Accent 6" w:uiPriority="63"/>
+    <w:lsdException w:name="Medium Shading 2 Accent 6" w:uiPriority="64"/>
+    <w:lsdException w:name="Medium List 1 Accent 6" w:uiPriority="65"/>
+    <w:lsdException w:name="Medium List 2 Accent 6" w:uiPriority="66"/>
+    <w:lsdException w:name="Medium Grid 1 Accent 6" w:uiPriority="67"/>
+    <w:lsdException w:name="Medium Grid 2 Accent 6" w:uiPriority="68"/>
+    <w:lsdException w:name="Medium Grid 3 Accent 6" w:uiPriority="69"/>
+    <w:lsdException w:name="Dark List Accent 6" w:uiPriority="70"/>
+    <w:lsdException w:name="Colorful Shading Accent 6" w:uiPriority="71"/>
+    <w:lsdException w:name="Colorful List Accent 6" w:uiPriority="72"/>
+    <w:lsdException w:name="Colorful Grid Accent 6" w:uiPriority="73"/>
+    <w:lsdException w:name="Subtle Emphasis" w:uiPriority="19" w:qFormat="1"/>
+    <w:lsdException w:name="Intense Emphasis" w:uiPriority="21" w:qFormat="1"/>
+    <w:lsdException w:name="Subtle Reference" w:uiPriority="31" w:qFormat="1"/>
+    <w:lsdException w:name="Intense Reference" w:uiPriority="32" w:qFormat="1"/>
+    <w:lsdException w:name="Book Title" w:uiPriority="33" w:qFormat="1"/>
+    <w:lsdException w:name="Bibliography" w:semiHidden="1" w:uiPriority="37" w:unhideWhenUsed="1"/>
+    <w:lsdException w:name="TOC Heading" w:semiHidden="1" w:uiPriority="39" w:unhideWhenUsed="1" w:qFormat="1"/>
+    <w:lsdException w:name="Plain Table 1" w:uiPriority="41"/>
+    <w:lsdException w:name="Plain Table 2" w:uiPriority="42"/>
+    <w:lsdException w:name="Plain Table 3" w:uiPriority="43"/>
+    <w:lsdException w:name="Plain Table 4" w:uiPriority="44"/>
+    <w:lsdException w:name="Plain Table 5" w:uiPriority="45"/>
+    <w:lsdException w:name="Grid Table Light" w:uiPriority="40"/>
+    <w:lsdException w:name="Grid Table 1 Light" w:uiPriority="46"/>
+    <w:lsdException w:name="Grid Table 2" w:uiPriority="47"/>
+    <w:lsdException w:name="Grid Table 3" w:uiPriority="48"/>
+    <w:lsdException w:name="Grid Table 4" w:uiPriority="49"/>
+    <w:lsdException w:name="Grid Table 5 Dark" w:uiPriority="50"/>
+    <w:lsdException w:name="Grid Table 6 Colorful" w:uiPriority="51"/>
+    <w:lsdException w:name="Grid Table 7 Colorful" w:uiPriority="52"/>
+    <w:lsdException w:name="Grid Table 1 Light Accent 1" w:uiPriority="46"/>
+    <w:lsdException w:name="Grid Table 2 Accent 1" w:uiPriority="47"/>
+    <w:lsdException w:name="Grid Table 3 Accent 1" w:uiPriority="48"/>
+    <w:lsdException w:name="Grid Table 4 Accent 1" w:uiPriority="49"/>
+    <w:lsdException w:name="Grid Table 5 Dark Accent 1" w:uiPriority="50"/>
+    <w:lsdException w:name="Grid Table 6 Colorful Accent 1" w:uiPriority="51"/>
+    <w:lsdException w:name="Grid Table 7 Colorful Accent 1" w:uiPriority="52"/>
+    <w:lsdException w:name="Grid Table 1 Light Accent 2" w:uiPriority="46"/>
+    <w:lsdException w:name="Grid Table 2 Accent 2" w:uiPriority="47"/>
+    <w:lsdException w:name="Grid Table 3 Accent 2" w:uiPriority="48"/>
+    <w:lsdException w:name="Grid Table 4 Accent 2" w:uiPriority="49"/>
+    <w:lsdException w:name="Grid Table 5 Dark Accent 2" w:uiPriority="50"/>
+    <w:lsdException w:name="Grid Table 6 Colorful Accent 2" w:uiPriority="51"/>
+    <w:lsdException w:name="Grid Table 7 Colorful Accent 2" w:uiPriority="52"/>
+    <w:lsdException w:name="Grid Table 1 Light Accent 3" w:uiPriority="46"/>
+    <w:lsdException w:name="Grid Table 2 Accent 3" w:uiPriority="47"/>
+    <w:lsdException w:name="Grid Table 3 Accent 3" w:uiPriority="48"/>
+    <w:lsdException w:name="Grid Table 4 Accent 3" w:uiPriority="49"/>
+    <w:lsdException w:name="Grid Table 5 Dark Accent 3" w:uiPriority="50"/>
+    <w:lsdException w:name="Grid Table 6 Colorful Accent 3" w:uiPriority="51"/>
+    <w:lsdException w:name="Grid Table 7 Colorful Accent 3" w:uiPriority="52"/>
+    <w:lsdException w:name="Grid Table 1 Light Accent 4" w:uiPriority="46"/>
+    <w:lsdException w:name="Grid Table 2 Accent 4" w:uiPriority="47"/>
+    <w:lsdException w:name="Grid Table 3 Accent 4" w:uiPriority="48"/>
+    <w:lsdException w:name="Grid Table 4 Accent 4" w:uiPriority="49"/>
+    <w:lsdException w:name="Grid Table 5 Dark Accent 4" w:uiPriority="50"/>
+    <w:lsdException w:name="Grid Table 6 Colorful Accent 4" w:uiPriority="51"/>
+    <w:lsdException w:name="Grid Table 7 Colorful Accent 4" w:uiPriority="52"/>
+    <w:lsdException w:name="Grid Table 1 Light Accent 5" w:uiPriority="46"/>
+    <w:lsdException w:name="Grid Table 2 Accent 5" w:uiPriority="47"/>
+    <w:lsdException w:name="Grid Table 3 Accent 5" w:uiPriority="48"/>
+    <w:lsdException w:name="Grid Table 4 Accent 5" w:uiPriority="49"/>
+    <w:lsdException w:name="Grid Table 5 Dark Accent 5" w:uiPriority="50"/>
+    <w:lsdException w:name="Grid Table 6 Colorful Accent 5" w:uiPriority="51"/>
+    <w:lsdException w:name="Grid Table 7 Colorful Accent 5" w:uiPriority="52"/>
+    <w:lsdException w:name="Grid Table 1 Light Accent 6" w:uiPriority="46"/>
+    <w:lsdException w:name="Grid Table 2 Accent 6" w:uiPriority="47"/>
+    <w:lsdException w:name="Grid Table 3 Accent 6" w:uiPriority="48"/>
+    <w:lsdException w:name="Grid Table 4 Accent 6" w:uiPriority="49"/>
+    <w:lsdException w:name="Grid Table 5 Dark Accent 6" w:uiPriority="50"/>
+    <w:lsdException w:name="Grid Table 6 Colorful Accent 6" w:uiPriority="51"/>
+    <w:lsdException w:name="Grid Table 7 Colorful Accent 6" w:uiPriority="52"/>
+    <w:lsdException w:name="List Table 1 Light" w:uiPriority="46"/>
+    <w:lsdException w:name="List Table 2" w:uiPriority="47"/>
+    <w:lsdException w:name="List Table 3" w:uiPriority="48"/>
+    <w:lsdException w:name="List Table 4" w:uiPriority="49"/>
+    <w:lsdException w:name="List Table 5 Dark" w:uiPriority="50"/>
+    <w:lsdException w:name="List Table 6 Colorful" w:uiPriority="51"/>
+    <w:lsdException w:name="List Table 7 Colorful" w:uiPriority="52"/>
+    <w:lsdException w:name="List Table 1 Light Accent 1" w:uiPriority="46"/>
+    <w:lsdException w:name="List Table 2 Accent 1" w:uiPriority="47"/>
+    <w:lsdException w:name="List Table 3 Accent 1" w:uiPriority="48"/>
+    <w:lsdException w:name="List Table 4 Accent 1" w:uiPriority="49"/>
+    <w:lsdException w:name="List Table 5 Dark Accent 1" w:uiPriority="50"/>
+    <w:lsdException w:name="List Table 6 Colorful Accent 1" w:uiPriority="51"/>
+    <w:lsdException w:name="List Table 7 Colorful Accent 1" w:uiPriority="52"/>
+    <w:lsdException w:name="List Table 1 Light Accent 2" w:uiPriority="46"/>
+    <w:lsdException w:name="List Table 2 Accent 2" w:uiPriority="47"/>
+    <w:lsdException w:name="List Table 3 Accent 2" w:uiPriority="48"/>
+    <w:lsdException w:name="List Table 4 Accent 2" w:uiPriority="49"/>
+    <w:lsdException w:name="List Table 5 Dark Accent 2" w:uiPriority="50"/>
+    <w:lsdException w:name="List Table 6 Colorful Accent 2" w:uiPriority="51"/>
+    <w:lsdException w:name="List Table 7 Colorful Accent 2" w:uiPriority="52"/>
+    <w:lsdException w:name="List Table 1 Light Accent 3" w:uiPriority="46"/>
+    <w:lsdException w:name="List Table 2 Accent 3" w:uiPriority="47"/>
+    <w:lsdException w:name="List Table 3 Accent 3" w:uiPriority="48"/>
+    <w:lsdException w:name="List Table 4 Accent 3" w:uiPriority="49"/>
+    <w:lsdException w:name="List Table 5 Dark Accent 3" w:uiPriority="50"/>
+    <w:lsdException w:name="List Table 6 Colorful Accent 3" w:uiPriority="51"/>
+    <w:lsdException w:name="List Table 7 Colorful Accent 3" w:uiPriority="52"/>
+    <w:lsdException w:name="List Table 1 Light Accent 4" w:uiPriority="46"/>
+    <w:lsdException w:name="List Table 2 Accent 4" w:uiPriority="47"/>
+    <w:lsdException w:name="List Table 3 Accent 4" w:uiPriority="48"/>
+    <w:lsdException w:name="List Table 4 Accent 4" w:uiPriority="49"/>
+    <w:lsdException w:name="List Table 5 Dark Accent 4" w:uiPriority="50"/>
+    <w:lsdException w:name="List Table 6 Colorful Accent 4" w:uiPriority="51"/>
+    <w:lsdException w:name="List Table 7 Colorful Accent 4" w:uiPriority="52"/>
+    <w:lsdException w:name="List Table 1 Light Accent 5" w:uiPriority="46"/>
+    <w:lsdException w:name="List Table 2 Accent 5" w:uiPriority="47"/>
+    <w:lsdException w:name="List Table 3 Accent 5" w:uiPriority="48"/>
+    <w:lsdException w:name="List Table 4 Accent 5" w:uiPriority="49"/>
+    <w:lsdException w:name="List Table 5 Dark Accent 5" w:uiPriority="50"/>
+    <w:lsdException w:name="List Table 6 Colorful Accent 5" w:uiPriority="51"/>
+    <w:lsdException w:name="List Table 7 Colorful Accent 5" w:uiPriority="52"/>
+    <w:lsdException w:name="List Table 1 Light Accent 6" w:uiPriority="46"/>
+    <w:lsdException w:name="List Table 2 Accent 6" w:uiPriority="47"/>
+    <w:lsdException w:name="List Table 3 Accent 6" w:uiPriority="48"/>
+    <w:lsdException w:name="List Table 4 Accent 6" w:uiPriority="49"/>
+    <w:lsdException w:name="List Table 5 Dark Accent 6" w:uiPriority="50"/>
+    <w:lsdException w:name="List Table 6 Colorful Accent 6" w:uiPriority="51"/>
+    <w:lsdException w:name="List Table 7 Colorful Accent 6" w:uiPriority="52"/>
   </w:latentStyles>
   <w:style w:type="paragraph" w:default="1" w:styleId="Normal">
     <w:name w:val="Normal"/>
@@ -5379,227 +5768,96 @@
       <w:u w:val="single"/>
     </w:rPr>
   </w:style>
-</w:styles>
-</file>
-
-<file path=word/stylesWithEffects.xml><?xml version="1.0" encoding="utf-8"?>
-<w:styles xmlns:wpc="http://schemas.microsoft.com/office/word/2010/wordprocessingCanvas" xmlns:mc="http://schemas.openxmlformats.org/markup-compatibility/2006" xmlns:o="urn:schemas-microsoft-com:office:office" xmlns:r="http://schemas.openxmlformats.org/officeDocument/2006/relationships" xmlns:m="http://schemas.openxmlformats.org/officeDocument/2006/math" xmlns:v="urn:schemas-microsoft-com:vml" xmlns:wp14="http://schemas.microsoft.com/office/word/2010/wordprocessingDrawing" xmlns:wp="http://schemas.openxmlformats.org/drawingml/2006/wordprocessingDrawing" xmlns:w10="urn:schemas-microsoft-com:office:word" xmlns:w="http://schemas.openxmlformats.org/wordprocessingml/2006/main" xmlns:w14="http://schemas.microsoft.com/office/word/2010/wordml" xmlns:wpg="http://schemas.microsoft.com/office/word/2010/wordprocessingGroup" xmlns:wpi="http://schemas.microsoft.com/office/word/2010/wordprocessingInk" xmlns:wne="http://schemas.microsoft.com/office/word/2006/wordml" xmlns:wps="http://schemas.microsoft.com/office/word/2010/wordprocessingShape" mc:Ignorable="w14 wp14">
-  <w:docDefaults>
-    <w:rPrDefault>
-      <w:rPr>
-        <w:rFonts w:asciiTheme="minorHAnsi" w:eastAsiaTheme="minorEastAsia" w:hAnsiTheme="minorHAnsi" w:cstheme="minorBidi"/>
-        <w:sz w:val="24"/>
-        <w:szCs w:val="24"/>
-        <w:lang w:val="en-US" w:eastAsia="en-US" w:bidi="ar-SA"/>
-      </w:rPr>
-    </w:rPrDefault>
-    <w:pPrDefault/>
-  </w:docDefaults>
-  <w:latentStyles w:defLockedState="0" w:defUIPriority="99" w:defSemiHidden="1" w:defUnhideWhenUsed="1" w:defQFormat="0" w:count="267">
-    <w:lsdException w:name="Normal" w:semiHidden="0" w:uiPriority="0" w:unhideWhenUsed="0" w:qFormat="1"/>
-    <w:lsdException w:name="heading 1" w:semiHidden="0" w:uiPriority="9" w:unhideWhenUsed="0" w:qFormat="1"/>
-    <w:lsdException w:name="heading 2" w:uiPriority="9" w:qFormat="1"/>
-    <w:lsdException w:name="heading 3" w:uiPriority="9" w:qFormat="1"/>
-    <w:lsdException w:name="heading 4" w:uiPriority="9" w:qFormat="1"/>
-    <w:lsdException w:name="heading 5" w:uiPriority="9" w:qFormat="1"/>
-    <w:lsdException w:name="heading 6" w:uiPriority="9" w:qFormat="1"/>
-    <w:lsdException w:name="heading 7" w:uiPriority="9" w:qFormat="1"/>
-    <w:lsdException w:name="heading 8" w:uiPriority="9" w:qFormat="1"/>
-    <w:lsdException w:name="heading 9" w:uiPriority="9" w:qFormat="1"/>
-    <w:lsdException w:name="toc 1" w:uiPriority="39"/>
-    <w:lsdException w:name="toc 2" w:uiPriority="39"/>
-    <w:lsdException w:name="toc 3" w:uiPriority="39"/>
-    <w:lsdException w:name="toc 4" w:uiPriority="39"/>
-    <w:lsdException w:name="toc 5" w:uiPriority="39"/>
-    <w:lsdException w:name="toc 6" w:uiPriority="39"/>
-    <w:lsdException w:name="toc 7" w:uiPriority="39"/>
-    <w:lsdException w:name="toc 8" w:uiPriority="39"/>
-    <w:lsdException w:name="toc 9" w:uiPriority="39"/>
-    <w:lsdException w:name="caption" w:uiPriority="35" w:qFormat="1"/>
-    <w:lsdException w:name="Title" w:semiHidden="0" w:uiPriority="10" w:unhideWhenUsed="0" w:qFormat="1"/>
-    <w:lsdException w:name="Default Paragraph Font" w:uiPriority="1"/>
-    <w:lsdException w:name="Subtitle" w:semiHidden="0" w:uiPriority="11" w:unhideWhenUsed="0" w:qFormat="1"/>
-    <w:lsdException w:name="Strong" w:semiHidden="0" w:uiPriority="22" w:unhideWhenUsed="0" w:qFormat="1"/>
-    <w:lsdException w:name="Emphasis" w:semiHidden="0" w:uiPriority="20" w:unhideWhenUsed="0" w:qFormat="1"/>
-    <w:lsdException w:name="Table Grid" w:semiHidden="0" w:uiPriority="59" w:unhideWhenUsed="0"/>
-    <w:lsdException w:name="Placeholder Text" w:unhideWhenUsed="0"/>
-    <w:lsdException w:name="No Spacing" w:semiHidden="0" w:uiPriority="1" w:unhideWhenUsed="0" w:qFormat="1"/>
-    <w:lsdException w:name="Light Shading" w:semiHidden="0" w:uiPriority="60" w:unhideWhenUsed="0"/>
-    <w:lsdException w:name="Light List" w:semiHidden="0" w:uiPriority="61" w:unhideWhenUsed="0"/>
-    <w:lsdException w:name="Light Grid" w:semiHidden="0" w:uiPriority="62" w:unhideWhenUsed="0"/>
-    <w:lsdException w:name="Medium Shading 1" w:semiHidden="0" w:uiPriority="63" w:unhideWhenUsed="0"/>
-    <w:lsdException w:name="Medium Shading 2" w:semiHidden="0" w:uiPriority="64" w:unhideWhenUsed="0"/>
-    <w:lsdException w:name="Medium List 1" w:semiHidden="0" w:uiPriority="65" w:unhideWhenUsed="0"/>
-    <w:lsdException w:name="Medium List 2" w:semiHidden="0" w:uiPriority="66" w:unhideWhenUsed="0"/>
-    <w:lsdException w:name="Medium Grid 1" w:semiHidden="0" w:uiPriority="67" w:unhideWhenUsed="0"/>
-    <w:lsdException w:name="Medium Grid 2" w:semiHidden="0" w:uiPriority="68" w:unhideWhenUsed="0"/>
-    <w:lsdException w:name="Medium Grid 3" w:semiHidden="0" w:uiPriority="69" w:unhideWhenUsed="0"/>
-    <w:lsdException w:name="Dark List" w:semiHidden="0" w:uiPriority="70" w:unhideWhenUsed="0"/>
-    <w:lsdException w:name="Colorful Shading" w:semiHidden="0" w:uiPriority="71" w:unhideWhenUsed="0"/>
-    <w:lsdException w:name="Colorful List" w:semiHidden="0" w:uiPriority="72" w:unhideWhenUsed="0"/>
-    <w:lsdException w:name="Colorful Grid" w:semiHidden="0" w:uiPriority="73" w:unhideWhenUsed="0"/>
-    <w:lsdException w:name="Light Shading Accent 1" w:semiHidden="0" w:uiPriority="60" w:unhideWhenUsed="0"/>
-    <w:lsdException w:name="Light List Accent 1" w:semiHidden="0" w:uiPriority="61" w:unhideWhenUsed="0"/>
-    <w:lsdException w:name="Light Grid Accent 1" w:semiHidden="0" w:uiPriority="62" w:unhideWhenUsed="0"/>
-    <w:lsdException w:name="Medium Shading 1 Accent 1" w:semiHidden="0" w:uiPriority="63" w:unhideWhenUsed="0"/>
-    <w:lsdException w:name="Medium Shading 2 Accent 1" w:semiHidden="0" w:uiPriority="64" w:unhideWhenUsed="0"/>
-    <w:lsdException w:name="Medium List 1 Accent 1" w:semiHidden="0" w:uiPriority="65" w:unhideWhenUsed="0"/>
-    <w:lsdException w:name="Revision" w:unhideWhenUsed="0"/>
-    <w:lsdException w:name="List Paragraph" w:semiHidden="0" w:uiPriority="34" w:unhideWhenUsed="0" w:qFormat="1"/>
-    <w:lsdException w:name="Quote" w:semiHidden="0" w:uiPriority="29" w:unhideWhenUsed="0" w:qFormat="1"/>
-    <w:lsdException w:name="Intense Quote" w:semiHidden="0" w:uiPriority="30" w:unhideWhenUsed="0" w:qFormat="1"/>
-    <w:lsdException w:name="Medium List 2 Accent 1" w:semiHidden="0" w:uiPriority="66" w:unhideWhenUsed="0"/>
-    <w:lsdException w:name="Medium Grid 1 Accent 1" w:semiHidden="0" w:uiPriority="67" w:unhideWhenUsed="0"/>
-    <w:lsdException w:name="Medium Grid 2 Accent 1" w:semiHidden="0" w:uiPriority="68" w:unhideWhenUsed="0"/>
-    <w:lsdException w:name="Medium Grid 3 Accent 1" w:semiHidden="0" w:uiPriority="69" w:unhideWhenUsed="0"/>
-    <w:lsdException w:name="Dark List Accent 1" w:semiHidden="0" w:uiPriority="70" w:unhideWhenUsed="0"/>
-    <w:lsdException w:name="Colorful Shading Accent 1" w:semiHidden="0" w:uiPriority="71" w:unhideWhenUsed="0"/>
-    <w:lsdException w:name="Colorful List Accent 1" w:semiHidden="0" w:uiPriority="72" w:unhideWhenUsed="0"/>
-    <w:lsdException w:name="Colorful Grid Accent 1" w:semiHidden="0" w:uiPriority="73" w:unhideWhenUsed="0"/>
-    <w:lsdException w:name="Light Shading Accent 2" w:semiHidden="0" w:uiPriority="60" w:unhideWhenUsed="0"/>
-    <w:lsdException w:name="Light List Accent 2" w:semiHidden="0" w:uiPriority="61" w:unhideWhenUsed="0"/>
-    <w:lsdException w:name="Light Grid Accent 2" w:semiHidden="0" w:uiPriority="62" w:unhideWhenUsed="0"/>
-    <w:lsdException w:name="Medium Shading 1 Accent 2" w:semiHidden="0" w:uiPriority="63" w:unhideWhenUsed="0"/>
-    <w:lsdException w:name="Medium Shading 2 Accent 2" w:semiHidden="0" w:uiPriority="64" w:unhideWhenUsed="0"/>
-    <w:lsdException w:name="Medium List 1 Accent 2" w:semiHidden="0" w:uiPriority="65" w:unhideWhenUsed="0"/>
-    <w:lsdException w:name="Medium List 2 Accent 2" w:semiHidden="0" w:uiPriority="66" w:unhideWhenUsed="0"/>
-    <w:lsdException w:name="Medium Grid 1 Accent 2" w:semiHidden="0" w:uiPriority="67" w:unhideWhenUsed="0"/>
-    <w:lsdException w:name="Medium Grid 2 Accent 2" w:semiHidden="0" w:uiPriority="68" w:unhideWhenUsed="0"/>
-    <w:lsdException w:name="Medium Grid 3 Accent 2" w:semiHidden="0" w:uiPriority="69" w:unhideWhenUsed="0"/>
-    <w:lsdException w:name="Dark List Accent 2" w:semiHidden="0" w:uiPriority="70" w:unhideWhenUsed="0"/>
-    <w:lsdException w:name="Colorful Shading Accent 2" w:semiHidden="0" w:uiPriority="71" w:unhideWhenUsed="0"/>
-    <w:lsdException w:name="Colorful List Accent 2" w:semiHidden="0" w:uiPriority="72" w:unhideWhenUsed="0"/>
-    <w:lsdException w:name="Colorful Grid Accent 2" w:semiHidden="0" w:uiPriority="73" w:unhideWhenUsed="0"/>
-    <w:lsdException w:name="Light Shading Accent 3" w:semiHidden="0" w:uiPriority="60" w:unhideWhenUsed="0"/>
-    <w:lsdException w:name="Light List Accent 3" w:semiHidden="0" w:uiPriority="61" w:unhideWhenUsed="0"/>
-    <w:lsdException w:name="Light Grid Accent 3" w:semiHidden="0" w:uiPriority="62" w:unhideWhenUsed="0"/>
-    <w:lsdException w:name="Medium Shading 1 Accent 3" w:semiHidden="0" w:uiPriority="63" w:unhideWhenUsed="0"/>
-    <w:lsdException w:name="Medium Shading 2 Accent 3" w:semiHidden="0" w:uiPriority="64" w:unhideWhenUsed="0"/>
-    <w:lsdException w:name="Medium List 1 Accent 3" w:semiHidden="0" w:uiPriority="65" w:unhideWhenUsed="0"/>
-    <w:lsdException w:name="Medium List 2 Accent 3" w:semiHidden="0" w:uiPriority="66" w:unhideWhenUsed="0"/>
-    <w:lsdException w:name="Medium Grid 1 Accent 3" w:semiHidden="0" w:uiPriority="67" w:unhideWhenUsed="0"/>
-    <w:lsdException w:name="Medium Grid 2 Accent 3" w:semiHidden="0" w:uiPriority="68" w:unhideWhenUsed="0"/>
-    <w:lsdException w:name="Medium Grid 3 Accent 3" w:semiHidden="0" w:uiPriority="69" w:unhideWhenUsed="0"/>
-    <w:lsdException w:name="Dark List Accent 3" w:semiHidden="0" w:uiPriority="70" w:unhideWhenUsed="0"/>
-    <w:lsdException w:name="Colorful Shading Accent 3" w:semiHidden="0" w:uiPriority="71" w:unhideWhenUsed="0"/>
-    <w:lsdException w:name="Colorful List Accent 3" w:semiHidden="0" w:uiPriority="72" w:unhideWhenUsed="0"/>
-    <w:lsdException w:name="Colorful Grid Accent 3" w:semiHidden="0" w:uiPriority="73" w:unhideWhenUsed="0"/>
-    <w:lsdException w:name="Light Shading Accent 4" w:semiHidden="0" w:uiPriority="60" w:unhideWhenUsed="0"/>
-    <w:lsdException w:name="Light List Accent 4" w:semiHidden="0" w:uiPriority="61" w:unhideWhenUsed="0"/>
-    <w:lsdException w:name="Light Grid Accent 4" w:semiHidden="0" w:uiPriority="62" w:unhideWhenUsed="0"/>
-    <w:lsdException w:name="Medium Shading 1 Accent 4" w:semiHidden="0" w:uiPriority="63" w:unhideWhenUsed="0"/>
-    <w:lsdException w:name="Medium Shading 2 Accent 4" w:semiHidden="0" w:uiPriority="64" w:unhideWhenUsed="0"/>
-    <w:lsdException w:name="Medium List 1 Accent 4" w:semiHidden="0" w:uiPriority="65" w:unhideWhenUsed="0"/>
-    <w:lsdException w:name="Medium List 2 Accent 4" w:semiHidden="0" w:uiPriority="66" w:unhideWhenUsed="0"/>
-    <w:lsdException w:name="Medium Grid 1 Accent 4" w:semiHidden="0" w:uiPriority="67" w:unhideWhenUsed="0"/>
-    <w:lsdException w:name="Medium Grid 2 Accent 4" w:semiHidden="0" w:uiPriority="68" w:unhideWhenUsed="0"/>
-    <w:lsdException w:name="Medium Grid 3 Accent 4" w:semiHidden="0" w:uiPriority="69" w:unhideWhenUsed="0"/>
-    <w:lsdException w:name="Dark List Accent 4" w:semiHidden="0" w:uiPriority="70" w:unhideWhenUsed="0"/>
-    <w:lsdException w:name="Colorful Shading Accent 4" w:semiHidden="0" w:uiPriority="71" w:unhideWhenUsed="0"/>
-    <w:lsdException w:name="Colorful List Accent 4" w:semiHidden="0" w:uiPriority="72" w:unhideWhenUsed="0"/>
-    <w:lsdException w:name="Colorful Grid Accent 4" w:semiHidden="0" w:uiPriority="73" w:unhideWhenUsed="0"/>
-    <w:lsdException w:name="Light Shading Accent 5" w:semiHidden="0" w:uiPriority="60" w:unhideWhenUsed="0"/>
-    <w:lsdException w:name="Light List Accent 5" w:semiHidden="0" w:uiPriority="61" w:unhideWhenUsed="0"/>
-    <w:lsdException w:name="Light Grid Accent 5" w:semiHidden="0" w:uiPriority="62" w:unhideWhenUsed="0"/>
-    <w:lsdException w:name="Medium Shading 1 Accent 5" w:semiHidden="0" w:uiPriority="63" w:unhideWhenUsed="0"/>
-    <w:lsdException w:name="Medium Shading 2 Accent 5" w:semiHidden="0" w:uiPriority="64" w:unhideWhenUsed="0"/>
-    <w:lsdException w:name="Medium List 1 Accent 5" w:semiHidden="0" w:uiPriority="65" w:unhideWhenUsed="0"/>
-    <w:lsdException w:name="Medium List 2 Accent 5" w:semiHidden="0" w:uiPriority="66" w:unhideWhenUsed="0"/>
-    <w:lsdException w:name="Medium Grid 1 Accent 5" w:semiHidden="0" w:uiPriority="67" w:unhideWhenUsed="0"/>
-    <w:lsdException w:name="Medium Grid 2 Accent 5" w:semiHidden="0" w:uiPriority="68" w:unhideWhenUsed="0"/>
-    <w:lsdException w:name="Medium Grid 3 Accent 5" w:semiHidden="0" w:uiPriority="69" w:unhideWhenUsed="0"/>
-    <w:lsdException w:name="Dark List Accent 5" w:semiHidden="0" w:uiPriority="70" w:unhideWhenUsed="0"/>
-    <w:lsdException w:name="Colorful Shading Accent 5" w:semiHidden="0" w:uiPriority="71" w:unhideWhenUsed="0"/>
-    <w:lsdException w:name="Colorful List Accent 5" w:semiHidden="0" w:uiPriority="72" w:unhideWhenUsed="0"/>
-    <w:lsdException w:name="Colorful Grid Accent 5" w:semiHidden="0" w:uiPriority="73" w:unhideWhenUsed="0"/>
-    <w:lsdException w:name="Light Shading Accent 6" w:semiHidden="0" w:uiPriority="60" w:unhideWhenUsed="0"/>
-    <w:lsdException w:name="Light List Accent 6" w:semiHidden="0" w:uiPriority="61" w:unhideWhenUsed="0"/>
-    <w:lsdException w:name="Light Grid Accent 6" w:semiHidden="0" w:uiPriority="62" w:unhideWhenUsed="0"/>
-    <w:lsdException w:name="Medium Shading 1 Accent 6" w:semiHidden="0" w:uiPriority="63" w:unhideWhenUsed="0"/>
-    <w:lsdException w:name="Medium Shading 2 Accent 6" w:semiHidden="0" w:uiPriority="64" w:unhideWhenUsed="0"/>
-    <w:lsdException w:name="Medium List 1 Accent 6" w:semiHidden="0" w:uiPriority="65" w:unhideWhenUsed="0"/>
-    <w:lsdException w:name="Medium List 2 Accent 6" w:semiHidden="0" w:uiPriority="66" w:unhideWhenUsed="0"/>
-    <w:lsdException w:name="Medium Grid 1 Accent 6" w:semiHidden="0" w:uiPriority="67" w:unhideWhenUsed="0"/>
-    <w:lsdException w:name="Medium Grid 2 Accent 6" w:semiHidden="0" w:uiPriority="68" w:unhideWhenUsed="0"/>
-    <w:lsdException w:name="Medium Grid 3 Accent 6" w:semiHidden="0" w:uiPriority="69" w:unhideWhenUsed="0"/>
-    <w:lsdException w:name="Dark List Accent 6" w:semiHidden="0" w:uiPriority="70" w:unhideWhenUsed="0"/>
-    <w:lsdException w:name="Colorful Shading Accent 6" w:semiHidden="0" w:uiPriority="71" w:unhideWhenUsed="0"/>
-    <w:lsdException w:name="Colorful List Accent 6" w:semiHidden="0" w:uiPriority="72" w:unhideWhenUsed="0"/>
-    <w:lsdException w:name="Colorful Grid Accent 6" w:semiHidden="0" w:uiPriority="73" w:unhideWhenUsed="0"/>
-    <w:lsdException w:name="Subtle Emphasis" w:semiHidden="0" w:uiPriority="19" w:unhideWhenUsed="0" w:qFormat="1"/>
-    <w:lsdException w:name="Intense Emphasis" w:semiHidden="0" w:uiPriority="21" w:unhideWhenUsed="0" w:qFormat="1"/>
-    <w:lsdException w:name="Subtle Reference" w:semiHidden="0" w:uiPriority="31" w:unhideWhenUsed="0" w:qFormat="1"/>
-    <w:lsdException w:name="Intense Reference" w:semiHidden="0" w:uiPriority="32" w:unhideWhenUsed="0" w:qFormat="1"/>
-    <w:lsdException w:name="Book Title" w:semiHidden="0" w:uiPriority="33" w:unhideWhenUsed="0" w:qFormat="1"/>
-    <w:lsdException w:name="Bibliography" w:uiPriority="37"/>
-    <w:lsdException w:name="TOC Heading" w:uiPriority="39" w:qFormat="1"/>
-  </w:latentStyles>
-  <w:style w:type="paragraph" w:default="1" w:styleId="Normal">
-    <w:name w:val="Normal"/>
-    <w:qFormat/>
-  </w:style>
-  <w:style w:type="character" w:default="1" w:styleId="Fuentedeprrafopredeter">
-    <w:name w:val="Default Paragraph Font"/>
-    <w:uiPriority w:val="1"/>
-    <w:semiHidden/>
-    <w:unhideWhenUsed/>
-  </w:style>
-  <w:style w:type="table" w:default="1" w:styleId="Tablanormal">
-    <w:name w:val="Normal Table"/>
+  <w:style w:type="character" w:styleId="Refdecomentario">
+    <w:name w:val="annotation reference"/>
+    <w:basedOn w:val="Fuentedeprrafopredeter"/>
     <w:uiPriority w:val="99"/>
     <w:semiHidden/>
     <w:unhideWhenUsed/>
-    <w:tblPr>
-      <w:tblInd w:w="0" w:type="dxa"/>
-      <w:tblCellMar>
-        <w:top w:w="0" w:type="dxa"/>
-        <w:left w:w="108" w:type="dxa"/>
-        <w:bottom w:w="0" w:type="dxa"/>
-        <w:right w:w="108" w:type="dxa"/>
-      </w:tblCellMar>
-    </w:tblPr>
+    <w:rsid w:val="00DE31AA"/>
+    <w:rPr>
+      <w:sz w:val="16"/>
+      <w:szCs w:val="16"/>
+    </w:rPr>
   </w:style>
-  <w:style w:type="numbering" w:default="1" w:styleId="Sinlista">
-    <w:name w:val="No List"/>
+  <w:style w:type="paragraph" w:styleId="Textocomentario">
+    <w:name w:val="annotation text"/>
+    <w:basedOn w:val="Normal"/>
+    <w:link w:val="TextocomentarioCar"/>
     <w:uiPriority w:val="99"/>
     <w:semiHidden/>
     <w:unhideWhenUsed/>
+    <w:rsid w:val="00DE31AA"/>
+    <w:rPr>
+      <w:sz w:val="20"/>
+      <w:szCs w:val="20"/>
+    </w:rPr>
   </w:style>
-  <w:style w:type="table" w:styleId="Tablaconcuadrcula">
-    <w:name w:val="Table Grid"/>
-    <w:basedOn w:val="Tablanormal"/>
-    <w:uiPriority w:val="59"/>
-    <w:rsid w:val="006907A4"/>
-    <w:tblPr>
-      <w:tblBorders>
-        <w:top w:val="single" w:sz="4" w:space="0" w:color="auto"/>
-        <w:left w:val="single" w:sz="4" w:space="0" w:color="auto"/>
-        <w:bottom w:val="single" w:sz="4" w:space="0" w:color="auto"/>
-        <w:right w:val="single" w:sz="4" w:space="0" w:color="auto"/>
-        <w:insideH w:val="single" w:sz="4" w:space="0" w:color="auto"/>
-        <w:insideV w:val="single" w:sz="4" w:space="0" w:color="auto"/>
-      </w:tblBorders>
-    </w:tblPr>
+  <w:style w:type="character" w:customStyle="1" w:styleId="TextocomentarioCar">
+    <w:name w:val="Texto comentario Car"/>
+    <w:basedOn w:val="Fuentedeprrafopredeter"/>
+    <w:link w:val="Textocomentario"/>
+    <w:uiPriority w:val="99"/>
+    <w:semiHidden/>
+    <w:rsid w:val="00DE31AA"/>
+    <w:rPr>
+      <w:sz w:val="20"/>
+      <w:szCs w:val="20"/>
+    </w:rPr>
   </w:style>
-  <w:style w:type="paragraph" w:styleId="Prrafodelista">
-    <w:name w:val="List Paragraph"/>
+  <w:style w:type="paragraph" w:styleId="Asuntodelcomentario">
+    <w:name w:val="annotation subject"/>
+    <w:basedOn w:val="Textocomentario"/>
+    <w:next w:val="Textocomentario"/>
+    <w:link w:val="AsuntodelcomentarioCar"/>
+    <w:uiPriority w:val="99"/>
+    <w:semiHidden/>
+    <w:unhideWhenUsed/>
+    <w:rsid w:val="00DE31AA"/>
+    <w:rPr>
+      <w:b/>
+      <w:bCs/>
+    </w:rPr>
+  </w:style>
+  <w:style w:type="character" w:customStyle="1" w:styleId="AsuntodelcomentarioCar">
+    <w:name w:val="Asunto del comentario Car"/>
+    <w:basedOn w:val="TextocomentarioCar"/>
+    <w:link w:val="Asuntodelcomentario"/>
+    <w:uiPriority w:val="99"/>
+    <w:semiHidden/>
+    <w:rsid w:val="00DE31AA"/>
+    <w:rPr>
+      <w:b/>
+      <w:bCs/>
+      <w:sz w:val="20"/>
+      <w:szCs w:val="20"/>
+    </w:rPr>
+  </w:style>
+  <w:style w:type="paragraph" w:styleId="Textodeglobo">
+    <w:name w:val="Balloon Text"/>
     <w:basedOn w:val="Normal"/>
-    <w:uiPriority w:val="34"/>
-    <w:qFormat/>
-    <w:rsid w:val="00054002"/>
-    <w:pPr>
-      <w:ind w:left="720"/>
-      <w:contextualSpacing/>
-    </w:pPr>
+    <w:link w:val="TextodegloboCar"/>
+    <w:uiPriority w:val="99"/>
+    <w:semiHidden/>
+    <w:unhideWhenUsed/>
+    <w:rsid w:val="00DE31AA"/>
+    <w:rPr>
+      <w:rFonts w:ascii="Segoe UI" w:hAnsi="Segoe UI" w:cs="Segoe UI"/>
+      <w:sz w:val="18"/>
+      <w:szCs w:val="18"/>
+    </w:rPr>
   </w:style>
-  <w:style w:type="character" w:styleId="Hipervnculo">
-    <w:name w:val="Hyperlink"/>
+  <w:style w:type="character" w:customStyle="1" w:styleId="TextodegloboCar">
+    <w:name w:val="Texto de globo Car"/>
     <w:basedOn w:val="Fuentedeprrafopredeter"/>
+    <w:link w:val="Textodeglobo"/>
     <w:uiPriority w:val="99"/>
-    <w:rsid w:val="006C1D61"/>
+    <w:semiHidden/>
+    <w:rsid w:val="00DE31AA"/>
     <w:rPr>
-      <w:color w:val="0000FF"/>
-      <w:u w:val="single"/>
+      <w:rFonts w:ascii="Segoe UI" w:hAnsi="Segoe UI" w:cs="Segoe UI"/>
+      <w:sz w:val="18"/>
+      <w:szCs w:val="18"/>
     </w:rPr>
   </w:style>
 </w:styles>
@@ -5930,7 +6188,7 @@
 </file>
 
 <file path=customXml/itemProps1.xml><?xml version="1.0" encoding="utf-8"?>
-<ds:datastoreItem xmlns:ds="http://schemas.openxmlformats.org/officeDocument/2006/customXml" ds:itemID="{59C19F24-EA4F-4434-972F-D0E6A71D1AD3}">
+<ds:datastoreItem xmlns:ds="http://schemas.openxmlformats.org/officeDocument/2006/customXml" ds:itemID="{7105080C-7B58-4F4D-9B7F-E41E0B30CA21}">
   <ds:schemaRefs>
     <ds:schemaRef ds:uri="http://schemas.openxmlformats.org/officeDocument/2006/bibliography"/>
   </ds:schemaRefs>

--- a/fuentes/contenidos/grado09/guion01/CS_09_01_REC70.docx
+++ b/fuentes/contenidos/grado09/guion01/CS_09_01_REC70.docx
@@ -1,6 +1,6 @@
 
 <file path=word/document.xml><?xml version="1.0" encoding="utf-8"?>
-<w:document xmlns:wpc="http://schemas.microsoft.com/office/word/2010/wordprocessingCanvas" xmlns:mc="http://schemas.openxmlformats.org/markup-compatibility/2006" xmlns:o="urn:schemas-microsoft-com:office:office" xmlns:r="http://schemas.openxmlformats.org/officeDocument/2006/relationships" xmlns:m="http://schemas.openxmlformats.org/officeDocument/2006/math" xmlns:v="urn:schemas-microsoft-com:vml" xmlns:wp14="http://schemas.microsoft.com/office/word/2010/wordprocessingDrawing" xmlns:wp="http://schemas.openxmlformats.org/drawingml/2006/wordprocessingDrawing" xmlns:w10="urn:schemas-microsoft-com:office:word" xmlns:w="http://schemas.openxmlformats.org/wordprocessingml/2006/main" xmlns:w14="http://schemas.microsoft.com/office/word/2010/wordml" xmlns:w15="http://schemas.microsoft.com/office/word/2012/wordml" xmlns:wpg="http://schemas.microsoft.com/office/word/2010/wordprocessingGroup" xmlns:wpi="http://schemas.microsoft.com/office/word/2010/wordprocessingInk" xmlns:wne="http://schemas.microsoft.com/office/word/2006/wordml" xmlns:wps="http://schemas.microsoft.com/office/word/2010/wordprocessingShape" mc:Ignorable="w14 w15 wp14">
+<w:document xmlns:wpc="http://schemas.microsoft.com/office/word/2010/wordprocessingCanvas" xmlns:mc="http://schemas.openxmlformats.org/markup-compatibility/2006" xmlns:o="urn:schemas-microsoft-com:office:office" xmlns:r="http://schemas.openxmlformats.org/officeDocument/2006/relationships" xmlns:m="http://schemas.openxmlformats.org/officeDocument/2006/math" xmlns:v="urn:schemas-microsoft-com:vml" xmlns:wp14="http://schemas.microsoft.com/office/word/2010/wordprocessingDrawing" xmlns:wp="http://schemas.openxmlformats.org/drawingml/2006/wordprocessingDrawing" xmlns:w10="urn:schemas-microsoft-com:office:word" xmlns:w="http://schemas.openxmlformats.org/wordprocessingml/2006/main" xmlns:w14="http://schemas.microsoft.com/office/word/2010/wordml" xmlns:wpg="http://schemas.microsoft.com/office/word/2010/wordprocessingGroup" xmlns:wpi="http://schemas.microsoft.com/office/word/2010/wordprocessingInk" xmlns:wne="http://schemas.microsoft.com/office/word/2006/wordml" xmlns:wps="http://schemas.microsoft.com/office/word/2010/wordprocessingShape" mc:Ignorable="w14 wp14">
   <w:body>
     <w:p>
       <w:pPr>
@@ -479,53 +479,42 @@
           <w:szCs w:val="18"/>
           <w:lang w:val="es-ES_tradnl"/>
         </w:rPr>
-        <w:t xml:space="preserve"> </w:t>
-      </w:r>
-      <w:commentRangeStart w:id="0"/>
-      <w:r>
-        <w:rPr>
-          <w:rFonts w:ascii="Arial" w:hAnsi="Arial"/>
-          <w:sz w:val="18"/>
-          <w:szCs w:val="18"/>
-          <w:lang w:val="es-ES_tradnl"/>
-        </w:rPr>
-        <w:t>colonialismo</w:t>
-      </w:r>
-      <w:commentRangeEnd w:id="0"/>
-      <w:r>
-        <w:rPr>
-          <w:rStyle w:val="Refdecomentario"/>
-        </w:rPr>
-        <w:commentReference w:id="0"/>
-      </w:r>
-      <w:r>
-        <w:rPr>
-          <w:rFonts w:ascii="Arial" w:hAnsi="Arial"/>
-          <w:sz w:val="18"/>
-          <w:szCs w:val="18"/>
-          <w:lang w:val="es-ES_tradnl"/>
-        </w:rPr>
-        <w:t xml:space="preserve">, India, imperialismo, Inglaterra, Gandhi, </w:t>
-      </w:r>
-      <w:proofErr w:type="spellStart"/>
-      <w:r>
-        <w:rPr>
-          <w:rFonts w:ascii="Arial" w:hAnsi="Arial"/>
-          <w:sz w:val="18"/>
-          <w:szCs w:val="18"/>
-          <w:lang w:val="es-ES_tradnl"/>
-        </w:rPr>
-        <w:t>Nehru</w:t>
-      </w:r>
-      <w:proofErr w:type="spellEnd"/>
-      <w:r>
-        <w:rPr>
-          <w:rFonts w:ascii="Arial" w:hAnsi="Arial"/>
-          <w:sz w:val="18"/>
-          <w:szCs w:val="18"/>
-          <w:lang w:val="es-ES_tradnl"/>
-        </w:rPr>
-        <w:t>, descolonización, liberación, independencia, castas, Victoria, imperio</w:t>
+        <w:t xml:space="preserve"> colonialismo</w:t>
+      </w:r>
+      <w:r>
+        <w:rPr>
+          <w:rFonts w:ascii="Arial" w:hAnsi="Arial"/>
+          <w:sz w:val="18"/>
+          <w:szCs w:val="18"/>
+        </w:rPr>
+        <w:t>,</w:t>
+      </w:r>
+      <w:r>
+        <w:rPr>
+          <w:rFonts w:ascii="Arial" w:hAnsi="Arial"/>
+          <w:sz w:val="18"/>
+          <w:szCs w:val="18"/>
+          <w:lang w:val="es-ES_tradnl"/>
+        </w:rPr>
+        <w:t>India,</w:t>
+      </w:r>
+      <w:r>
+        <w:rPr>
+          <w:rFonts w:ascii="Arial" w:hAnsi="Arial"/>
+          <w:sz w:val="18"/>
+          <w:szCs w:val="18"/>
+          <w:lang w:val="es-ES_tradnl"/>
+        </w:rPr>
+        <w:t>imperialismo,Inglaterra,Gandhi,Nehru,</w:t>
+      </w:r>
+      <w:r>
+        <w:rPr>
+          <w:rFonts w:ascii="Arial" w:hAnsi="Arial"/>
+          <w:sz w:val="18"/>
+          <w:szCs w:val="18"/>
+          <w:lang w:val="es-ES_tradnl"/>
+        </w:rPr>
+        <w:t>descolonización,liberación,independencia,castas,Victoria,imperio</w:t>
       </w:r>
     </w:p>
     <w:p>
@@ -1304,24 +1293,7 @@
                 <w:szCs w:val="16"/>
                 <w:lang w:val="es-ES_tradnl"/>
               </w:rPr>
-              <w:t xml:space="preserve">Tratamiento de la información y competencia </w:t>
-            </w:r>
-            <w:commentRangeStart w:id="1"/>
-            <w:r>
-              <w:rPr>
-                <w:rFonts w:ascii="Arial" w:hAnsi="Arial"/>
-                <w:sz w:val="16"/>
-                <w:szCs w:val="16"/>
-                <w:lang w:val="es-ES_tradnl"/>
-              </w:rPr>
-              <w:t>digital</w:t>
-            </w:r>
-            <w:commentRangeEnd w:id="1"/>
-            <w:r>
-              <w:rPr>
-                <w:rStyle w:val="Refdecomentario"/>
-              </w:rPr>
-              <w:commentReference w:id="1"/>
+              <w:t>Tratamiento de la información y competencia digital</w:t>
             </w:r>
           </w:p>
         </w:tc>
@@ -1338,6 +1310,15 @@
                 <w:lang w:val="es-ES_tradnl"/>
               </w:rPr>
             </w:pPr>
+            <w:r>
+              <w:rPr>
+                <w:rFonts w:ascii="Arial" w:hAnsi="Arial"/>
+                <w:sz w:val="16"/>
+                <w:szCs w:val="16"/>
+                <w:lang w:val="es-ES_tradnl"/>
+              </w:rPr>
+              <w:t>X</w:t>
+            </w:r>
           </w:p>
         </w:tc>
       </w:tr>
@@ -2095,8 +2076,6 @@
             </w:pPr>
           </w:p>
         </w:tc>
-        <w:bookmarkStart w:id="2" w:name="_GoBack"/>
-        <w:bookmarkEnd w:id="2"/>
       </w:tr>
     </w:tbl>
     <w:p>
@@ -3371,6 +3350,8 @@
           <w:lang w:val="es-ES_tradnl"/>
         </w:rPr>
       </w:pPr>
+      <w:bookmarkStart w:id="0" w:name="_GoBack"/>
+      <w:bookmarkEnd w:id="0"/>
     </w:p>
     <w:p>
       <w:r>
@@ -3716,7 +3697,7 @@
         <w:shd w:val="clear" w:color="auto" w:fill="FFFFFF"/>
         <w:spacing w:before="100" w:beforeAutospacing="1" w:after="100" w:afterAutospacing="1"/>
       </w:pPr>
-      <w:hyperlink r:id="rId8" w:history="1">
+      <w:hyperlink r:id="rId7" w:history="1">
         <w:r>
           <w:rPr>
             <w:rStyle w:val="Hipervnculo"/>
@@ -4660,109 +4641,6 @@
 </w:document>
 </file>
 
-<file path=word/comments.xml><?xml version="1.0" encoding="utf-8"?>
-<w:comments xmlns:wpc="http://schemas.microsoft.com/office/word/2010/wordprocessingCanvas" xmlns:mc="http://schemas.openxmlformats.org/markup-compatibility/2006" xmlns:o="urn:schemas-microsoft-com:office:office" xmlns:r="http://schemas.openxmlformats.org/officeDocument/2006/relationships" xmlns:m="http://schemas.openxmlformats.org/officeDocument/2006/math" xmlns:v="urn:schemas-microsoft-com:vml" xmlns:wp14="http://schemas.microsoft.com/office/word/2010/wordprocessingDrawing" xmlns:wp="http://schemas.openxmlformats.org/drawingml/2006/wordprocessingDrawing" xmlns:w10="urn:schemas-microsoft-com:office:word" xmlns:w="http://schemas.openxmlformats.org/wordprocessingml/2006/main" xmlns:w14="http://schemas.microsoft.com/office/word/2010/wordml" xmlns:w15="http://schemas.microsoft.com/office/word/2012/wordml" xmlns:wpg="http://schemas.microsoft.com/office/word/2010/wordprocessingGroup" xmlns:wpi="http://schemas.microsoft.com/office/word/2010/wordprocessingInk" xmlns:wne="http://schemas.microsoft.com/office/word/2006/wordml" xmlns:wps="http://schemas.microsoft.com/office/word/2010/wordprocessingShape" mc:Ignorable="w14 w15 wp14">
-  <w:comment w:id="0" w:author="MCMarquez" w:date="2015-03-26T14:58:00Z" w:initials="M">
-    <w:p>
-      <w:pPr>
-        <w:pStyle w:val="Textocomentario"/>
-      </w:pPr>
-      <w:r>
-        <w:rPr>
-          <w:rStyle w:val="Refdecomentario"/>
-        </w:rPr>
-        <w:annotationRef/>
-      </w:r>
-      <w:proofErr w:type="spellStart"/>
-      <w:r>
-        <w:t>Eliminar</w:t>
-      </w:r>
-      <w:proofErr w:type="spellEnd"/>
-      <w:r>
-        <w:t xml:space="preserve"> los </w:t>
-      </w:r>
-      <w:proofErr w:type="spellStart"/>
-      <w:r>
-        <w:t>espacios</w:t>
-      </w:r>
-      <w:proofErr w:type="spellEnd"/>
-      <w:r>
-        <w:t xml:space="preserve"> entre palabras</w:t>
-      </w:r>
-    </w:p>
-  </w:comment>
-  <w:comment w:id="1" w:author="MCMarquez" w:date="2015-03-26T14:59:00Z" w:initials="M">
-    <w:p>
-      <w:pPr>
-        <w:pStyle w:val="Textocomentario"/>
-      </w:pPr>
-      <w:r>
-        <w:rPr>
-          <w:rStyle w:val="Refdecomentario"/>
-        </w:rPr>
-        <w:annotationRef/>
-      </w:r>
-      <w:proofErr w:type="spellStart"/>
-      <w:r>
-        <w:t>Señalar</w:t>
-      </w:r>
-      <w:proofErr w:type="spellEnd"/>
-      <w:r>
-        <w:t xml:space="preserve"> la </w:t>
-      </w:r>
-      <w:proofErr w:type="spellStart"/>
-      <w:r>
-        <w:t>competencia</w:t>
-      </w:r>
-      <w:proofErr w:type="spellEnd"/>
-      <w:r>
-        <w:t xml:space="preserve">, </w:t>
-      </w:r>
-      <w:proofErr w:type="spellStart"/>
-      <w:r>
-        <w:t>puede</w:t>
-      </w:r>
-      <w:proofErr w:type="spellEnd"/>
-      <w:r>
-        <w:t xml:space="preserve"> </w:t>
-      </w:r>
-      <w:proofErr w:type="spellStart"/>
-      <w:r>
-        <w:t>ser</w:t>
-      </w:r>
-      <w:proofErr w:type="spellEnd"/>
-      <w:r>
-        <w:t xml:space="preserve"> </w:t>
-      </w:r>
-      <w:proofErr w:type="spellStart"/>
-      <w:r>
-        <w:t>esta</w:t>
-      </w:r>
-      <w:proofErr w:type="spellEnd"/>
-      <w:r>
-        <w:t xml:space="preserve"> o </w:t>
-      </w:r>
-      <w:proofErr w:type="spellStart"/>
-      <w:r>
-        <w:t>aprender</w:t>
-      </w:r>
-      <w:proofErr w:type="spellEnd"/>
-      <w:r>
-        <w:t xml:space="preserve"> a </w:t>
-      </w:r>
-      <w:proofErr w:type="spellStart"/>
-      <w:r>
-        <w:t>aprender</w:t>
-      </w:r>
-      <w:proofErr w:type="spellEnd"/>
-      <w:r>
-        <w:t>.</w:t>
-      </w:r>
-    </w:p>
-  </w:comment>
-</w:comments>
-</file>
-
 <file path=word/commentsExtended.xml><?xml version="1.0" encoding="utf-8"?>
 <w15:commentsEx xmlns:wpc="http://schemas.microsoft.com/office/word/2010/wordprocessingCanvas" xmlns:mc="http://schemas.openxmlformats.org/markup-compatibility/2006" xmlns:o="urn:schemas-microsoft-com:office:office" xmlns:r="http://schemas.openxmlformats.org/officeDocument/2006/relationships" xmlns:m="http://schemas.openxmlformats.org/officeDocument/2006/math" xmlns:v="urn:schemas-microsoft-com:vml" xmlns:wp14="http://schemas.microsoft.com/office/word/2010/wordprocessingDrawing" xmlns:wp="http://schemas.openxmlformats.org/drawingml/2006/wordprocessingDrawing" xmlns:w10="urn:schemas-microsoft-com:office:word" xmlns:w="http://schemas.openxmlformats.org/wordprocessingml/2006/main" xmlns:w14="http://schemas.microsoft.com/office/word/2010/wordml" xmlns:w15="http://schemas.microsoft.com/office/word/2012/wordml" xmlns:wpg="http://schemas.microsoft.com/office/word/2010/wordprocessingGroup" xmlns:wpi="http://schemas.microsoft.com/office/word/2010/wordprocessingInk" xmlns:wne="http://schemas.microsoft.com/office/word/2006/wordml" xmlns:wps="http://schemas.microsoft.com/office/word/2010/wordprocessingShape" mc:Ignorable="w14 w15 wp14">
   <w15:commentEx w15:paraId="4BE8748F" w15:done="0"/>
@@ -4771,7 +4649,7 @@
 </file>
 
 <file path=word/numbering.xml><?xml version="1.0" encoding="utf-8"?>
-<w:numbering xmlns:wpc="http://schemas.microsoft.com/office/word/2010/wordprocessingCanvas" xmlns:mc="http://schemas.openxmlformats.org/markup-compatibility/2006" xmlns:o="urn:schemas-microsoft-com:office:office" xmlns:r="http://schemas.openxmlformats.org/officeDocument/2006/relationships" xmlns:m="http://schemas.openxmlformats.org/officeDocument/2006/math" xmlns:v="urn:schemas-microsoft-com:vml" xmlns:wp14="http://schemas.microsoft.com/office/word/2010/wordprocessingDrawing" xmlns:wp="http://schemas.openxmlformats.org/drawingml/2006/wordprocessingDrawing" xmlns:w10="urn:schemas-microsoft-com:office:word" xmlns:w="http://schemas.openxmlformats.org/wordprocessingml/2006/main" xmlns:w14="http://schemas.microsoft.com/office/word/2010/wordml" xmlns:w15="http://schemas.microsoft.com/office/word/2012/wordml" xmlns:wpg="http://schemas.microsoft.com/office/word/2010/wordprocessingGroup" xmlns:wpi="http://schemas.microsoft.com/office/word/2010/wordprocessingInk" xmlns:wne="http://schemas.microsoft.com/office/word/2006/wordml" xmlns:wps="http://schemas.microsoft.com/office/word/2010/wordprocessingShape" mc:Ignorable="w14 w15 wp14">
+<w:numbering xmlns:wpc="http://schemas.microsoft.com/office/word/2010/wordprocessingCanvas" xmlns:mc="http://schemas.openxmlformats.org/markup-compatibility/2006" xmlns:o="urn:schemas-microsoft-com:office:office" xmlns:r="http://schemas.openxmlformats.org/officeDocument/2006/relationships" xmlns:m="http://schemas.openxmlformats.org/officeDocument/2006/math" xmlns:v="urn:schemas-microsoft-com:vml" xmlns:wp14="http://schemas.microsoft.com/office/word/2010/wordprocessingDrawing" xmlns:wp="http://schemas.openxmlformats.org/drawingml/2006/wordprocessingDrawing" xmlns:w10="urn:schemas-microsoft-com:office:word" xmlns:w="http://schemas.openxmlformats.org/wordprocessingml/2006/main" xmlns:w14="http://schemas.microsoft.com/office/word/2010/wordml" xmlns:wpg="http://schemas.microsoft.com/office/word/2010/wordprocessingGroup" xmlns:wpi="http://schemas.microsoft.com/office/word/2010/wordprocessingInk" xmlns:wne="http://schemas.microsoft.com/office/word/2006/wordml" xmlns:wps="http://schemas.microsoft.com/office/word/2010/wordprocessingShape" mc:Ignorable="w14 wp14">
   <w:abstractNum w:abstractNumId="0">
     <w:nsid w:val="37347B42"/>
     <w:multiLevelType w:val="multilevel"/>
@@ -5315,7 +5193,7 @@
 </file>
 
 <file path=word/styles.xml><?xml version="1.0" encoding="utf-8"?>
-<w:styles xmlns:mc="http://schemas.openxmlformats.org/markup-compatibility/2006" xmlns:r="http://schemas.openxmlformats.org/officeDocument/2006/relationships" xmlns:w="http://schemas.openxmlformats.org/wordprocessingml/2006/main" xmlns:w14="http://schemas.microsoft.com/office/word/2010/wordml" xmlns:w15="http://schemas.microsoft.com/office/word/2012/wordml" mc:Ignorable="w14 w15">
+<w:styles xmlns:mc="http://schemas.openxmlformats.org/markup-compatibility/2006" xmlns:r="http://schemas.openxmlformats.org/officeDocument/2006/relationships" xmlns:w="http://schemas.openxmlformats.org/wordprocessingml/2006/main" xmlns:w14="http://schemas.microsoft.com/office/word/2010/wordml" mc:Ignorable="w14">
   <w:docDefaults>
     <w:rPrDefault>
       <w:rPr>
@@ -5327,378 +5205,459 @@
     </w:rPrDefault>
     <w:pPrDefault/>
   </w:docDefaults>
-  <w:latentStyles w:defLockedState="0" w:defUIPriority="99" w:defSemiHidden="0" w:defUnhideWhenUsed="0" w:defQFormat="0" w:count="371">
-    <w:lsdException w:name="Normal" w:uiPriority="0" w:qFormat="1"/>
-    <w:lsdException w:name="heading 1" w:uiPriority="9" w:qFormat="1"/>
-    <w:lsdException w:name="heading 2" w:semiHidden="1" w:uiPriority="9" w:unhideWhenUsed="1" w:qFormat="1"/>
-    <w:lsdException w:name="heading 3" w:semiHidden="1" w:uiPriority="9" w:unhideWhenUsed="1" w:qFormat="1"/>
-    <w:lsdException w:name="heading 4" w:semiHidden="1" w:uiPriority="9" w:unhideWhenUsed="1" w:qFormat="1"/>
-    <w:lsdException w:name="heading 5" w:semiHidden="1" w:uiPriority="9" w:unhideWhenUsed="1" w:qFormat="1"/>
-    <w:lsdException w:name="heading 6" w:semiHidden="1" w:uiPriority="9" w:unhideWhenUsed="1" w:qFormat="1"/>
-    <w:lsdException w:name="heading 7" w:semiHidden="1" w:uiPriority="9" w:unhideWhenUsed="1" w:qFormat="1"/>
-    <w:lsdException w:name="heading 8" w:semiHidden="1" w:uiPriority="9" w:unhideWhenUsed="1" w:qFormat="1"/>
-    <w:lsdException w:name="heading 9" w:semiHidden="1" w:uiPriority="9" w:unhideWhenUsed="1" w:qFormat="1"/>
-    <w:lsdException w:name="index 1" w:semiHidden="1" w:unhideWhenUsed="1"/>
-    <w:lsdException w:name="index 2" w:semiHidden="1" w:unhideWhenUsed="1"/>
-    <w:lsdException w:name="index 3" w:semiHidden="1" w:unhideWhenUsed="1"/>
-    <w:lsdException w:name="index 4" w:semiHidden="1" w:unhideWhenUsed="1"/>
-    <w:lsdException w:name="index 5" w:semiHidden="1" w:unhideWhenUsed="1"/>
-    <w:lsdException w:name="index 6" w:semiHidden="1" w:unhideWhenUsed="1"/>
-    <w:lsdException w:name="index 7" w:semiHidden="1" w:unhideWhenUsed="1"/>
-    <w:lsdException w:name="index 8" w:semiHidden="1" w:unhideWhenUsed="1"/>
-    <w:lsdException w:name="index 9" w:semiHidden="1" w:unhideWhenUsed="1"/>
-    <w:lsdException w:name="toc 1" w:semiHidden="1" w:uiPriority="39" w:unhideWhenUsed="1"/>
-    <w:lsdException w:name="toc 2" w:semiHidden="1" w:uiPriority="39" w:unhideWhenUsed="1"/>
-    <w:lsdException w:name="toc 3" w:semiHidden="1" w:uiPriority="39" w:unhideWhenUsed="1"/>
-    <w:lsdException w:name="toc 4" w:semiHidden="1" w:uiPriority="39" w:unhideWhenUsed="1"/>
-    <w:lsdException w:name="toc 5" w:semiHidden="1" w:uiPriority="39" w:unhideWhenUsed="1"/>
-    <w:lsdException w:name="toc 6" w:semiHidden="1" w:uiPriority="39" w:unhideWhenUsed="1"/>
-    <w:lsdException w:name="toc 7" w:semiHidden="1" w:uiPriority="39" w:unhideWhenUsed="1"/>
-    <w:lsdException w:name="toc 8" w:semiHidden="1" w:uiPriority="39" w:unhideWhenUsed="1"/>
-    <w:lsdException w:name="toc 9" w:semiHidden="1" w:uiPriority="39" w:unhideWhenUsed="1"/>
-    <w:lsdException w:name="Normal Indent" w:semiHidden="1" w:unhideWhenUsed="1"/>
-    <w:lsdException w:name="footnote text" w:semiHidden="1" w:unhideWhenUsed="1"/>
-    <w:lsdException w:name="annotation text" w:semiHidden="1" w:unhideWhenUsed="1"/>
-    <w:lsdException w:name="header" w:semiHidden="1" w:unhideWhenUsed="1"/>
-    <w:lsdException w:name="footer" w:semiHidden="1" w:unhideWhenUsed="1"/>
-    <w:lsdException w:name="index heading" w:semiHidden="1" w:unhideWhenUsed="1"/>
-    <w:lsdException w:name="caption" w:semiHidden="1" w:uiPriority="35" w:unhideWhenUsed="1" w:qFormat="1"/>
-    <w:lsdException w:name="table of figures" w:semiHidden="1" w:unhideWhenUsed="1"/>
-    <w:lsdException w:name="envelope address" w:semiHidden="1" w:unhideWhenUsed="1"/>
-    <w:lsdException w:name="envelope return" w:semiHidden="1" w:unhideWhenUsed="1"/>
-    <w:lsdException w:name="footnote reference" w:semiHidden="1" w:unhideWhenUsed="1"/>
-    <w:lsdException w:name="annotation reference" w:semiHidden="1" w:unhideWhenUsed="1"/>
-    <w:lsdException w:name="line number" w:semiHidden="1" w:unhideWhenUsed="1"/>
-    <w:lsdException w:name="page number" w:semiHidden="1" w:unhideWhenUsed="1"/>
-    <w:lsdException w:name="endnote reference" w:semiHidden="1" w:unhideWhenUsed="1"/>
-    <w:lsdException w:name="endnote text" w:semiHidden="1" w:unhideWhenUsed="1"/>
-    <w:lsdException w:name="table of authorities" w:semiHidden="1" w:unhideWhenUsed="1"/>
-    <w:lsdException w:name="macro" w:semiHidden="1" w:unhideWhenUsed="1"/>
-    <w:lsdException w:name="toa heading" w:semiHidden="1" w:unhideWhenUsed="1"/>
-    <w:lsdException w:name="List" w:semiHidden="1" w:unhideWhenUsed="1"/>
-    <w:lsdException w:name="List Bullet" w:semiHidden="1" w:unhideWhenUsed="1"/>
-    <w:lsdException w:name="List Number" w:semiHidden="1" w:unhideWhenUsed="1"/>
-    <w:lsdException w:name="List 2" w:semiHidden="1" w:unhideWhenUsed="1"/>
-    <w:lsdException w:name="List 3" w:semiHidden="1" w:unhideWhenUsed="1"/>
-    <w:lsdException w:name="List 4" w:semiHidden="1" w:unhideWhenUsed="1"/>
-    <w:lsdException w:name="List 5" w:semiHidden="1" w:unhideWhenUsed="1"/>
-    <w:lsdException w:name="List Bullet 2" w:semiHidden="1" w:unhideWhenUsed="1"/>
-    <w:lsdException w:name="List Bullet 3" w:semiHidden="1" w:unhideWhenUsed="1"/>
-    <w:lsdException w:name="List Bullet 4" w:semiHidden="1" w:unhideWhenUsed="1"/>
-    <w:lsdException w:name="List Bullet 5" w:semiHidden="1" w:unhideWhenUsed="1"/>
-    <w:lsdException w:name="List Number 2" w:semiHidden="1" w:unhideWhenUsed="1"/>
-    <w:lsdException w:name="List Number 3" w:semiHidden="1" w:unhideWhenUsed="1"/>
-    <w:lsdException w:name="List Number 4" w:semiHidden="1" w:unhideWhenUsed="1"/>
-    <w:lsdException w:name="List Number 5" w:semiHidden="1" w:unhideWhenUsed="1"/>
-    <w:lsdException w:name="Title" w:uiPriority="10" w:qFormat="1"/>
-    <w:lsdException w:name="Closing" w:semiHidden="1" w:unhideWhenUsed="1"/>
-    <w:lsdException w:name="Signature" w:semiHidden="1" w:unhideWhenUsed="1"/>
-    <w:lsdException w:name="Default Paragraph Font" w:semiHidden="1" w:uiPriority="1" w:unhideWhenUsed="1"/>
-    <w:lsdException w:name="Body Text" w:semiHidden="1" w:unhideWhenUsed="1"/>
-    <w:lsdException w:name="Body Text Indent" w:semiHidden="1" w:unhideWhenUsed="1"/>
-    <w:lsdException w:name="List Continue" w:semiHidden="1" w:unhideWhenUsed="1"/>
-    <w:lsdException w:name="List Continue 2" w:semiHidden="1" w:unhideWhenUsed="1"/>
-    <w:lsdException w:name="List Continue 3" w:semiHidden="1" w:unhideWhenUsed="1"/>
-    <w:lsdException w:name="List Continue 4" w:semiHidden="1" w:unhideWhenUsed="1"/>
-    <w:lsdException w:name="List Continue 5" w:semiHidden="1" w:unhideWhenUsed="1"/>
-    <w:lsdException w:name="Message Header" w:semiHidden="1" w:unhideWhenUsed="1"/>
-    <w:lsdException w:name="Subtitle" w:uiPriority="11" w:qFormat="1"/>
-    <w:lsdException w:name="Salutation" w:semiHidden="1" w:unhideWhenUsed="1"/>
-    <w:lsdException w:name="Date" w:semiHidden="1" w:unhideWhenUsed="1"/>
-    <w:lsdException w:name="Body Text First Indent" w:semiHidden="1" w:unhideWhenUsed="1"/>
-    <w:lsdException w:name="Body Text First Indent 2" w:semiHidden="1" w:unhideWhenUsed="1"/>
-    <w:lsdException w:name="Note Heading" w:semiHidden="1" w:unhideWhenUsed="1"/>
-    <w:lsdException w:name="Body Text 2" w:semiHidden="1" w:unhideWhenUsed="1"/>
-    <w:lsdException w:name="Body Text 3" w:semiHidden="1" w:unhideWhenUsed="1"/>
-    <w:lsdException w:name="Body Text Indent 2" w:semiHidden="1" w:unhideWhenUsed="1"/>
-    <w:lsdException w:name="Body Text Indent 3" w:semiHidden="1" w:unhideWhenUsed="1"/>
-    <w:lsdException w:name="Block Text" w:semiHidden="1" w:unhideWhenUsed="1"/>
-    <w:lsdException w:name="Hyperlink" w:semiHidden="1" w:unhideWhenUsed="1"/>
-    <w:lsdException w:name="FollowedHyperlink" w:semiHidden="1" w:unhideWhenUsed="1"/>
-    <w:lsdException w:name="Strong" w:uiPriority="22" w:qFormat="1"/>
-    <w:lsdException w:name="Emphasis" w:uiPriority="20" w:qFormat="1"/>
-    <w:lsdException w:name="Document Map" w:semiHidden="1" w:unhideWhenUsed="1"/>
-    <w:lsdException w:name="Plain Text" w:semiHidden="1" w:unhideWhenUsed="1"/>
-    <w:lsdException w:name="E-mail Signature" w:semiHidden="1" w:unhideWhenUsed="1"/>
-    <w:lsdException w:name="HTML Top of Form" w:semiHidden="1" w:unhideWhenUsed="1"/>
-    <w:lsdException w:name="HTML Bottom of Form" w:semiHidden="1" w:unhideWhenUsed="1"/>
-    <w:lsdException w:name="Normal (Web)" w:semiHidden="1" w:unhideWhenUsed="1"/>
-    <w:lsdException w:name="HTML Acronym" w:semiHidden="1" w:unhideWhenUsed="1"/>
-    <w:lsdException w:name="HTML Address" w:semiHidden="1" w:unhideWhenUsed="1"/>
-    <w:lsdException w:name="HTML Cite" w:semiHidden="1" w:unhideWhenUsed="1"/>
-    <w:lsdException w:name="HTML Code" w:semiHidden="1" w:unhideWhenUsed="1"/>
-    <w:lsdException w:name="HTML Definition" w:semiHidden="1" w:unhideWhenUsed="1"/>
-    <w:lsdException w:name="HTML Keyboard" w:semiHidden="1" w:unhideWhenUsed="1"/>
-    <w:lsdException w:name="HTML Preformatted" w:semiHidden="1" w:unhideWhenUsed="1"/>
-    <w:lsdException w:name="HTML Sample" w:semiHidden="1" w:unhideWhenUsed="1"/>
-    <w:lsdException w:name="HTML Typewriter" w:semiHidden="1" w:unhideWhenUsed="1"/>
-    <w:lsdException w:name="HTML Variable" w:semiHidden="1" w:unhideWhenUsed="1"/>
-    <w:lsdException w:name="Normal Table" w:semiHidden="1" w:unhideWhenUsed="1"/>
-    <w:lsdException w:name="annotation subject" w:semiHidden="1" w:unhideWhenUsed="1"/>
-    <w:lsdException w:name="No List" w:semiHidden="1" w:unhideWhenUsed="1"/>
-    <w:lsdException w:name="Outline List 1" w:semiHidden="1" w:unhideWhenUsed="1"/>
-    <w:lsdException w:name="Outline List 2" w:semiHidden="1" w:unhideWhenUsed="1"/>
-    <w:lsdException w:name="Outline List 3" w:semiHidden="1" w:unhideWhenUsed="1"/>
-    <w:lsdException w:name="Table Simple 1" w:semiHidden="1" w:unhideWhenUsed="1"/>
-    <w:lsdException w:name="Table Simple 2" w:semiHidden="1" w:unhideWhenUsed="1"/>
-    <w:lsdException w:name="Table Simple 3" w:semiHidden="1" w:unhideWhenUsed="1"/>
-    <w:lsdException w:name="Table Classic 1" w:semiHidden="1" w:unhideWhenUsed="1"/>
-    <w:lsdException w:name="Table Classic 2" w:semiHidden="1" w:unhideWhenUsed="1"/>
-    <w:lsdException w:name="Table Classic 3" w:semiHidden="1" w:unhideWhenUsed="1"/>
-    <w:lsdException w:name="Table Classic 4" w:semiHidden="1" w:unhideWhenUsed="1"/>
-    <w:lsdException w:name="Table Colorful 1" w:semiHidden="1" w:unhideWhenUsed="1"/>
-    <w:lsdException w:name="Table Colorful 2" w:semiHidden="1" w:unhideWhenUsed="1"/>
-    <w:lsdException w:name="Table Colorful 3" w:semiHidden="1" w:unhideWhenUsed="1"/>
-    <w:lsdException w:name="Table Columns 1" w:semiHidden="1" w:unhideWhenUsed="1"/>
-    <w:lsdException w:name="Table Columns 2" w:semiHidden="1" w:unhideWhenUsed="1"/>
-    <w:lsdException w:name="Table Columns 3" w:semiHidden="1" w:unhideWhenUsed="1"/>
-    <w:lsdException w:name="Table Columns 4" w:semiHidden="1" w:unhideWhenUsed="1"/>
-    <w:lsdException w:name="Table Columns 5" w:semiHidden="1" w:unhideWhenUsed="1"/>
-    <w:lsdException w:name="Table Grid 1" w:semiHidden="1" w:unhideWhenUsed="1"/>
-    <w:lsdException w:name="Table Grid 2" w:semiHidden="1" w:unhideWhenUsed="1"/>
-    <w:lsdException w:name="Table Grid 3" w:semiHidden="1" w:unhideWhenUsed="1"/>
-    <w:lsdException w:name="Table Grid 4" w:semiHidden="1" w:unhideWhenUsed="1"/>
-    <w:lsdException w:name="Table Grid 5" w:semiHidden="1" w:unhideWhenUsed="1"/>
-    <w:lsdException w:name="Table Grid 6" w:semiHidden="1" w:unhideWhenUsed="1"/>
-    <w:lsdException w:name="Table Grid 7" w:semiHidden="1" w:unhideWhenUsed="1"/>
-    <w:lsdException w:name="Table Grid 8" w:semiHidden="1" w:unhideWhenUsed="1"/>
-    <w:lsdException w:name="Table List 1" w:semiHidden="1" w:unhideWhenUsed="1"/>
-    <w:lsdException w:name="Table List 2" w:semiHidden="1" w:unhideWhenUsed="1"/>
-    <w:lsdException w:name="Table List 3" w:semiHidden="1" w:unhideWhenUsed="1"/>
-    <w:lsdException w:name="Table List 4" w:semiHidden="1" w:unhideWhenUsed="1"/>
-    <w:lsdException w:name="Table List 5" w:semiHidden="1" w:unhideWhenUsed="1"/>
-    <w:lsdException w:name="Table List 6" w:semiHidden="1" w:unhideWhenUsed="1"/>
-    <w:lsdException w:name="Table List 7" w:semiHidden="1" w:unhideWhenUsed="1"/>
-    <w:lsdException w:name="Table List 8" w:semiHidden="1" w:unhideWhenUsed="1"/>
-    <w:lsdException w:name="Table 3D effects 1" w:semiHidden="1" w:unhideWhenUsed="1"/>
-    <w:lsdException w:name="Table 3D effects 2" w:semiHidden="1" w:unhideWhenUsed="1"/>
-    <w:lsdException w:name="Table 3D effects 3" w:semiHidden="1" w:unhideWhenUsed="1"/>
-    <w:lsdException w:name="Table Contemporary" w:semiHidden="1" w:unhideWhenUsed="1"/>
-    <w:lsdException w:name="Table Elegant" w:semiHidden="1" w:unhideWhenUsed="1"/>
-    <w:lsdException w:name="Table Professional" w:semiHidden="1" w:unhideWhenUsed="1"/>
-    <w:lsdException w:name="Table Subtle 1" w:semiHidden="1" w:unhideWhenUsed="1"/>
-    <w:lsdException w:name="Table Subtle 2" w:semiHidden="1" w:unhideWhenUsed="1"/>
-    <w:lsdException w:name="Table Web 1" w:semiHidden="1" w:unhideWhenUsed="1"/>
-    <w:lsdException w:name="Table Web 2" w:semiHidden="1" w:unhideWhenUsed="1"/>
-    <w:lsdException w:name="Table Web 3" w:semiHidden="1" w:unhideWhenUsed="1"/>
-    <w:lsdException w:name="Balloon Text" w:semiHidden="1" w:unhideWhenUsed="1"/>
-    <w:lsdException w:name="Table Grid" w:uiPriority="59"/>
-    <w:lsdException w:name="Table Theme" w:semiHidden="1" w:unhideWhenUsed="1"/>
-    <w:lsdException w:name="Placeholder Text" w:semiHidden="1"/>
-    <w:lsdException w:name="No Spacing" w:uiPriority="1" w:qFormat="1"/>
-    <w:lsdException w:name="Light Shading" w:uiPriority="60"/>
-    <w:lsdException w:name="Light List" w:uiPriority="61"/>
-    <w:lsdException w:name="Light Grid" w:uiPriority="62"/>
-    <w:lsdException w:name="Medium Shading 1" w:uiPriority="63"/>
-    <w:lsdException w:name="Medium Shading 2" w:uiPriority="64"/>
-    <w:lsdException w:name="Medium List 1" w:uiPriority="65"/>
-    <w:lsdException w:name="Medium List 2" w:uiPriority="66"/>
-    <w:lsdException w:name="Medium Grid 1" w:uiPriority="67"/>
-    <w:lsdException w:name="Medium Grid 2" w:uiPriority="68"/>
-    <w:lsdException w:name="Medium Grid 3" w:uiPriority="69"/>
-    <w:lsdException w:name="Dark List" w:uiPriority="70"/>
-    <w:lsdException w:name="Colorful Shading" w:uiPriority="71"/>
-    <w:lsdException w:name="Colorful List" w:uiPriority="72"/>
-    <w:lsdException w:name="Colorful Grid" w:uiPriority="73"/>
-    <w:lsdException w:name="Light Shading Accent 1" w:uiPriority="60"/>
-    <w:lsdException w:name="Light List Accent 1" w:uiPriority="61"/>
-    <w:lsdException w:name="Light Grid Accent 1" w:uiPriority="62"/>
-    <w:lsdException w:name="Medium Shading 1 Accent 1" w:uiPriority="63"/>
-    <w:lsdException w:name="Medium Shading 2 Accent 1" w:uiPriority="64"/>
-    <w:lsdException w:name="Medium List 1 Accent 1" w:uiPriority="65"/>
-    <w:lsdException w:name="Revision" w:semiHidden="1"/>
-    <w:lsdException w:name="List Paragraph" w:uiPriority="34" w:qFormat="1"/>
-    <w:lsdException w:name="Quote" w:uiPriority="29" w:qFormat="1"/>
-    <w:lsdException w:name="Intense Quote" w:uiPriority="30" w:qFormat="1"/>
-    <w:lsdException w:name="Medium List 2 Accent 1" w:uiPriority="66"/>
-    <w:lsdException w:name="Medium Grid 1 Accent 1" w:uiPriority="67"/>
-    <w:lsdException w:name="Medium Grid 2 Accent 1" w:uiPriority="68"/>
-    <w:lsdException w:name="Medium Grid 3 Accent 1" w:uiPriority="69"/>
-    <w:lsdException w:name="Dark List Accent 1" w:uiPriority="70"/>
-    <w:lsdException w:name="Colorful Shading Accent 1" w:uiPriority="71"/>
-    <w:lsdException w:name="Colorful List Accent 1" w:uiPriority="72"/>
-    <w:lsdException w:name="Colorful Grid Accent 1" w:uiPriority="73"/>
-    <w:lsdException w:name="Light Shading Accent 2" w:uiPriority="60"/>
-    <w:lsdException w:name="Light List Accent 2" w:uiPriority="61"/>
-    <w:lsdException w:name="Light Grid Accent 2" w:uiPriority="62"/>
-    <w:lsdException w:name="Medium Shading 1 Accent 2" w:uiPriority="63"/>
-    <w:lsdException w:name="Medium Shading 2 Accent 2" w:uiPriority="64"/>
-    <w:lsdException w:name="Medium List 1 Accent 2" w:uiPriority="65"/>
-    <w:lsdException w:name="Medium List 2 Accent 2" w:uiPriority="66"/>
-    <w:lsdException w:name="Medium Grid 1 Accent 2" w:uiPriority="67"/>
-    <w:lsdException w:name="Medium Grid 2 Accent 2" w:uiPriority="68"/>
-    <w:lsdException w:name="Medium Grid 3 Accent 2" w:uiPriority="69"/>
-    <w:lsdException w:name="Dark List Accent 2" w:uiPriority="70"/>
-    <w:lsdException w:name="Colorful Shading Accent 2" w:uiPriority="71"/>
-    <w:lsdException w:name="Colorful List Accent 2" w:uiPriority="72"/>
-    <w:lsdException w:name="Colorful Grid Accent 2" w:uiPriority="73"/>
-    <w:lsdException w:name="Light Shading Accent 3" w:uiPriority="60"/>
-    <w:lsdException w:name="Light List Accent 3" w:uiPriority="61"/>
-    <w:lsdException w:name="Light Grid Accent 3" w:uiPriority="62"/>
-    <w:lsdException w:name="Medium Shading 1 Accent 3" w:uiPriority="63"/>
-    <w:lsdException w:name="Medium Shading 2 Accent 3" w:uiPriority="64"/>
-    <w:lsdException w:name="Medium List 1 Accent 3" w:uiPriority="65"/>
-    <w:lsdException w:name="Medium List 2 Accent 3" w:uiPriority="66"/>
-    <w:lsdException w:name="Medium Grid 1 Accent 3" w:uiPriority="67"/>
-    <w:lsdException w:name="Medium Grid 2 Accent 3" w:uiPriority="68"/>
-    <w:lsdException w:name="Medium Grid 3 Accent 3" w:uiPriority="69"/>
-    <w:lsdException w:name="Dark List Accent 3" w:uiPriority="70"/>
-    <w:lsdException w:name="Colorful Shading Accent 3" w:uiPriority="71"/>
-    <w:lsdException w:name="Colorful List Accent 3" w:uiPriority="72"/>
-    <w:lsdException w:name="Colorful Grid Accent 3" w:uiPriority="73"/>
-    <w:lsdException w:name="Light Shading Accent 4" w:uiPriority="60"/>
-    <w:lsdException w:name="Light List Accent 4" w:uiPriority="61"/>
-    <w:lsdException w:name="Light Grid Accent 4" w:uiPriority="62"/>
-    <w:lsdException w:name="Medium Shading 1 Accent 4" w:uiPriority="63"/>
-    <w:lsdException w:name="Medium Shading 2 Accent 4" w:uiPriority="64"/>
-    <w:lsdException w:name="Medium List 1 Accent 4" w:uiPriority="65"/>
-    <w:lsdException w:name="Medium List 2 Accent 4" w:uiPriority="66"/>
-    <w:lsdException w:name="Medium Grid 1 Accent 4" w:uiPriority="67"/>
-    <w:lsdException w:name="Medium Grid 2 Accent 4" w:uiPriority="68"/>
-    <w:lsdException w:name="Medium Grid 3 Accent 4" w:uiPriority="69"/>
-    <w:lsdException w:name="Dark List Accent 4" w:uiPriority="70"/>
-    <w:lsdException w:name="Colorful Shading Accent 4" w:uiPriority="71"/>
-    <w:lsdException w:name="Colorful List Accent 4" w:uiPriority="72"/>
-    <w:lsdException w:name="Colorful Grid Accent 4" w:uiPriority="73"/>
-    <w:lsdException w:name="Light Shading Accent 5" w:uiPriority="60"/>
-    <w:lsdException w:name="Light List Accent 5" w:uiPriority="61"/>
-    <w:lsdException w:name="Light Grid Accent 5" w:uiPriority="62"/>
-    <w:lsdException w:name="Medium Shading 1 Accent 5" w:uiPriority="63"/>
-    <w:lsdException w:name="Medium Shading 2 Accent 5" w:uiPriority="64"/>
-    <w:lsdException w:name="Medium List 1 Accent 5" w:uiPriority="65"/>
-    <w:lsdException w:name="Medium List 2 Accent 5" w:uiPriority="66"/>
-    <w:lsdException w:name="Medium Grid 1 Accent 5" w:uiPriority="67"/>
-    <w:lsdException w:name="Medium Grid 2 Accent 5" w:uiPriority="68"/>
-    <w:lsdException w:name="Medium Grid 3 Accent 5" w:uiPriority="69"/>
-    <w:lsdException w:name="Dark List Accent 5" w:uiPriority="70"/>
-    <w:lsdException w:name="Colorful Shading Accent 5" w:uiPriority="71"/>
-    <w:lsdException w:name="Colorful List Accent 5" w:uiPriority="72"/>
-    <w:lsdException w:name="Colorful Grid Accent 5" w:uiPriority="73"/>
-    <w:lsdException w:name="Light Shading Accent 6" w:uiPriority="60"/>
-    <w:lsdException w:name="Light List Accent 6" w:uiPriority="61"/>
-    <w:lsdException w:name="Light Grid Accent 6" w:uiPriority="62"/>
-    <w:lsdException w:name="Medium Shading 1 Accent 6" w:uiPriority="63"/>
-    <w:lsdException w:name="Medium Shading 2 Accent 6" w:uiPriority="64"/>
-    <w:lsdException w:name="Medium List 1 Accent 6" w:uiPriority="65"/>
-    <w:lsdException w:name="Medium List 2 Accent 6" w:uiPriority="66"/>
-    <w:lsdException w:name="Medium Grid 1 Accent 6" w:uiPriority="67"/>
-    <w:lsdException w:name="Medium Grid 2 Accent 6" w:uiPriority="68"/>
-    <w:lsdException w:name="Medium Grid 3 Accent 6" w:uiPriority="69"/>
-    <w:lsdException w:name="Dark List Accent 6" w:uiPriority="70"/>
-    <w:lsdException w:name="Colorful Shading Accent 6" w:uiPriority="71"/>
-    <w:lsdException w:name="Colorful List Accent 6" w:uiPriority="72"/>
-    <w:lsdException w:name="Colorful Grid Accent 6" w:uiPriority="73"/>
-    <w:lsdException w:name="Subtle Emphasis" w:uiPriority="19" w:qFormat="1"/>
-    <w:lsdException w:name="Intense Emphasis" w:uiPriority="21" w:qFormat="1"/>
-    <w:lsdException w:name="Subtle Reference" w:uiPriority="31" w:qFormat="1"/>
-    <w:lsdException w:name="Intense Reference" w:uiPriority="32" w:qFormat="1"/>
-    <w:lsdException w:name="Book Title" w:uiPriority="33" w:qFormat="1"/>
-    <w:lsdException w:name="Bibliography" w:semiHidden="1" w:uiPriority="37" w:unhideWhenUsed="1"/>
-    <w:lsdException w:name="TOC Heading" w:semiHidden="1" w:uiPriority="39" w:unhideWhenUsed="1" w:qFormat="1"/>
-    <w:lsdException w:name="Plain Table 1" w:uiPriority="41"/>
-    <w:lsdException w:name="Plain Table 2" w:uiPriority="42"/>
-    <w:lsdException w:name="Plain Table 3" w:uiPriority="43"/>
-    <w:lsdException w:name="Plain Table 4" w:uiPriority="44"/>
-    <w:lsdException w:name="Plain Table 5" w:uiPriority="45"/>
-    <w:lsdException w:name="Grid Table Light" w:uiPriority="40"/>
-    <w:lsdException w:name="Grid Table 1 Light" w:uiPriority="46"/>
-    <w:lsdException w:name="Grid Table 2" w:uiPriority="47"/>
-    <w:lsdException w:name="Grid Table 3" w:uiPriority="48"/>
-    <w:lsdException w:name="Grid Table 4" w:uiPriority="49"/>
-    <w:lsdException w:name="Grid Table 5 Dark" w:uiPriority="50"/>
-    <w:lsdException w:name="Grid Table 6 Colorful" w:uiPriority="51"/>
-    <w:lsdException w:name="Grid Table 7 Colorful" w:uiPriority="52"/>
-    <w:lsdException w:name="Grid Table 1 Light Accent 1" w:uiPriority="46"/>
-    <w:lsdException w:name="Grid Table 2 Accent 1" w:uiPriority="47"/>
-    <w:lsdException w:name="Grid Table 3 Accent 1" w:uiPriority="48"/>
-    <w:lsdException w:name="Grid Table 4 Accent 1" w:uiPriority="49"/>
-    <w:lsdException w:name="Grid Table 5 Dark Accent 1" w:uiPriority="50"/>
-    <w:lsdException w:name="Grid Table 6 Colorful Accent 1" w:uiPriority="51"/>
-    <w:lsdException w:name="Grid Table 7 Colorful Accent 1" w:uiPriority="52"/>
-    <w:lsdException w:name="Grid Table 1 Light Accent 2" w:uiPriority="46"/>
-    <w:lsdException w:name="Grid Table 2 Accent 2" w:uiPriority="47"/>
-    <w:lsdException w:name="Grid Table 3 Accent 2" w:uiPriority="48"/>
-    <w:lsdException w:name="Grid Table 4 Accent 2" w:uiPriority="49"/>
-    <w:lsdException w:name="Grid Table 5 Dark Accent 2" w:uiPriority="50"/>
-    <w:lsdException w:name="Grid Table 6 Colorful Accent 2" w:uiPriority="51"/>
-    <w:lsdException w:name="Grid Table 7 Colorful Accent 2" w:uiPriority="52"/>
-    <w:lsdException w:name="Grid Table 1 Light Accent 3" w:uiPriority="46"/>
-    <w:lsdException w:name="Grid Table 2 Accent 3" w:uiPriority="47"/>
-    <w:lsdException w:name="Grid Table 3 Accent 3" w:uiPriority="48"/>
-    <w:lsdException w:name="Grid Table 4 Accent 3" w:uiPriority="49"/>
-    <w:lsdException w:name="Grid Table 5 Dark Accent 3" w:uiPriority="50"/>
-    <w:lsdException w:name="Grid Table 6 Colorful Accent 3" w:uiPriority="51"/>
-    <w:lsdException w:name="Grid Table 7 Colorful Accent 3" w:uiPriority="52"/>
-    <w:lsdException w:name="Grid Table 1 Light Accent 4" w:uiPriority="46"/>
-    <w:lsdException w:name="Grid Table 2 Accent 4" w:uiPriority="47"/>
-    <w:lsdException w:name="Grid Table 3 Accent 4" w:uiPriority="48"/>
-    <w:lsdException w:name="Grid Table 4 Accent 4" w:uiPriority="49"/>
-    <w:lsdException w:name="Grid Table 5 Dark Accent 4" w:uiPriority="50"/>
-    <w:lsdException w:name="Grid Table 6 Colorful Accent 4" w:uiPriority="51"/>
-    <w:lsdException w:name="Grid Table 7 Colorful Accent 4" w:uiPriority="52"/>
-    <w:lsdException w:name="Grid Table 1 Light Accent 5" w:uiPriority="46"/>
-    <w:lsdException w:name="Grid Table 2 Accent 5" w:uiPriority="47"/>
-    <w:lsdException w:name="Grid Table 3 Accent 5" w:uiPriority="48"/>
-    <w:lsdException w:name="Grid Table 4 Accent 5" w:uiPriority="49"/>
-    <w:lsdException w:name="Grid Table 5 Dark Accent 5" w:uiPriority="50"/>
-    <w:lsdException w:name="Grid Table 6 Colorful Accent 5" w:uiPriority="51"/>
-    <w:lsdException w:name="Grid Table 7 Colorful Accent 5" w:uiPriority="52"/>
-    <w:lsdException w:name="Grid Table 1 Light Accent 6" w:uiPriority="46"/>
-    <w:lsdException w:name="Grid Table 2 Accent 6" w:uiPriority="47"/>
-    <w:lsdException w:name="Grid Table 3 Accent 6" w:uiPriority="48"/>
-    <w:lsdException w:name="Grid Table 4 Accent 6" w:uiPriority="49"/>
-    <w:lsdException w:name="Grid Table 5 Dark Accent 6" w:uiPriority="50"/>
-    <w:lsdException w:name="Grid Table 6 Colorful Accent 6" w:uiPriority="51"/>
-    <w:lsdException w:name="Grid Table 7 Colorful Accent 6" w:uiPriority="52"/>
-    <w:lsdException w:name="List Table 1 Light" w:uiPriority="46"/>
-    <w:lsdException w:name="List Table 2" w:uiPriority="47"/>
-    <w:lsdException w:name="List Table 3" w:uiPriority="48"/>
-    <w:lsdException w:name="List Table 4" w:uiPriority="49"/>
-    <w:lsdException w:name="List Table 5 Dark" w:uiPriority="50"/>
-    <w:lsdException w:name="List Table 6 Colorful" w:uiPriority="51"/>
-    <w:lsdException w:name="List Table 7 Colorful" w:uiPriority="52"/>
-    <w:lsdException w:name="List Table 1 Light Accent 1" w:uiPriority="46"/>
-    <w:lsdException w:name="List Table 2 Accent 1" w:uiPriority="47"/>
-    <w:lsdException w:name="List Table 3 Accent 1" w:uiPriority="48"/>
-    <w:lsdException w:name="List Table 4 Accent 1" w:uiPriority="49"/>
-    <w:lsdException w:name="List Table 5 Dark Accent 1" w:uiPriority="50"/>
-    <w:lsdException w:name="List Table 6 Colorful Accent 1" w:uiPriority="51"/>
-    <w:lsdException w:name="List Table 7 Colorful Accent 1" w:uiPriority="52"/>
-    <w:lsdException w:name="List Table 1 Light Accent 2" w:uiPriority="46"/>
-    <w:lsdException w:name="List Table 2 Accent 2" w:uiPriority="47"/>
-    <w:lsdException w:name="List Table 3 Accent 2" w:uiPriority="48"/>
-    <w:lsdException w:name="List Table 4 Accent 2" w:uiPriority="49"/>
-    <w:lsdException w:name="List Table 5 Dark Accent 2" w:uiPriority="50"/>
-    <w:lsdException w:name="List Table 6 Colorful Accent 2" w:uiPriority="51"/>
-    <w:lsdException w:name="List Table 7 Colorful Accent 2" w:uiPriority="52"/>
-    <w:lsdException w:name="List Table 1 Light Accent 3" w:uiPriority="46"/>
-    <w:lsdException w:name="List Table 2 Accent 3" w:uiPriority="47"/>
-    <w:lsdException w:name="List Table 3 Accent 3" w:uiPriority="48"/>
-    <w:lsdException w:name="List Table 4 Accent 3" w:uiPriority="49"/>
-    <w:lsdException w:name="List Table 5 Dark Accent 3" w:uiPriority="50"/>
-    <w:lsdException w:name="List Table 6 Colorful Accent 3" w:uiPriority="51"/>
-    <w:lsdException w:name="List Table 7 Colorful Accent 3" w:uiPriority="52"/>
-    <w:lsdException w:name="List Table 1 Light Accent 4" w:uiPriority="46"/>
-    <w:lsdException w:name="List Table 2 Accent 4" w:uiPriority="47"/>
-    <w:lsdException w:name="List Table 3 Accent 4" w:uiPriority="48"/>
-    <w:lsdException w:name="List Table 4 Accent 4" w:uiPriority="49"/>
-    <w:lsdException w:name="List Table 5 Dark Accent 4" w:uiPriority="50"/>
-    <w:lsdException w:name="List Table 6 Colorful Accent 4" w:uiPriority="51"/>
-    <w:lsdException w:name="List Table 7 Colorful Accent 4" w:uiPriority="52"/>
-    <w:lsdException w:name="List Table 1 Light Accent 5" w:uiPriority="46"/>
-    <w:lsdException w:name="List Table 2 Accent 5" w:uiPriority="47"/>
-    <w:lsdException w:name="List Table 3 Accent 5" w:uiPriority="48"/>
-    <w:lsdException w:name="List Table 4 Accent 5" w:uiPriority="49"/>
-    <w:lsdException w:name="List Table 5 Dark Accent 5" w:uiPriority="50"/>
-    <w:lsdException w:name="List Table 6 Colorful Accent 5" w:uiPriority="51"/>
-    <w:lsdException w:name="List Table 7 Colorful Accent 5" w:uiPriority="52"/>
-    <w:lsdException w:name="List Table 1 Light Accent 6" w:uiPriority="46"/>
-    <w:lsdException w:name="List Table 2 Accent 6" w:uiPriority="47"/>
-    <w:lsdException w:name="List Table 3 Accent 6" w:uiPriority="48"/>
-    <w:lsdException w:name="List Table 4 Accent 6" w:uiPriority="49"/>
-    <w:lsdException w:name="List Table 5 Dark Accent 6" w:uiPriority="50"/>
-    <w:lsdException w:name="List Table 6 Colorful Accent 6" w:uiPriority="51"/>
-    <w:lsdException w:name="List Table 7 Colorful Accent 6" w:uiPriority="52"/>
+  <w:latentStyles w:defLockedState="0" w:defUIPriority="99" w:defSemiHidden="1" w:defUnhideWhenUsed="1" w:defQFormat="0" w:count="267">
+    <w:lsdException w:name="Normal" w:semiHidden="0" w:uiPriority="0" w:unhideWhenUsed="0" w:qFormat="1"/>
+    <w:lsdException w:name="heading 1" w:semiHidden="0" w:uiPriority="9" w:unhideWhenUsed="0" w:qFormat="1"/>
+    <w:lsdException w:name="heading 2" w:uiPriority="9" w:qFormat="1"/>
+    <w:lsdException w:name="heading 3" w:uiPriority="9" w:qFormat="1"/>
+    <w:lsdException w:name="heading 4" w:uiPriority="9" w:qFormat="1"/>
+    <w:lsdException w:name="heading 5" w:uiPriority="9" w:qFormat="1"/>
+    <w:lsdException w:name="heading 6" w:uiPriority="9" w:qFormat="1"/>
+    <w:lsdException w:name="heading 7" w:uiPriority="9" w:qFormat="1"/>
+    <w:lsdException w:name="heading 8" w:uiPriority="9" w:qFormat="1"/>
+    <w:lsdException w:name="heading 9" w:uiPriority="9" w:qFormat="1"/>
+    <w:lsdException w:name="toc 1" w:uiPriority="39"/>
+    <w:lsdException w:name="toc 2" w:uiPriority="39"/>
+    <w:lsdException w:name="toc 3" w:uiPriority="39"/>
+    <w:lsdException w:name="toc 4" w:uiPriority="39"/>
+    <w:lsdException w:name="toc 5" w:uiPriority="39"/>
+    <w:lsdException w:name="toc 6" w:uiPriority="39"/>
+    <w:lsdException w:name="toc 7" w:uiPriority="39"/>
+    <w:lsdException w:name="toc 8" w:uiPriority="39"/>
+    <w:lsdException w:name="toc 9" w:uiPriority="39"/>
+    <w:lsdException w:name="caption" w:uiPriority="35" w:qFormat="1"/>
+    <w:lsdException w:name="Title" w:semiHidden="0" w:uiPriority="10" w:unhideWhenUsed="0" w:qFormat="1"/>
+    <w:lsdException w:name="Default Paragraph Font" w:uiPriority="1"/>
+    <w:lsdException w:name="Subtitle" w:semiHidden="0" w:uiPriority="11" w:unhideWhenUsed="0" w:qFormat="1"/>
+    <w:lsdException w:name="Strong" w:semiHidden="0" w:uiPriority="22" w:unhideWhenUsed="0" w:qFormat="1"/>
+    <w:lsdException w:name="Emphasis" w:semiHidden="0" w:uiPriority="20" w:unhideWhenUsed="0" w:qFormat="1"/>
+    <w:lsdException w:name="Table Grid" w:semiHidden="0" w:uiPriority="59" w:unhideWhenUsed="0"/>
+    <w:lsdException w:name="Placeholder Text" w:unhideWhenUsed="0"/>
+    <w:lsdException w:name="No Spacing" w:semiHidden="0" w:uiPriority="1" w:unhideWhenUsed="0" w:qFormat="1"/>
+    <w:lsdException w:name="Light Shading" w:semiHidden="0" w:uiPriority="60" w:unhideWhenUsed="0"/>
+    <w:lsdException w:name="Light List" w:semiHidden="0" w:uiPriority="61" w:unhideWhenUsed="0"/>
+    <w:lsdException w:name="Light Grid" w:semiHidden="0" w:uiPriority="62" w:unhideWhenUsed="0"/>
+    <w:lsdException w:name="Medium Shading 1" w:semiHidden="0" w:uiPriority="63" w:unhideWhenUsed="0"/>
+    <w:lsdException w:name="Medium Shading 2" w:semiHidden="0" w:uiPriority="64" w:unhideWhenUsed="0"/>
+    <w:lsdException w:name="Medium List 1" w:semiHidden="0" w:uiPriority="65" w:unhideWhenUsed="0"/>
+    <w:lsdException w:name="Medium List 2" w:semiHidden="0" w:uiPriority="66" w:unhideWhenUsed="0"/>
+    <w:lsdException w:name="Medium Grid 1" w:semiHidden="0" w:uiPriority="67" w:unhideWhenUsed="0"/>
+    <w:lsdException w:name="Medium Grid 2" w:semiHidden="0" w:uiPriority="68" w:unhideWhenUsed="0"/>
+    <w:lsdException w:name="Medium Grid 3" w:semiHidden="0" w:uiPriority="69" w:unhideWhenUsed="0"/>
+    <w:lsdException w:name="Dark List" w:semiHidden="0" w:uiPriority="70" w:unhideWhenUsed="0"/>
+    <w:lsdException w:name="Colorful Shading" w:semiHidden="0" w:uiPriority="71" w:unhideWhenUsed="0"/>
+    <w:lsdException w:name="Colorful List" w:semiHidden="0" w:uiPriority="72" w:unhideWhenUsed="0"/>
+    <w:lsdException w:name="Colorful Grid" w:semiHidden="0" w:uiPriority="73" w:unhideWhenUsed="0"/>
+    <w:lsdException w:name="Light Shading Accent 1" w:semiHidden="0" w:uiPriority="60" w:unhideWhenUsed="0"/>
+    <w:lsdException w:name="Light List Accent 1" w:semiHidden="0" w:uiPriority="61" w:unhideWhenUsed="0"/>
+    <w:lsdException w:name="Light Grid Accent 1" w:semiHidden="0" w:uiPriority="62" w:unhideWhenUsed="0"/>
+    <w:lsdException w:name="Medium Shading 1 Accent 1" w:semiHidden="0" w:uiPriority="63" w:unhideWhenUsed="0"/>
+    <w:lsdException w:name="Medium Shading 2 Accent 1" w:semiHidden="0" w:uiPriority="64" w:unhideWhenUsed="0"/>
+    <w:lsdException w:name="Medium List 1 Accent 1" w:semiHidden="0" w:uiPriority="65" w:unhideWhenUsed="0"/>
+    <w:lsdException w:name="Revision" w:unhideWhenUsed="0"/>
+    <w:lsdException w:name="List Paragraph" w:semiHidden="0" w:uiPriority="34" w:unhideWhenUsed="0" w:qFormat="1"/>
+    <w:lsdException w:name="Quote" w:semiHidden="0" w:uiPriority="29" w:unhideWhenUsed="0" w:qFormat="1"/>
+    <w:lsdException w:name="Intense Quote" w:semiHidden="0" w:uiPriority="30" w:unhideWhenUsed="0" w:qFormat="1"/>
+    <w:lsdException w:name="Medium List 2 Accent 1" w:semiHidden="0" w:uiPriority="66" w:unhideWhenUsed="0"/>
+    <w:lsdException w:name="Medium Grid 1 Accent 1" w:semiHidden="0" w:uiPriority="67" w:unhideWhenUsed="0"/>
+    <w:lsdException w:name="Medium Grid 2 Accent 1" w:semiHidden="0" w:uiPriority="68" w:unhideWhenUsed="0"/>
+    <w:lsdException w:name="Medium Grid 3 Accent 1" w:semiHidden="0" w:uiPriority="69" w:unhideWhenUsed="0"/>
+    <w:lsdException w:name="Dark List Accent 1" w:semiHidden="0" w:uiPriority="70" w:unhideWhenUsed="0"/>
+    <w:lsdException w:name="Colorful Shading Accent 1" w:semiHidden="0" w:uiPriority="71" w:unhideWhenUsed="0"/>
+    <w:lsdException w:name="Colorful List Accent 1" w:semiHidden="0" w:uiPriority="72" w:unhideWhenUsed="0"/>
+    <w:lsdException w:name="Colorful Grid Accent 1" w:semiHidden="0" w:uiPriority="73" w:unhideWhenUsed="0"/>
+    <w:lsdException w:name="Light Shading Accent 2" w:semiHidden="0" w:uiPriority="60" w:unhideWhenUsed="0"/>
+    <w:lsdException w:name="Light List Accent 2" w:semiHidden="0" w:uiPriority="61" w:unhideWhenUsed="0"/>
+    <w:lsdException w:name="Light Grid Accent 2" w:semiHidden="0" w:uiPriority="62" w:unhideWhenUsed="0"/>
+    <w:lsdException w:name="Medium Shading 1 Accent 2" w:semiHidden="0" w:uiPriority="63" w:unhideWhenUsed="0"/>
+    <w:lsdException w:name="Medium Shading 2 Accent 2" w:semiHidden="0" w:uiPriority="64" w:unhideWhenUsed="0"/>
+    <w:lsdException w:name="Medium List 1 Accent 2" w:semiHidden="0" w:uiPriority="65" w:unhideWhenUsed="0"/>
+    <w:lsdException w:name="Medium List 2 Accent 2" w:semiHidden="0" w:uiPriority="66" w:unhideWhenUsed="0"/>
+    <w:lsdException w:name="Medium Grid 1 Accent 2" w:semiHidden="0" w:uiPriority="67" w:unhideWhenUsed="0"/>
+    <w:lsdException w:name="Medium Grid 2 Accent 2" w:semiHidden="0" w:uiPriority="68" w:unhideWhenUsed="0"/>
+    <w:lsdException w:name="Medium Grid 3 Accent 2" w:semiHidden="0" w:uiPriority="69" w:unhideWhenUsed="0"/>
+    <w:lsdException w:name="Dark List Accent 2" w:semiHidden="0" w:uiPriority="70" w:unhideWhenUsed="0"/>
+    <w:lsdException w:name="Colorful Shading Accent 2" w:semiHidden="0" w:uiPriority="71" w:unhideWhenUsed="0"/>
+    <w:lsdException w:name="Colorful List Accent 2" w:semiHidden="0" w:uiPriority="72" w:unhideWhenUsed="0"/>
+    <w:lsdException w:name="Colorful Grid Accent 2" w:semiHidden="0" w:uiPriority="73" w:unhideWhenUsed="0"/>
+    <w:lsdException w:name="Light Shading Accent 3" w:semiHidden="0" w:uiPriority="60" w:unhideWhenUsed="0"/>
+    <w:lsdException w:name="Light List Accent 3" w:semiHidden="0" w:uiPriority="61" w:unhideWhenUsed="0"/>
+    <w:lsdException w:name="Light Grid Accent 3" w:semiHidden="0" w:uiPriority="62" w:unhideWhenUsed="0"/>
+    <w:lsdException w:name="Medium Shading 1 Accent 3" w:semiHidden="0" w:uiPriority="63" w:unhideWhenUsed="0"/>
+    <w:lsdException w:name="Medium Shading 2 Accent 3" w:semiHidden="0" w:uiPriority="64" w:unhideWhenUsed="0"/>
+    <w:lsdException w:name="Medium List 1 Accent 3" w:semiHidden="0" w:uiPriority="65" w:unhideWhenUsed="0"/>
+    <w:lsdException w:name="Medium List 2 Accent 3" w:semiHidden="0" w:uiPriority="66" w:unhideWhenUsed="0"/>
+    <w:lsdException w:name="Medium Grid 1 Accent 3" w:semiHidden="0" w:uiPriority="67" w:unhideWhenUsed="0"/>
+    <w:lsdException w:name="Medium Grid 2 Accent 3" w:semiHidden="0" w:uiPriority="68" w:unhideWhenUsed="0"/>
+    <w:lsdException w:name="Medium Grid 3 Accent 3" w:semiHidden="0" w:uiPriority="69" w:unhideWhenUsed="0"/>
+    <w:lsdException w:name="Dark List Accent 3" w:semiHidden="0" w:uiPriority="70" w:unhideWhenUsed="0"/>
+    <w:lsdException w:name="Colorful Shading Accent 3" w:semiHidden="0" w:uiPriority="71" w:unhideWhenUsed="0"/>
+    <w:lsdException w:name="Colorful List Accent 3" w:semiHidden="0" w:uiPriority="72" w:unhideWhenUsed="0"/>
+    <w:lsdException w:name="Colorful Grid Accent 3" w:semiHidden="0" w:uiPriority="73" w:unhideWhenUsed="0"/>
+    <w:lsdException w:name="Light Shading Accent 4" w:semiHidden="0" w:uiPriority="60" w:unhideWhenUsed="0"/>
+    <w:lsdException w:name="Light List Accent 4" w:semiHidden="0" w:uiPriority="61" w:unhideWhenUsed="0"/>
+    <w:lsdException w:name="Light Grid Accent 4" w:semiHidden="0" w:uiPriority="62" w:unhideWhenUsed="0"/>
+    <w:lsdException w:name="Medium Shading 1 Accent 4" w:semiHidden="0" w:uiPriority="63" w:unhideWhenUsed="0"/>
+    <w:lsdException w:name="Medium Shading 2 Accent 4" w:semiHidden="0" w:uiPriority="64" w:unhideWhenUsed="0"/>
+    <w:lsdException w:name="Medium List 1 Accent 4" w:semiHidden="0" w:uiPriority="65" w:unhideWhenUsed="0"/>
+    <w:lsdException w:name="Medium List 2 Accent 4" w:semiHidden="0" w:uiPriority="66" w:unhideWhenUsed="0"/>
+    <w:lsdException w:name="Medium Grid 1 Accent 4" w:semiHidden="0" w:uiPriority="67" w:unhideWhenUsed="0"/>
+    <w:lsdException w:name="Medium Grid 2 Accent 4" w:semiHidden="0" w:uiPriority="68" w:unhideWhenUsed="0"/>
+    <w:lsdException w:name="Medium Grid 3 Accent 4" w:semiHidden="0" w:uiPriority="69" w:unhideWhenUsed="0"/>
+    <w:lsdException w:name="Dark List Accent 4" w:semiHidden="0" w:uiPriority="70" w:unhideWhenUsed="0"/>
+    <w:lsdException w:name="Colorful Shading Accent 4" w:semiHidden="0" w:uiPriority="71" w:unhideWhenUsed="0"/>
+    <w:lsdException w:name="Colorful List Accent 4" w:semiHidden="0" w:uiPriority="72" w:unhideWhenUsed="0"/>
+    <w:lsdException w:name="Colorful Grid Accent 4" w:semiHidden="0" w:uiPriority="73" w:unhideWhenUsed="0"/>
+    <w:lsdException w:name="Light Shading Accent 5" w:semiHidden="0" w:uiPriority="60" w:unhideWhenUsed="0"/>
+    <w:lsdException w:name="Light List Accent 5" w:semiHidden="0" w:uiPriority="61" w:unhideWhenUsed="0"/>
+    <w:lsdException w:name="Light Grid Accent 5" w:semiHidden="0" w:uiPriority="62" w:unhideWhenUsed="0"/>
+    <w:lsdException w:name="Medium Shading 1 Accent 5" w:semiHidden="0" w:uiPriority="63" w:unhideWhenUsed="0"/>
+    <w:lsdException w:name="Medium Shading 2 Accent 5" w:semiHidden="0" w:uiPriority="64" w:unhideWhenUsed="0"/>
+    <w:lsdException w:name="Medium List 1 Accent 5" w:semiHidden="0" w:uiPriority="65" w:unhideWhenUsed="0"/>
+    <w:lsdException w:name="Medium List 2 Accent 5" w:semiHidden="0" w:uiPriority="66" w:unhideWhenUsed="0"/>
+    <w:lsdException w:name="Medium Grid 1 Accent 5" w:semiHidden="0" w:uiPriority="67" w:unhideWhenUsed="0"/>
+    <w:lsdException w:name="Medium Grid 2 Accent 5" w:semiHidden="0" w:uiPriority="68" w:unhideWhenUsed="0"/>
+    <w:lsdException w:name="Medium Grid 3 Accent 5" w:semiHidden="0" w:uiPriority="69" w:unhideWhenUsed="0"/>
+    <w:lsdException w:name="Dark List Accent 5" w:semiHidden="0" w:uiPriority="70" w:unhideWhenUsed="0"/>
+    <w:lsdException w:name="Colorful Shading Accent 5" w:semiHidden="0" w:uiPriority="71" w:unhideWhenUsed="0"/>
+    <w:lsdException w:name="Colorful List Accent 5" w:semiHidden="0" w:uiPriority="72" w:unhideWhenUsed="0"/>
+    <w:lsdException w:name="Colorful Grid Accent 5" w:semiHidden="0" w:uiPriority="73" w:unhideWhenUsed="0"/>
+    <w:lsdException w:name="Light Shading Accent 6" w:semiHidden="0" w:uiPriority="60" w:unhideWhenUsed="0"/>
+    <w:lsdException w:name="Light List Accent 6" w:semiHidden="0" w:uiPriority="61" w:unhideWhenUsed="0"/>
+    <w:lsdException w:name="Light Grid Accent 6" w:semiHidden="0" w:uiPriority="62" w:unhideWhenUsed="0"/>
+    <w:lsdException w:name="Medium Shading 1 Accent 6" w:semiHidden="0" w:uiPriority="63" w:unhideWhenUsed="0"/>
+    <w:lsdException w:name="Medium Shading 2 Accent 6" w:semiHidden="0" w:uiPriority="64" w:unhideWhenUsed="0"/>
+    <w:lsdException w:name="Medium List 1 Accent 6" w:semiHidden="0" w:uiPriority="65" w:unhideWhenUsed="0"/>
+    <w:lsdException w:name="Medium List 2 Accent 6" w:semiHidden="0" w:uiPriority="66" w:unhideWhenUsed="0"/>
+    <w:lsdException w:name="Medium Grid 1 Accent 6" w:semiHidden="0" w:uiPriority="67" w:unhideWhenUsed="0"/>
+    <w:lsdException w:name="Medium Grid 2 Accent 6" w:semiHidden="0" w:uiPriority="68" w:unhideWhenUsed="0"/>
+    <w:lsdException w:name="Medium Grid 3 Accent 6" w:semiHidden="0" w:uiPriority="69" w:unhideWhenUsed="0"/>
+    <w:lsdException w:name="Dark List Accent 6" w:semiHidden="0" w:uiPriority="70" w:unhideWhenUsed="0"/>
+    <w:lsdException w:name="Colorful Shading Accent 6" w:semiHidden="0" w:uiPriority="71" w:unhideWhenUsed="0"/>
+    <w:lsdException w:name="Colorful List Accent 6" w:semiHidden="0" w:uiPriority="72" w:unhideWhenUsed="0"/>
+    <w:lsdException w:name="Colorful Grid Accent 6" w:semiHidden="0" w:uiPriority="73" w:unhideWhenUsed="0"/>
+    <w:lsdException w:name="Subtle Emphasis" w:semiHidden="0" w:uiPriority="19" w:unhideWhenUsed="0" w:qFormat="1"/>
+    <w:lsdException w:name="Intense Emphasis" w:semiHidden="0" w:uiPriority="21" w:unhideWhenUsed="0" w:qFormat="1"/>
+    <w:lsdException w:name="Subtle Reference" w:semiHidden="0" w:uiPriority="31" w:unhideWhenUsed="0" w:qFormat="1"/>
+    <w:lsdException w:name="Intense Reference" w:semiHidden="0" w:uiPriority="32" w:unhideWhenUsed="0" w:qFormat="1"/>
+    <w:lsdException w:name="Book Title" w:semiHidden="0" w:uiPriority="33" w:unhideWhenUsed="0" w:qFormat="1"/>
+    <w:lsdException w:name="Bibliography" w:uiPriority="37"/>
+    <w:lsdException w:name="TOC Heading" w:uiPriority="39" w:qFormat="1"/>
+  </w:latentStyles>
+  <w:style w:type="paragraph" w:default="1" w:styleId="Normal">
+    <w:name w:val="Normal"/>
+    <w:qFormat/>
+  </w:style>
+  <w:style w:type="character" w:default="1" w:styleId="Fuentedeprrafopredeter">
+    <w:name w:val="Default Paragraph Font"/>
+    <w:uiPriority w:val="1"/>
+    <w:semiHidden/>
+    <w:unhideWhenUsed/>
+  </w:style>
+  <w:style w:type="table" w:default="1" w:styleId="Tablanormal">
+    <w:name w:val="Normal Table"/>
+    <w:uiPriority w:val="99"/>
+    <w:semiHidden/>
+    <w:unhideWhenUsed/>
+    <w:tblPr>
+      <w:tblInd w:w="0" w:type="dxa"/>
+      <w:tblCellMar>
+        <w:top w:w="0" w:type="dxa"/>
+        <w:left w:w="108" w:type="dxa"/>
+        <w:bottom w:w="0" w:type="dxa"/>
+        <w:right w:w="108" w:type="dxa"/>
+      </w:tblCellMar>
+    </w:tblPr>
+  </w:style>
+  <w:style w:type="numbering" w:default="1" w:styleId="Sinlista">
+    <w:name w:val="No List"/>
+    <w:uiPriority w:val="99"/>
+    <w:semiHidden/>
+    <w:unhideWhenUsed/>
+  </w:style>
+  <w:style w:type="table" w:styleId="Tablaconcuadrcula">
+    <w:name w:val="Table Grid"/>
+    <w:basedOn w:val="Tablanormal"/>
+    <w:uiPriority w:val="59"/>
+    <w:rsid w:val="006907A4"/>
+    <w:tblPr>
+      <w:tblBorders>
+        <w:top w:val="single" w:sz="4" w:space="0" w:color="auto"/>
+        <w:left w:val="single" w:sz="4" w:space="0" w:color="auto"/>
+        <w:bottom w:val="single" w:sz="4" w:space="0" w:color="auto"/>
+        <w:right w:val="single" w:sz="4" w:space="0" w:color="auto"/>
+        <w:insideH w:val="single" w:sz="4" w:space="0" w:color="auto"/>
+        <w:insideV w:val="single" w:sz="4" w:space="0" w:color="auto"/>
+      </w:tblBorders>
+    </w:tblPr>
+  </w:style>
+  <w:style w:type="paragraph" w:styleId="Prrafodelista">
+    <w:name w:val="List Paragraph"/>
+    <w:basedOn w:val="Normal"/>
+    <w:uiPriority w:val="34"/>
+    <w:qFormat/>
+    <w:rsid w:val="00054002"/>
+    <w:pPr>
+      <w:ind w:left="720"/>
+      <w:contextualSpacing/>
+    </w:pPr>
+  </w:style>
+  <w:style w:type="character" w:styleId="Hipervnculo">
+    <w:name w:val="Hyperlink"/>
+    <w:basedOn w:val="Fuentedeprrafopredeter"/>
+    <w:uiPriority w:val="99"/>
+    <w:rsid w:val="006C1D61"/>
+    <w:rPr>
+      <w:color w:val="0000FF"/>
+      <w:u w:val="single"/>
+    </w:rPr>
+  </w:style>
+  <w:style w:type="character" w:styleId="Refdecomentario">
+    <w:name w:val="annotation reference"/>
+    <w:basedOn w:val="Fuentedeprrafopredeter"/>
+    <w:uiPriority w:val="99"/>
+    <w:semiHidden/>
+    <w:unhideWhenUsed/>
+    <w:rsid w:val="00DE31AA"/>
+    <w:rPr>
+      <w:sz w:val="16"/>
+      <w:szCs w:val="16"/>
+    </w:rPr>
+  </w:style>
+  <w:style w:type="paragraph" w:styleId="Textocomentario">
+    <w:name w:val="annotation text"/>
+    <w:basedOn w:val="Normal"/>
+    <w:link w:val="TextocomentarioCar"/>
+    <w:uiPriority w:val="99"/>
+    <w:semiHidden/>
+    <w:unhideWhenUsed/>
+    <w:rsid w:val="00DE31AA"/>
+    <w:rPr>
+      <w:sz w:val="20"/>
+      <w:szCs w:val="20"/>
+    </w:rPr>
+  </w:style>
+  <w:style w:type="character" w:customStyle="1" w:styleId="TextocomentarioCar">
+    <w:name w:val="Texto comentario Car"/>
+    <w:basedOn w:val="Fuentedeprrafopredeter"/>
+    <w:link w:val="Textocomentario"/>
+    <w:uiPriority w:val="99"/>
+    <w:semiHidden/>
+    <w:rsid w:val="00DE31AA"/>
+    <w:rPr>
+      <w:sz w:val="20"/>
+      <w:szCs w:val="20"/>
+    </w:rPr>
+  </w:style>
+  <w:style w:type="paragraph" w:styleId="Asuntodelcomentario">
+    <w:name w:val="annotation subject"/>
+    <w:basedOn w:val="Textocomentario"/>
+    <w:next w:val="Textocomentario"/>
+    <w:link w:val="AsuntodelcomentarioCar"/>
+    <w:uiPriority w:val="99"/>
+    <w:semiHidden/>
+    <w:unhideWhenUsed/>
+    <w:rsid w:val="00DE31AA"/>
+    <w:rPr>
+      <w:b/>
+      <w:bCs/>
+    </w:rPr>
+  </w:style>
+  <w:style w:type="character" w:customStyle="1" w:styleId="AsuntodelcomentarioCar">
+    <w:name w:val="Asunto del comentario Car"/>
+    <w:basedOn w:val="TextocomentarioCar"/>
+    <w:link w:val="Asuntodelcomentario"/>
+    <w:uiPriority w:val="99"/>
+    <w:semiHidden/>
+    <w:rsid w:val="00DE31AA"/>
+    <w:rPr>
+      <w:b/>
+      <w:bCs/>
+      <w:sz w:val="20"/>
+      <w:szCs w:val="20"/>
+    </w:rPr>
+  </w:style>
+  <w:style w:type="paragraph" w:styleId="Textodeglobo">
+    <w:name w:val="Balloon Text"/>
+    <w:basedOn w:val="Normal"/>
+    <w:link w:val="TextodegloboCar"/>
+    <w:uiPriority w:val="99"/>
+    <w:semiHidden/>
+    <w:unhideWhenUsed/>
+    <w:rsid w:val="00DE31AA"/>
+    <w:rPr>
+      <w:rFonts w:ascii="Segoe UI" w:hAnsi="Segoe UI" w:cs="Segoe UI"/>
+      <w:sz w:val="18"/>
+      <w:szCs w:val="18"/>
+    </w:rPr>
+  </w:style>
+  <w:style w:type="character" w:customStyle="1" w:styleId="TextodegloboCar">
+    <w:name w:val="Texto de globo Car"/>
+    <w:basedOn w:val="Fuentedeprrafopredeter"/>
+    <w:link w:val="Textodeglobo"/>
+    <w:uiPriority w:val="99"/>
+    <w:semiHidden/>
+    <w:rsid w:val="00DE31AA"/>
+    <w:rPr>
+      <w:rFonts w:ascii="Segoe UI" w:hAnsi="Segoe UI" w:cs="Segoe UI"/>
+      <w:sz w:val="18"/>
+      <w:szCs w:val="18"/>
+    </w:rPr>
+  </w:style>
+</w:styles>
+</file>
+
+<file path=word/stylesWithEffects.xml><?xml version="1.0" encoding="utf-8"?>
+<w:styles xmlns:wpc="http://schemas.microsoft.com/office/word/2010/wordprocessingCanvas" xmlns:mc="http://schemas.openxmlformats.org/markup-compatibility/2006" xmlns:o="urn:schemas-microsoft-com:office:office" xmlns:r="http://schemas.openxmlformats.org/officeDocument/2006/relationships" xmlns:m="http://schemas.openxmlformats.org/officeDocument/2006/math" xmlns:v="urn:schemas-microsoft-com:vml" xmlns:wp14="http://schemas.microsoft.com/office/word/2010/wordprocessingDrawing" xmlns:wp="http://schemas.openxmlformats.org/drawingml/2006/wordprocessingDrawing" xmlns:w10="urn:schemas-microsoft-com:office:word" xmlns:w="http://schemas.openxmlformats.org/wordprocessingml/2006/main" xmlns:w14="http://schemas.microsoft.com/office/word/2010/wordml" xmlns:wpg="http://schemas.microsoft.com/office/word/2010/wordprocessingGroup" xmlns:wpi="http://schemas.microsoft.com/office/word/2010/wordprocessingInk" xmlns:wne="http://schemas.microsoft.com/office/word/2006/wordml" xmlns:wps="http://schemas.microsoft.com/office/word/2010/wordprocessingShape" mc:Ignorable="w14 wp14">
+  <w:docDefaults>
+    <w:rPrDefault>
+      <w:rPr>
+        <w:rFonts w:asciiTheme="minorHAnsi" w:eastAsiaTheme="minorEastAsia" w:hAnsiTheme="minorHAnsi" w:cstheme="minorBidi"/>
+        <w:sz w:val="24"/>
+        <w:szCs w:val="24"/>
+        <w:lang w:val="en-US" w:eastAsia="en-US" w:bidi="ar-SA"/>
+      </w:rPr>
+    </w:rPrDefault>
+    <w:pPrDefault/>
+  </w:docDefaults>
+  <w:latentStyles w:defLockedState="0" w:defUIPriority="99" w:defSemiHidden="1" w:defUnhideWhenUsed="1" w:defQFormat="0" w:count="267">
+    <w:lsdException w:name="Normal" w:semiHidden="0" w:uiPriority="0" w:unhideWhenUsed="0" w:qFormat="1"/>
+    <w:lsdException w:name="heading 1" w:semiHidden="0" w:uiPriority="9" w:unhideWhenUsed="0" w:qFormat="1"/>
+    <w:lsdException w:name="heading 2" w:uiPriority="9" w:qFormat="1"/>
+    <w:lsdException w:name="heading 3" w:uiPriority="9" w:qFormat="1"/>
+    <w:lsdException w:name="heading 4" w:uiPriority="9" w:qFormat="1"/>
+    <w:lsdException w:name="heading 5" w:uiPriority="9" w:qFormat="1"/>
+    <w:lsdException w:name="heading 6" w:uiPriority="9" w:qFormat="1"/>
+    <w:lsdException w:name="heading 7" w:uiPriority="9" w:qFormat="1"/>
+    <w:lsdException w:name="heading 8" w:uiPriority="9" w:qFormat="1"/>
+    <w:lsdException w:name="heading 9" w:uiPriority="9" w:qFormat="1"/>
+    <w:lsdException w:name="toc 1" w:uiPriority="39"/>
+    <w:lsdException w:name="toc 2" w:uiPriority="39"/>
+    <w:lsdException w:name="toc 3" w:uiPriority="39"/>
+    <w:lsdException w:name="toc 4" w:uiPriority="39"/>
+    <w:lsdException w:name="toc 5" w:uiPriority="39"/>
+    <w:lsdException w:name="toc 6" w:uiPriority="39"/>
+    <w:lsdException w:name="toc 7" w:uiPriority="39"/>
+    <w:lsdException w:name="toc 8" w:uiPriority="39"/>
+    <w:lsdException w:name="toc 9" w:uiPriority="39"/>
+    <w:lsdException w:name="caption" w:uiPriority="35" w:qFormat="1"/>
+    <w:lsdException w:name="Title" w:semiHidden="0" w:uiPriority="10" w:unhideWhenUsed="0" w:qFormat="1"/>
+    <w:lsdException w:name="Default Paragraph Font" w:uiPriority="1"/>
+    <w:lsdException w:name="Subtitle" w:semiHidden="0" w:uiPriority="11" w:unhideWhenUsed="0" w:qFormat="1"/>
+    <w:lsdException w:name="Strong" w:semiHidden="0" w:uiPriority="22" w:unhideWhenUsed="0" w:qFormat="1"/>
+    <w:lsdException w:name="Emphasis" w:semiHidden="0" w:uiPriority="20" w:unhideWhenUsed="0" w:qFormat="1"/>
+    <w:lsdException w:name="Table Grid" w:semiHidden="0" w:uiPriority="59" w:unhideWhenUsed="0"/>
+    <w:lsdException w:name="Placeholder Text" w:unhideWhenUsed="0"/>
+    <w:lsdException w:name="No Spacing" w:semiHidden="0" w:uiPriority="1" w:unhideWhenUsed="0" w:qFormat="1"/>
+    <w:lsdException w:name="Light Shading" w:semiHidden="0" w:uiPriority="60" w:unhideWhenUsed="0"/>
+    <w:lsdException w:name="Light List" w:semiHidden="0" w:uiPriority="61" w:unhideWhenUsed="0"/>
+    <w:lsdException w:name="Light Grid" w:semiHidden="0" w:uiPriority="62" w:unhideWhenUsed="0"/>
+    <w:lsdException w:name="Medium Shading 1" w:semiHidden="0" w:uiPriority="63" w:unhideWhenUsed="0"/>
+    <w:lsdException w:name="Medium Shading 2" w:semiHidden="0" w:uiPriority="64" w:unhideWhenUsed="0"/>
+    <w:lsdException w:name="Medium List 1" w:semiHidden="0" w:uiPriority="65" w:unhideWhenUsed="0"/>
+    <w:lsdException w:name="Medium List 2" w:semiHidden="0" w:uiPriority="66" w:unhideWhenUsed="0"/>
+    <w:lsdException w:name="Medium Grid 1" w:semiHidden="0" w:uiPriority="67" w:unhideWhenUsed="0"/>
+    <w:lsdException w:name="Medium Grid 2" w:semiHidden="0" w:uiPriority="68" w:unhideWhenUsed="0"/>
+    <w:lsdException w:name="Medium Grid 3" w:semiHidden="0" w:uiPriority="69" w:unhideWhenUsed="0"/>
+    <w:lsdException w:name="Dark List" w:semiHidden="0" w:uiPriority="70" w:unhideWhenUsed="0"/>
+    <w:lsdException w:name="Colorful Shading" w:semiHidden="0" w:uiPriority="71" w:unhideWhenUsed="0"/>
+    <w:lsdException w:name="Colorful List" w:semiHidden="0" w:uiPriority="72" w:unhideWhenUsed="0"/>
+    <w:lsdException w:name="Colorful Grid" w:semiHidden="0" w:uiPriority="73" w:unhideWhenUsed="0"/>
+    <w:lsdException w:name="Light Shading Accent 1" w:semiHidden="0" w:uiPriority="60" w:unhideWhenUsed="0"/>
+    <w:lsdException w:name="Light List Accent 1" w:semiHidden="0" w:uiPriority="61" w:unhideWhenUsed="0"/>
+    <w:lsdException w:name="Light Grid Accent 1" w:semiHidden="0" w:uiPriority="62" w:unhideWhenUsed="0"/>
+    <w:lsdException w:name="Medium Shading 1 Accent 1" w:semiHidden="0" w:uiPriority="63" w:unhideWhenUsed="0"/>
+    <w:lsdException w:name="Medium Shading 2 Accent 1" w:semiHidden="0" w:uiPriority="64" w:unhideWhenUsed="0"/>
+    <w:lsdException w:name="Medium List 1 Accent 1" w:semiHidden="0" w:uiPriority="65" w:unhideWhenUsed="0"/>
+    <w:lsdException w:name="Revision" w:unhideWhenUsed="0"/>
+    <w:lsdException w:name="List Paragraph" w:semiHidden="0" w:uiPriority="34" w:unhideWhenUsed="0" w:qFormat="1"/>
+    <w:lsdException w:name="Quote" w:semiHidden="0" w:uiPriority="29" w:unhideWhenUsed="0" w:qFormat="1"/>
+    <w:lsdException w:name="Intense Quote" w:semiHidden="0" w:uiPriority="30" w:unhideWhenUsed="0" w:qFormat="1"/>
+    <w:lsdException w:name="Medium List 2 Accent 1" w:semiHidden="0" w:uiPriority="66" w:unhideWhenUsed="0"/>
+    <w:lsdException w:name="Medium Grid 1 Accent 1" w:semiHidden="0" w:uiPriority="67" w:unhideWhenUsed="0"/>
+    <w:lsdException w:name="Medium Grid 2 Accent 1" w:semiHidden="0" w:uiPriority="68" w:unhideWhenUsed="0"/>
+    <w:lsdException w:name="Medium Grid 3 Accent 1" w:semiHidden="0" w:uiPriority="69" w:unhideWhenUsed="0"/>
+    <w:lsdException w:name="Dark List Accent 1" w:semiHidden="0" w:uiPriority="70" w:unhideWhenUsed="0"/>
+    <w:lsdException w:name="Colorful Shading Accent 1" w:semiHidden="0" w:uiPriority="71" w:unhideWhenUsed="0"/>
+    <w:lsdException w:name="Colorful List Accent 1" w:semiHidden="0" w:uiPriority="72" w:unhideWhenUsed="0"/>
+    <w:lsdException w:name="Colorful Grid Accent 1" w:semiHidden="0" w:uiPriority="73" w:unhideWhenUsed="0"/>
+    <w:lsdException w:name="Light Shading Accent 2" w:semiHidden="0" w:uiPriority="60" w:unhideWhenUsed="0"/>
+    <w:lsdException w:name="Light List Accent 2" w:semiHidden="0" w:uiPriority="61" w:unhideWhenUsed="0"/>
+    <w:lsdException w:name="Light Grid Accent 2" w:semiHidden="0" w:uiPriority="62" w:unhideWhenUsed="0"/>
+    <w:lsdException w:name="Medium Shading 1 Accent 2" w:semiHidden="0" w:uiPriority="63" w:unhideWhenUsed="0"/>
+    <w:lsdException w:name="Medium Shading 2 Accent 2" w:semiHidden="0" w:uiPriority="64" w:unhideWhenUsed="0"/>
+    <w:lsdException w:name="Medium List 1 Accent 2" w:semiHidden="0" w:uiPriority="65" w:unhideWhenUsed="0"/>
+    <w:lsdException w:name="Medium List 2 Accent 2" w:semiHidden="0" w:uiPriority="66" w:unhideWhenUsed="0"/>
+    <w:lsdException w:name="Medium Grid 1 Accent 2" w:semiHidden="0" w:uiPriority="67" w:unhideWhenUsed="0"/>
+    <w:lsdException w:name="Medium Grid 2 Accent 2" w:semiHidden="0" w:uiPriority="68" w:unhideWhenUsed="0"/>
+    <w:lsdException w:name="Medium Grid 3 Accent 2" w:semiHidden="0" w:uiPriority="69" w:unhideWhenUsed="0"/>
+    <w:lsdException w:name="Dark List Accent 2" w:semiHidden="0" w:uiPriority="70" w:unhideWhenUsed="0"/>
+    <w:lsdException w:name="Colorful Shading Accent 2" w:semiHidden="0" w:uiPriority="71" w:unhideWhenUsed="0"/>
+    <w:lsdException w:name="Colorful List Accent 2" w:semiHidden="0" w:uiPriority="72" w:unhideWhenUsed="0"/>
+    <w:lsdException w:name="Colorful Grid Accent 2" w:semiHidden="0" w:uiPriority="73" w:unhideWhenUsed="0"/>
+    <w:lsdException w:name="Light Shading Accent 3" w:semiHidden="0" w:uiPriority="60" w:unhideWhenUsed="0"/>
+    <w:lsdException w:name="Light List Accent 3" w:semiHidden="0" w:uiPriority="61" w:unhideWhenUsed="0"/>
+    <w:lsdException w:name="Light Grid Accent 3" w:semiHidden="0" w:uiPriority="62" w:unhideWhenUsed="0"/>
+    <w:lsdException w:name="Medium Shading 1 Accent 3" w:semiHidden="0" w:uiPriority="63" w:unhideWhenUsed="0"/>
+    <w:lsdException w:name="Medium Shading 2 Accent 3" w:semiHidden="0" w:uiPriority="64" w:unhideWhenUsed="0"/>
+    <w:lsdException w:name="Medium List 1 Accent 3" w:semiHidden="0" w:uiPriority="65" w:unhideWhenUsed="0"/>
+    <w:lsdException w:name="Medium List 2 Accent 3" w:semiHidden="0" w:uiPriority="66" w:unhideWhenUsed="0"/>
+    <w:lsdException w:name="Medium Grid 1 Accent 3" w:semiHidden="0" w:uiPriority="67" w:unhideWhenUsed="0"/>
+    <w:lsdException w:name="Medium Grid 2 Accent 3" w:semiHidden="0" w:uiPriority="68" w:unhideWhenUsed="0"/>
+    <w:lsdException w:name="Medium Grid 3 Accent 3" w:semiHidden="0" w:uiPriority="69" w:unhideWhenUsed="0"/>
+    <w:lsdException w:name="Dark List Accent 3" w:semiHidden="0" w:uiPriority="70" w:unhideWhenUsed="0"/>
+    <w:lsdException w:name="Colorful Shading Accent 3" w:semiHidden="0" w:uiPriority="71" w:unhideWhenUsed="0"/>
+    <w:lsdException w:name="Colorful List Accent 3" w:semiHidden="0" w:uiPriority="72" w:unhideWhenUsed="0"/>
+    <w:lsdException w:name="Colorful Grid Accent 3" w:semiHidden="0" w:uiPriority="73" w:unhideWhenUsed="0"/>
+    <w:lsdException w:name="Light Shading Accent 4" w:semiHidden="0" w:uiPriority="60" w:unhideWhenUsed="0"/>
+    <w:lsdException w:name="Light List Accent 4" w:semiHidden="0" w:uiPriority="61" w:unhideWhenUsed="0"/>
+    <w:lsdException w:name="Light Grid Accent 4" w:semiHidden="0" w:uiPriority="62" w:unhideWhenUsed="0"/>
+    <w:lsdException w:name="Medium Shading 1 Accent 4" w:semiHidden="0" w:uiPriority="63" w:unhideWhenUsed="0"/>
+    <w:lsdException w:name="Medium Shading 2 Accent 4" w:semiHidden="0" w:uiPriority="64" w:unhideWhenUsed="0"/>
+    <w:lsdException w:name="Medium List 1 Accent 4" w:semiHidden="0" w:uiPriority="65" w:unhideWhenUsed="0"/>
+    <w:lsdException w:name="Medium List 2 Accent 4" w:semiHidden="0" w:uiPriority="66" w:unhideWhenUsed="0"/>
+    <w:lsdException w:name="Medium Grid 1 Accent 4" w:semiHidden="0" w:uiPriority="67" w:unhideWhenUsed="0"/>
+    <w:lsdException w:name="Medium Grid 2 Accent 4" w:semiHidden="0" w:uiPriority="68" w:unhideWhenUsed="0"/>
+    <w:lsdException w:name="Medium Grid 3 Accent 4" w:semiHidden="0" w:uiPriority="69" w:unhideWhenUsed="0"/>
+    <w:lsdException w:name="Dark List Accent 4" w:semiHidden="0" w:uiPriority="70" w:unhideWhenUsed="0"/>
+    <w:lsdException w:name="Colorful Shading Accent 4" w:semiHidden="0" w:uiPriority="71" w:unhideWhenUsed="0"/>
+    <w:lsdException w:name="Colorful List Accent 4" w:semiHidden="0" w:uiPriority="72" w:unhideWhenUsed="0"/>
+    <w:lsdException w:name="Colorful Grid Accent 4" w:semiHidden="0" w:uiPriority="73" w:unhideWhenUsed="0"/>
+    <w:lsdException w:name="Light Shading Accent 5" w:semiHidden="0" w:uiPriority="60" w:unhideWhenUsed="0"/>
+    <w:lsdException w:name="Light List Accent 5" w:semiHidden="0" w:uiPriority="61" w:unhideWhenUsed="0"/>
+    <w:lsdException w:name="Light Grid Accent 5" w:semiHidden="0" w:uiPriority="62" w:unhideWhenUsed="0"/>
+    <w:lsdException w:name="Medium Shading 1 Accent 5" w:semiHidden="0" w:uiPriority="63" w:unhideWhenUsed="0"/>
+    <w:lsdException w:name="Medium Shading 2 Accent 5" w:semiHidden="0" w:uiPriority="64" w:unhideWhenUsed="0"/>
+    <w:lsdException w:name="Medium List 1 Accent 5" w:semiHidden="0" w:uiPriority="65" w:unhideWhenUsed="0"/>
+    <w:lsdException w:name="Medium List 2 Accent 5" w:semiHidden="0" w:uiPriority="66" w:unhideWhenUsed="0"/>
+    <w:lsdException w:name="Medium Grid 1 Accent 5" w:semiHidden="0" w:uiPriority="67" w:unhideWhenUsed="0"/>
+    <w:lsdException w:name="Medium Grid 2 Accent 5" w:semiHidden="0" w:uiPriority="68" w:unhideWhenUsed="0"/>
+    <w:lsdException w:name="Medium Grid 3 Accent 5" w:semiHidden="0" w:uiPriority="69" w:unhideWhenUsed="0"/>
+    <w:lsdException w:name="Dark List Accent 5" w:semiHidden="0" w:uiPriority="70" w:unhideWhenUsed="0"/>
+    <w:lsdException w:name="Colorful Shading Accent 5" w:semiHidden="0" w:uiPriority="71" w:unhideWhenUsed="0"/>
+    <w:lsdException w:name="Colorful List Accent 5" w:semiHidden="0" w:uiPriority="72" w:unhideWhenUsed="0"/>
+    <w:lsdException w:name="Colorful Grid Accent 5" w:semiHidden="0" w:uiPriority="73" w:unhideWhenUsed="0"/>
+    <w:lsdException w:name="Light Shading Accent 6" w:semiHidden="0" w:uiPriority="60" w:unhideWhenUsed="0"/>
+    <w:lsdException w:name="Light List Accent 6" w:semiHidden="0" w:uiPriority="61" w:unhideWhenUsed="0"/>
+    <w:lsdException w:name="Light Grid Accent 6" w:semiHidden="0" w:uiPriority="62" w:unhideWhenUsed="0"/>
+    <w:lsdException w:name="Medium Shading 1 Accent 6" w:semiHidden="0" w:uiPriority="63" w:unhideWhenUsed="0"/>
+    <w:lsdException w:name="Medium Shading 2 Accent 6" w:semiHidden="0" w:uiPriority="64" w:unhideWhenUsed="0"/>
+    <w:lsdException w:name="Medium List 1 Accent 6" w:semiHidden="0" w:uiPriority="65" w:unhideWhenUsed="0"/>
+    <w:lsdException w:name="Medium List 2 Accent 6" w:semiHidden="0" w:uiPriority="66" w:unhideWhenUsed="0"/>
+    <w:lsdException w:name="Medium Grid 1 Accent 6" w:semiHidden="0" w:uiPriority="67" w:unhideWhenUsed="0"/>
+    <w:lsdException w:name="Medium Grid 2 Accent 6" w:semiHidden="0" w:uiPriority="68" w:unhideWhenUsed="0"/>
+    <w:lsdException w:name="Medium Grid 3 Accent 6" w:semiHidden="0" w:uiPriority="69" w:unhideWhenUsed="0"/>
+    <w:lsdException w:name="Dark List Accent 6" w:semiHidden="0" w:uiPriority="70" w:unhideWhenUsed="0"/>
+    <w:lsdException w:name="Colorful Shading Accent 6" w:semiHidden="0" w:uiPriority="71" w:unhideWhenUsed="0"/>
+    <w:lsdException w:name="Colorful List Accent 6" w:semiHidden="0" w:uiPriority="72" w:unhideWhenUsed="0"/>
+    <w:lsdException w:name="Colorful Grid Accent 6" w:semiHidden="0" w:uiPriority="73" w:unhideWhenUsed="0"/>
+    <w:lsdException w:name="Subtle Emphasis" w:semiHidden="0" w:uiPriority="19" w:unhideWhenUsed="0" w:qFormat="1"/>
+    <w:lsdException w:name="Intense Emphasis" w:semiHidden="0" w:uiPriority="21" w:unhideWhenUsed="0" w:qFormat="1"/>
+    <w:lsdException w:name="Subtle Reference" w:semiHidden="0" w:uiPriority="31" w:unhideWhenUsed="0" w:qFormat="1"/>
+    <w:lsdException w:name="Intense Reference" w:semiHidden="0" w:uiPriority="32" w:unhideWhenUsed="0" w:qFormat="1"/>
+    <w:lsdException w:name="Book Title" w:semiHidden="0" w:uiPriority="33" w:unhideWhenUsed="0" w:qFormat="1"/>
+    <w:lsdException w:name="Bibliography" w:uiPriority="37"/>
+    <w:lsdException w:name="TOC Heading" w:uiPriority="39" w:qFormat="1"/>
   </w:latentStyles>
   <w:style w:type="paragraph" w:default="1" w:styleId="Normal">
     <w:name w:val="Normal"/>
@@ -6188,7 +6147,7 @@
 </file>
 
 <file path=customXml/itemProps1.xml><?xml version="1.0" encoding="utf-8"?>
-<ds:datastoreItem xmlns:ds="http://schemas.openxmlformats.org/officeDocument/2006/customXml" ds:itemID="{7105080C-7B58-4F4D-9B7F-E41E0B30CA21}">
+<ds:datastoreItem xmlns:ds="http://schemas.openxmlformats.org/officeDocument/2006/customXml" ds:itemID="{0BB4B695-3074-4DFE-85BF-B3AE4AA89D30}">
   <ds:schemaRefs>
     <ds:schemaRef ds:uri="http://schemas.openxmlformats.org/officeDocument/2006/bibliography"/>
   </ds:schemaRefs>

--- a/fuentes/contenidos/grado09/guion01/CS_09_01_REC70.docx
+++ b/fuentes/contenidos/grado09/guion01/CS_09_01_REC70.docx
@@ -514,7 +514,16 @@
           <w:szCs w:val="18"/>
           <w:lang w:val="es-ES_tradnl"/>
         </w:rPr>
-        <w:t>descolonización,liberación,independencia,castas,Victoria,imperio</w:t>
+        <w:t>descolonización,liberación,independencia,castas,Victoria,imperi</w:t>
+      </w:r>
+      <w:r>
+        <w:rPr>
+          <w:rFonts w:ascii="Arial" w:hAnsi="Arial"/>
+          <w:sz w:val="18"/>
+          <w:szCs w:val="18"/>
+          <w:lang w:val="es-ES_tradnl"/>
+        </w:rPr>
+        <w:t>o</w:t>
       </w:r>
     </w:p>
     <w:p>
@@ -605,7 +614,7 @@
           <w:szCs w:val="18"/>
           <w:lang w:val="es-ES_tradnl"/>
         </w:rPr>
-        <w:t xml:space="preserve"> minutos.</w:t>
+        <w:t xml:space="preserve"> </w:t>
       </w:r>
     </w:p>
     <w:p>
@@ -2210,6 +2219,15 @@
         </w:rPr>
         <w:t>Difícil</w:t>
       </w:r>
+      <w:r>
+        <w:rPr>
+          <w:rFonts w:ascii="Arial" w:hAnsi="Arial"/>
+          <w:sz w:val="18"/>
+          <w:szCs w:val="18"/>
+          <w:lang w:val="es-ES_tradnl"/>
+        </w:rPr>
+        <w:t>2</w:t>
+      </w:r>
     </w:p>
     <w:p>
       <w:pPr>
@@ -3350,8 +3368,6 @@
           <w:lang w:val="es-ES_tradnl"/>
         </w:rPr>
       </w:pPr>
-      <w:bookmarkStart w:id="0" w:name="_GoBack"/>
-      <w:bookmarkEnd w:id="0"/>
     </w:p>
     <w:p>
       <w:r>
@@ -3449,7 +3465,10 @@
       </w:r>
       <w:proofErr w:type="spellStart"/>
       <w:r>
-        <w:t>independencia</w:t>
+        <w:t>I</w:t>
+      </w:r>
+      <w:r>
+        <w:t>ndependencia</w:t>
       </w:r>
       <w:proofErr w:type="spellEnd"/>
       <w:r>
@@ -3544,15 +3563,6 @@
           <w:lang w:val="es-ES_tradnl"/>
         </w:rPr>
         <w:t xml:space="preserve"> </w:t>
-      </w:r>
-      <w:r>
-        <w:rPr>
-          <w:rFonts w:ascii="Arial" w:hAnsi="Arial"/>
-          <w:sz w:val="18"/>
-          <w:szCs w:val="18"/>
-          <w:lang w:val="es-ES_tradnl"/>
-        </w:rPr>
-        <w:t>Observa el video y luego responde las preguntas seleccionando la respuesta correcta.</w:t>
       </w:r>
     </w:p>
     <w:p>
@@ -3685,7 +3695,10 @@
       </w:r>
       <w:proofErr w:type="spellStart"/>
       <w:r>
-        <w:t>independencia</w:t>
+        <w:t>I</w:t>
+      </w:r>
+      <w:r>
+        <w:t>ndependencia</w:t>
       </w:r>
       <w:proofErr w:type="spellEnd"/>
       <w:r>
@@ -3836,6 +3849,12 @@
         </w:rPr>
         <w:t>Nehru y Gandhi</w:t>
       </w:r>
+      <w:r>
+        <w:rPr>
+          <w:b/>
+        </w:rPr>
+        <w:t>.</w:t>
+      </w:r>
     </w:p>
     <w:p>
       <w:pPr>
@@ -3858,6 +3877,9 @@
         <w:t>Solín</w:t>
       </w:r>
       <w:proofErr w:type="spellEnd"/>
+      <w:r>
+        <w:t>.</w:t>
+      </w:r>
     </w:p>
     <w:p>
       <w:pPr>
@@ -3894,6 +3916,9 @@
       <w:r>
         <w:t xml:space="preserve"> Alberto</w:t>
       </w:r>
+      <w:r>
+        <w:t>.</w:t>
+      </w:r>
     </w:p>
     <w:p>
       <w:pPr>
@@ -4106,7 +4131,7 @@
           <w:szCs w:val="18"/>
           <w:lang w:val="es-ES_tradnl"/>
         </w:rPr>
-        <w:t>Observa el video y luego responde las preguntas seleccionando la respuesta correcta.</w:t>
+        <w:t>O</w:t>
       </w:r>
     </w:p>
     <w:p>
@@ -4226,6 +4251,12 @@
         <w:t>violencia</w:t>
       </w:r>
       <w:proofErr w:type="spellEnd"/>
+      <w:r>
+        <w:rPr>
+          <w:b/>
+        </w:rPr>
+        <w:t>.</w:t>
+      </w:r>
     </w:p>
     <w:p>
       <w:pPr>
@@ -4266,6 +4297,9 @@
       <w:r>
         <w:t xml:space="preserve"> armada</w:t>
       </w:r>
+      <w:r>
+        <w:t>.</w:t>
+      </w:r>
     </w:p>
     <w:p>
       <w:pPr>
@@ -4427,15 +4461,6 @@
           <w:lang w:val="es-ES_tradnl"/>
         </w:rPr>
         <w:t xml:space="preserve"> </w:t>
-      </w:r>
-      <w:r>
-        <w:rPr>
-          <w:rFonts w:ascii="Arial" w:hAnsi="Arial"/>
-          <w:sz w:val="18"/>
-          <w:szCs w:val="18"/>
-          <w:lang w:val="es-ES_tradnl"/>
-        </w:rPr>
-        <w:t>Observa el video y luego responde las preguntas seleccionando la respuesta correcta.</w:t>
       </w:r>
     </w:p>
     <w:p>
@@ -4572,6 +4597,12 @@
         <w:t>Inglaterra</w:t>
       </w:r>
       <w:proofErr w:type="spellEnd"/>
+      <w:r>
+        <w:rPr>
+          <w:b/>
+        </w:rPr>
+        <w:t>.</w:t>
+      </w:r>
     </w:p>
     <w:p>
       <w:pPr>
@@ -4586,6 +4617,9 @@
         <w:t>Francia</w:t>
       </w:r>
       <w:proofErr w:type="spellEnd"/>
+      <w:r>
+        <w:t>.</w:t>
+      </w:r>
     </w:p>
     <w:p>
       <w:pPr>
@@ -4600,36 +4634,41 @@
         <w:t>Alemania</w:t>
       </w:r>
       <w:proofErr w:type="spellEnd"/>
-    </w:p>
-    <w:p>
-      <w:pPr>
-        <w:rPr>
-          <w:rFonts w:ascii="Arial" w:hAnsi="Arial" w:cs="Arial"/>
-          <w:sz w:val="18"/>
-          <w:szCs w:val="18"/>
-          <w:lang w:val="es-ES_tradnl"/>
-        </w:rPr>
-      </w:pPr>
-    </w:p>
-    <w:p>
-      <w:pPr>
-        <w:rPr>
-          <w:rFonts w:ascii="Arial" w:hAnsi="Arial" w:cs="Arial"/>
-          <w:sz w:val="18"/>
-          <w:szCs w:val="18"/>
-          <w:lang w:val="es-ES_tradnl"/>
-        </w:rPr>
-      </w:pPr>
-    </w:p>
-    <w:p>
-      <w:pPr>
-        <w:rPr>
-          <w:rFonts w:ascii="Arial" w:hAnsi="Arial" w:cs="Arial"/>
-          <w:sz w:val="18"/>
-          <w:szCs w:val="18"/>
-          <w:lang w:val="es-ES_tradnl"/>
-        </w:rPr>
-      </w:pPr>
+      <w:r>
+        <w:t>.</w:t>
+      </w:r>
+    </w:p>
+    <w:p>
+      <w:pPr>
+        <w:rPr>
+          <w:rFonts w:ascii="Arial" w:hAnsi="Arial" w:cs="Arial"/>
+          <w:sz w:val="18"/>
+          <w:szCs w:val="18"/>
+          <w:lang w:val="es-ES_tradnl"/>
+        </w:rPr>
+      </w:pPr>
+    </w:p>
+    <w:p>
+      <w:pPr>
+        <w:rPr>
+          <w:rFonts w:ascii="Arial" w:hAnsi="Arial" w:cs="Arial"/>
+          <w:sz w:val="18"/>
+          <w:szCs w:val="18"/>
+          <w:lang w:val="es-ES_tradnl"/>
+        </w:rPr>
+      </w:pPr>
+    </w:p>
+    <w:p>
+      <w:pPr>
+        <w:rPr>
+          <w:rFonts w:ascii="Arial" w:hAnsi="Arial" w:cs="Arial"/>
+          <w:sz w:val="18"/>
+          <w:szCs w:val="18"/>
+          <w:lang w:val="es-ES_tradnl"/>
+        </w:rPr>
+      </w:pPr>
+      <w:bookmarkStart w:id="0" w:name="_GoBack"/>
+      <w:bookmarkEnd w:id="0"/>
     </w:p>
     <w:sectPr>
       <w:pgSz w:w="11900" w:h="16840"/>
@@ -6147,7 +6186,7 @@
 </file>
 
 <file path=customXml/itemProps1.xml><?xml version="1.0" encoding="utf-8"?>
-<ds:datastoreItem xmlns:ds="http://schemas.openxmlformats.org/officeDocument/2006/customXml" ds:itemID="{0BB4B695-3074-4DFE-85BF-B3AE4AA89D30}">
+<ds:datastoreItem xmlns:ds="http://schemas.openxmlformats.org/officeDocument/2006/customXml" ds:itemID="{AED06554-93FF-4160-910A-8CFC4D678AAA}">
   <ds:schemaRefs>
     <ds:schemaRef ds:uri="http://schemas.openxmlformats.org/officeDocument/2006/bibliography"/>
   </ds:schemaRefs>
